--- a/test.docx
+++ b/test.docx
@@ -1,7 +1,5329 @@
 
 <file path=word/document.xml><?xml version="1.0" encoding="utf-8"?>
-<w:document xmlns:wpc="http://schemas.microsoft.com/office/word/2010/wordprocessingCanvas" xmlns:cx="http://schemas.microsoft.com/office/drawing/2014/chartex" xmlns:cx1="http://schemas.microsoft.com/office/drawing/2015/9/8/chartex" xmlns:cx2="http://schemas.microsoft.com/office/drawing/2015/10/21/chartex" xmlns:cx3="http://schemas.microsoft.com/office/drawing/2016/5/9/chartex" xmlns:cx4="http://schemas.microsoft.com/office/drawing/2016/5/10/chartex" xmlns:cx5="http://schemas.microsoft.com/office/drawing/2016/5/11/chartex" xmlns:cx6="http://schemas.microsoft.com/office/drawing/2016/5/12/chartex" xmlns:cx7="http://schemas.microsoft.com/office/drawing/2016/5/13/chartex" xmlns:cx8="http://schemas.microsoft.com/office/drawing/2016/5/14/chartex" xmlns:mc="http://schemas.openxmlformats.org/markup-compatibility/2006" xmlns:aink="http://schemas.microsoft.com/office/drawing/2016/ink" xmlns:am3d="http://schemas.microsoft.com/office/drawing/2017/model3d" xmlns:o="urn:schemas-microsoft-com:office:office" xmlns:oel="http://schemas.microsoft.com/office/2019/extlst" xmlns:r="http://schemas.openxmlformats.org/officeDocument/2006/relationships" xmlns:m="http://schemas.openxmlformats.org/officeDocument/2006/math" xmlns:v="urn:schemas-microsoft-com:vml" xmlns:wp14="http://schemas.microsoft.com/office/word/2010/wordprocessingDrawing" xmlns:wp="http://schemas.openxmlformats.org/drawingml/2006/wordprocessingDrawing" xmlns:w10="urn:schemas-microsoft-com:office:word" xmlns:w="http://schemas.openxmlformats.org/wordprocessingml/2006/main" xmlns:w14="http://schemas.microsoft.com/office/word/2010/wordml" xmlns:w15="http://schemas.microsoft.com/office/word/2012/wordml" xmlns:w16cex="http://schemas.microsoft.com/office/word/2018/wordml/cex" xmlns:w16cid="http://schemas.microsoft.com/office/word/2016/wordml/cid" xmlns:w16="http://schemas.microsoft.com/office/word/2018/wordml" xmlns:w16sdtdh="http://schemas.microsoft.com/office/word/2020/wordml/sdtdatahash" xmlns:w16se="http://schemas.microsoft.com/office/word/2015/wordml/symex" xmlns:wpg="http://schemas.microsoft.com/office/word/2010/wordprocessingGroup" xmlns:wpi="http://schemas.microsoft.com/office/word/2010/wordprocessingInk" xmlns:wne="http://schemas.microsoft.com/office/word/2006/wordml" xmlns:wps="http://schemas.microsoft.com/office/word/2010/wordprocessingShape" mc:Ignorable="w14 w15 w16se w16cid w16 w16cex w16sdtdh wp14">
+<w:document xmlns:wpc="http://schemas.microsoft.com/office/word/2010/wordprocessingCanvas" xmlns:cx="http://schemas.microsoft.com/office/drawing/2014/chartex" xmlns:cx1="http://schemas.microsoft.com/office/drawing/2015/9/8/chartex" xmlns:cx2="http://schemas.microsoft.com/office/drawing/2015/10/21/chartex" xmlns:cx3="http://schemas.microsoft.com/office/drawing/2016/5/9/chartex" xmlns:cx4="http://schemas.microsoft.com/office/drawing/2016/5/10/chartex" xmlns:cx5="http://schemas.microsoft.com/office/drawing/2016/5/11/chartex" xmlns:cx6="http://schemas.microsoft.com/office/drawing/2016/5/12/chartex" xmlns:cx7="http://schemas.microsoft.com/office/drawing/2016/5/13/chartex" xmlns:cx8="http://schemas.microsoft.com/office/drawing/2016/5/14/chartex" xmlns:mc="http://schemas.openxmlformats.org/markup-compatibility/2006" xmlns:aink="http://schemas.microsoft.com/office/drawing/2016/ink" xmlns:am3d="http://schemas.microsoft.com/office/drawing/2017/model3d" xmlns:o="urn:schemas-microsoft-com:office:office" xmlns:r="http://schemas.openxmlformats.org/officeDocument/2006/relationships" xmlns:m="http://schemas.openxmlformats.org/officeDocument/2006/math" xmlns:v="urn:schemas-microsoft-com:vml" xmlns:wp14="http://schemas.microsoft.com/office/word/2010/wordprocessingDrawing" xmlns:wp="http://schemas.openxmlformats.org/drawingml/2006/wordprocessingDrawing" xmlns:w10="urn:schemas-microsoft-com:office:word" xmlns:w="http://schemas.openxmlformats.org/wordprocessingml/2006/main" xmlns:w14="http://schemas.microsoft.com/office/word/2010/wordml" xmlns:w15="http://schemas.microsoft.com/office/word/2012/wordml" xmlns:w16cex="http://schemas.microsoft.com/office/word/2018/wordml/cex" xmlns:w16cid="http://schemas.microsoft.com/office/word/2016/wordml/cid" xmlns:w16="http://schemas.microsoft.com/office/word/2018/wordml" xmlns:w16sdtdh="http://schemas.microsoft.com/office/word/2020/wordml/sdtdatahash" xmlns:w16se="http://schemas.microsoft.com/office/word/2015/wordml/symex" xmlns:wpg="http://schemas.microsoft.com/office/word/2010/wordprocessingGroup" xmlns:wpi="http://schemas.microsoft.com/office/word/2010/wordprocessingInk" xmlns:wne="http://schemas.microsoft.com/office/word/2006/wordml" xmlns:wps="http://schemas.microsoft.com/office/word/2010/wordprocessingShape" mc:Ignorable="w14 w15 w16se w16cid w16 w16cex w16sdtdh wp14">
   <w:body>
+    <w:p>
+      <w:pPr>
+        <w:spacing w:before="100" w:beforeAutospacing="1" w:after="100" w:afterAutospacing="1" w:line="240" w:lineRule="auto"/>
+        <w:outlineLvl w:val="2"/>
+        <w:rPr>
+          <w:rFonts w:ascii="Times New Roman" w:eastAsia="Times New Roman" w:hAnsi="Times New Roman" w:cs="Times New Roman"/>
+          <w:b/>
+          <w:bCs/>
+          <w:sz w:val="27"/>
+          <w:szCs w:val="27"/>
+        </w:rPr>
+      </w:pPr>
+      <w:r>
+        <w:rPr>
+          <w:rFonts w:ascii="Times New Roman" w:eastAsia="Times New Roman" w:hAnsi="Times New Roman" w:cs="Times New Roman"/>
+          <w:b/>
+          <w:bCs/>
+          <w:sz w:val="27"/>
+          <w:szCs w:val="27"/>
+        </w:rPr>
+        <w:t>PPT</w:t>
+      </w:r>
+      <w:r>
+        <w:rPr>
+          <w:rFonts w:ascii="宋体" w:eastAsia="宋体" w:hAnsi="宋体" w:cs="宋体" w:hint="eastAsia"/>
+          <w:b/>
+          <w:bCs/>
+          <w:sz w:val="27"/>
+          <w:szCs w:val="27"/>
+        </w:rPr>
+        <w:t>大</w:t>
+      </w:r>
+      <w:r>
+        <w:rPr>
+          <w:rFonts w:ascii="宋体" w:eastAsia="宋体" w:hAnsi="宋体" w:cs="宋体"/>
+          <w:b/>
+          <w:bCs/>
+          <w:sz w:val="27"/>
+          <w:szCs w:val="27"/>
+        </w:rPr>
+        <w:t>纲</w:t>
+      </w:r>
+    </w:p>
+    <w:p>
+      <w:pPr>
+        <w:spacing w:before="100" w:beforeAutospacing="1" w:after="100" w:afterAutospacing="1" w:line="240" w:lineRule="auto"/>
+        <w:outlineLvl w:val="3"/>
+        <w:rPr>
+          <w:rFonts w:ascii="Times New Roman" w:eastAsia="Times New Roman" w:hAnsi="Times New Roman" w:cs="Times New Roman"/>
+          <w:b/>
+          <w:bCs/>
+          <w:sz w:val="24"/>
+          <w:szCs w:val="24"/>
+        </w:rPr>
+      </w:pPr>
+      <w:r>
+        <w:rPr>
+          <w:rFonts w:ascii="Times New Roman" w:eastAsia="Times New Roman" w:hAnsi="Times New Roman" w:cs="Times New Roman"/>
+          <w:b/>
+          <w:bCs/>
+          <w:sz w:val="24"/>
+          <w:szCs w:val="24"/>
+        </w:rPr>
+        <w:t xml:space="preserve">1. </w:t>
+      </w:r>
+      <w:r>
+        <w:rPr>
+          <w:rFonts w:ascii="宋体" w:eastAsia="宋体" w:hAnsi="宋体" w:cs="宋体" w:hint="eastAsia"/>
+          <w:b/>
+          <w:bCs/>
+          <w:sz w:val="24"/>
+          <w:szCs w:val="24"/>
+        </w:rPr>
+        <w:t>公司介</w:t>
+      </w:r>
+      <w:r>
+        <w:rPr>
+          <w:rFonts w:ascii="宋体" w:eastAsia="宋体" w:hAnsi="宋体" w:cs="宋体"/>
+          <w:b/>
+          <w:bCs/>
+          <w:sz w:val="24"/>
+          <w:szCs w:val="24"/>
+        </w:rPr>
+        <w:t>绍</w:t>
+      </w:r>
+    </w:p>
+    <w:p>
+      <w:pPr>
+        <w:numPr>
+          <w:ilvl w:val="0"/>
+          <w:numId w:val="1"/>
+        </w:numPr>
+        <w:spacing w:before="100" w:beforeAutospacing="1" w:after="100" w:afterAutospacing="1" w:line="240" w:lineRule="auto"/>
+        <w:rPr>
+          <w:rFonts w:ascii="Times New Roman" w:eastAsia="Times New Roman" w:hAnsi="Times New Roman" w:cs="Times New Roman"/>
+          <w:sz w:val="24"/>
+          <w:szCs w:val="24"/>
+        </w:rPr>
+      </w:pPr>
+      <w:r>
+        <w:rPr>
+          <w:rFonts w:ascii="宋体" w:eastAsia="宋体" w:hAnsi="宋体" w:cs="宋体" w:hint="eastAsia"/>
+          <w:b/>
+          <w:bCs/>
+          <w:sz w:val="24"/>
+          <w:szCs w:val="24"/>
+        </w:rPr>
+        <w:t>成立背景</w:t>
+      </w:r>
+      <w:r>
+        <w:rPr>
+          <w:rFonts w:ascii="宋体" w:eastAsia="宋体" w:hAnsi="宋体" w:cs="宋体"/>
+          <w:sz w:val="24"/>
+          <w:szCs w:val="24"/>
+        </w:rPr>
+        <w:t>：</w:t>
+      </w:r>
+    </w:p>
+    <w:p>
+      <w:pPr>
+        <w:numPr>
+          <w:ilvl w:val="1"/>
+          <w:numId w:val="1"/>
+        </w:numPr>
+        <w:spacing w:before="100" w:beforeAutospacing="1" w:after="100" w:afterAutospacing="1" w:line="240" w:lineRule="auto"/>
+        <w:rPr>
+          <w:rFonts w:ascii="Times New Roman" w:eastAsia="Times New Roman" w:hAnsi="Times New Roman" w:cs="Times New Roman"/>
+          <w:sz w:val="24"/>
+          <w:szCs w:val="24"/>
+        </w:rPr>
+      </w:pPr>
+      <w:r>
+        <w:rPr>
+          <w:rFonts w:ascii="Times New Roman" w:eastAsia="Times New Roman" w:hAnsi="Times New Roman" w:cs="Times New Roman"/>
+          <w:sz w:val="24"/>
+          <w:szCs w:val="24"/>
+        </w:rPr>
+        <w:t>2019</w:t>
+      </w:r>
+      <w:r>
+        <w:rPr>
+          <w:rFonts w:ascii="宋体" w:eastAsia="宋体" w:hAnsi="宋体" w:cs="宋体" w:hint="eastAsia"/>
+          <w:sz w:val="24"/>
+          <w:szCs w:val="24"/>
+        </w:rPr>
+        <w:t>年</w:t>
+      </w:r>
+      <w:r>
+        <w:rPr>
+          <w:rFonts w:ascii="Times New Roman" w:eastAsia="Times New Roman" w:hAnsi="Times New Roman" w:cs="Times New Roman"/>
+          <w:sz w:val="24"/>
+          <w:szCs w:val="24"/>
+        </w:rPr>
+        <w:t>9</w:t>
+      </w:r>
+      <w:r>
+        <w:rPr>
+          <w:rFonts w:ascii="宋体" w:eastAsia="宋体" w:hAnsi="宋体" w:cs="宋体" w:hint="eastAsia"/>
+          <w:sz w:val="24"/>
+          <w:szCs w:val="24"/>
+        </w:rPr>
+        <w:t>月，上海长银医疗科技有限公司正式成立，致力于体外诊断（</w:t>
+      </w:r>
+      <w:r>
+        <w:rPr>
+          <w:rFonts w:ascii="Times New Roman" w:eastAsia="Times New Roman" w:hAnsi="Times New Roman" w:cs="Times New Roman"/>
+          <w:sz w:val="24"/>
+          <w:szCs w:val="24"/>
+        </w:rPr>
+        <w:t>IVD</w:t>
+      </w:r>
+      <w:r>
+        <w:rPr>
+          <w:rFonts w:ascii="宋体" w:eastAsia="宋体" w:hAnsi="宋体" w:cs="宋体" w:hint="eastAsia"/>
+          <w:sz w:val="24"/>
+          <w:szCs w:val="24"/>
+        </w:rPr>
+        <w:t>）领域，专注于上海地区的医疗设备与试剂销售</w:t>
+      </w:r>
+      <w:r>
+        <w:rPr>
+          <w:rFonts w:ascii="宋体" w:eastAsia="宋体" w:hAnsi="宋体" w:cs="宋体"/>
+          <w:sz w:val="24"/>
+          <w:szCs w:val="24"/>
+        </w:rPr>
+        <w:t>。</w:t>
+      </w:r>
+    </w:p>
+    <w:p>
+      <w:pPr>
+        <w:numPr>
+          <w:ilvl w:val="0"/>
+          <w:numId w:val="1"/>
+        </w:numPr>
+        <w:spacing w:before="100" w:beforeAutospacing="1" w:after="100" w:afterAutospacing="1" w:line="240" w:lineRule="auto"/>
+        <w:rPr>
+          <w:rFonts w:ascii="Times New Roman" w:eastAsia="Times New Roman" w:hAnsi="Times New Roman" w:cs="Times New Roman"/>
+          <w:sz w:val="24"/>
+          <w:szCs w:val="24"/>
+        </w:rPr>
+      </w:pPr>
+      <w:r>
+        <w:rPr>
+          <w:rFonts w:ascii="宋体" w:eastAsia="宋体" w:hAnsi="宋体" w:cs="宋体" w:hint="eastAsia"/>
+          <w:b/>
+          <w:bCs/>
+          <w:sz w:val="24"/>
+          <w:szCs w:val="24"/>
+        </w:rPr>
+        <w:t>发展历程</w:t>
+      </w:r>
+      <w:r>
+        <w:rPr>
+          <w:rFonts w:ascii="宋体" w:eastAsia="宋体" w:hAnsi="宋体" w:cs="宋体"/>
+          <w:sz w:val="24"/>
+          <w:szCs w:val="24"/>
+        </w:rPr>
+        <w:t>：</w:t>
+      </w:r>
+    </w:p>
+    <w:p>
+      <w:pPr>
+        <w:numPr>
+          <w:ilvl w:val="1"/>
+          <w:numId w:val="1"/>
+        </w:numPr>
+        <w:spacing w:before="100" w:beforeAutospacing="1" w:after="100" w:afterAutospacing="1" w:line="240" w:lineRule="auto"/>
+        <w:rPr>
+          <w:rFonts w:ascii="Times New Roman" w:eastAsia="Times New Roman" w:hAnsi="Times New Roman" w:cs="Times New Roman"/>
+          <w:sz w:val="24"/>
+          <w:szCs w:val="24"/>
+        </w:rPr>
+      </w:pPr>
+      <w:r>
+        <w:rPr>
+          <w:rFonts w:ascii="Times New Roman" w:eastAsia="Times New Roman" w:hAnsi="Times New Roman" w:cs="Times New Roman"/>
+          <w:b/>
+          <w:bCs/>
+          <w:sz w:val="24"/>
+          <w:szCs w:val="24"/>
+        </w:rPr>
+        <w:t>2020</w:t>
+      </w:r>
+      <w:r>
+        <w:rPr>
+          <w:rFonts w:ascii="宋体" w:eastAsia="宋体" w:hAnsi="宋体" w:cs="宋体" w:hint="eastAsia"/>
+          <w:b/>
+          <w:bCs/>
+          <w:sz w:val="24"/>
+          <w:szCs w:val="24"/>
+        </w:rPr>
+        <w:t>年</w:t>
+      </w:r>
+      <w:r>
+        <w:rPr>
+          <w:rFonts w:ascii="宋体" w:eastAsia="宋体" w:hAnsi="宋体" w:cs="宋体" w:hint="eastAsia"/>
+          <w:sz w:val="24"/>
+          <w:szCs w:val="24"/>
+        </w:rPr>
+        <w:t>：取得上海社会办医、高校、企业独家代理商资质，业务范围涵盖生化、血球、发光等产品</w:t>
+      </w:r>
+      <w:r>
+        <w:rPr>
+          <w:rFonts w:ascii="宋体" w:eastAsia="宋体" w:hAnsi="宋体" w:cs="宋体"/>
+          <w:sz w:val="24"/>
+          <w:szCs w:val="24"/>
+        </w:rPr>
+        <w:t>。</w:t>
+      </w:r>
+    </w:p>
+    <w:p>
+      <w:pPr>
+        <w:numPr>
+          <w:ilvl w:val="1"/>
+          <w:numId w:val="1"/>
+        </w:numPr>
+        <w:spacing w:before="100" w:beforeAutospacing="1" w:after="100" w:afterAutospacing="1" w:line="240" w:lineRule="auto"/>
+        <w:rPr>
+          <w:rFonts w:ascii="Times New Roman" w:eastAsia="Times New Roman" w:hAnsi="Times New Roman" w:cs="Times New Roman"/>
+          <w:sz w:val="24"/>
+          <w:szCs w:val="24"/>
+        </w:rPr>
+      </w:pPr>
+      <w:r>
+        <w:rPr>
+          <w:rFonts w:ascii="Times New Roman" w:eastAsia="Times New Roman" w:hAnsi="Times New Roman" w:cs="Times New Roman"/>
+          <w:b/>
+          <w:bCs/>
+          <w:sz w:val="24"/>
+          <w:szCs w:val="24"/>
+        </w:rPr>
+        <w:t>2021</w:t>
+      </w:r>
+      <w:r>
+        <w:rPr>
+          <w:rFonts w:ascii="宋体" w:eastAsia="宋体" w:hAnsi="宋体" w:cs="宋体" w:hint="eastAsia"/>
+          <w:b/>
+          <w:bCs/>
+          <w:sz w:val="24"/>
+          <w:szCs w:val="24"/>
+        </w:rPr>
+        <w:t>年</w:t>
+      </w:r>
+      <w:r>
+        <w:rPr>
+          <w:rFonts w:ascii="宋体" w:eastAsia="宋体" w:hAnsi="宋体" w:cs="宋体" w:hint="eastAsia"/>
+          <w:sz w:val="24"/>
+          <w:szCs w:val="24"/>
+        </w:rPr>
+        <w:t>：获得迈瑞公司认证，成为上海唯二的全客户平台商服务公司之一，与上海医药集团达成长期合作</w:t>
+      </w:r>
+      <w:r>
+        <w:rPr>
+          <w:rFonts w:ascii="宋体" w:eastAsia="宋体" w:hAnsi="宋体" w:cs="宋体"/>
+          <w:sz w:val="24"/>
+          <w:szCs w:val="24"/>
+        </w:rPr>
+        <w:t>。</w:t>
+      </w:r>
+    </w:p>
+    <w:p>
+      <w:pPr>
+        <w:numPr>
+          <w:ilvl w:val="1"/>
+          <w:numId w:val="1"/>
+        </w:numPr>
+        <w:spacing w:before="100" w:beforeAutospacing="1" w:after="100" w:afterAutospacing="1" w:line="240" w:lineRule="auto"/>
+        <w:rPr>
+          <w:rFonts w:ascii="Times New Roman" w:eastAsia="Times New Roman" w:hAnsi="Times New Roman" w:cs="Times New Roman"/>
+          <w:sz w:val="24"/>
+          <w:szCs w:val="24"/>
+        </w:rPr>
+      </w:pPr>
+      <w:r>
+        <w:rPr>
+          <w:rFonts w:ascii="Times New Roman" w:eastAsia="Times New Roman" w:hAnsi="Times New Roman" w:cs="Times New Roman"/>
+          <w:b/>
+          <w:bCs/>
+          <w:sz w:val="24"/>
+          <w:szCs w:val="24"/>
+        </w:rPr>
+        <w:t>2022</w:t>
+      </w:r>
+      <w:r>
+        <w:rPr>
+          <w:rFonts w:ascii="宋体" w:eastAsia="宋体" w:hAnsi="宋体" w:cs="宋体" w:hint="eastAsia"/>
+          <w:b/>
+          <w:bCs/>
+          <w:sz w:val="24"/>
+          <w:szCs w:val="24"/>
+        </w:rPr>
+        <w:t>年</w:t>
+      </w:r>
+      <w:r>
+        <w:rPr>
+          <w:rFonts w:ascii="宋体" w:eastAsia="宋体" w:hAnsi="宋体" w:cs="宋体" w:hint="eastAsia"/>
+          <w:sz w:val="24"/>
+          <w:szCs w:val="24"/>
+        </w:rPr>
+        <w:t>：公司搬迁至上海青浦赵巷，进一步优化仓储和物流服务，为未来业务扩展做准备</w:t>
+      </w:r>
+      <w:r>
+        <w:rPr>
+          <w:rFonts w:ascii="宋体" w:eastAsia="宋体" w:hAnsi="宋体" w:cs="宋体"/>
+          <w:sz w:val="24"/>
+          <w:szCs w:val="24"/>
+        </w:rPr>
+        <w:t>。</w:t>
+      </w:r>
+    </w:p>
+    <w:p>
+      <w:pPr>
+        <w:numPr>
+          <w:ilvl w:val="0"/>
+          <w:numId w:val="1"/>
+        </w:numPr>
+        <w:spacing w:before="100" w:beforeAutospacing="1" w:after="100" w:afterAutospacing="1" w:line="240" w:lineRule="auto"/>
+        <w:rPr>
+          <w:rFonts w:ascii="Times New Roman" w:eastAsia="Times New Roman" w:hAnsi="Times New Roman" w:cs="Times New Roman"/>
+          <w:sz w:val="24"/>
+          <w:szCs w:val="24"/>
+        </w:rPr>
+      </w:pPr>
+      <w:r>
+        <w:rPr>
+          <w:rFonts w:ascii="宋体" w:eastAsia="宋体" w:hAnsi="宋体" w:cs="宋体" w:hint="eastAsia"/>
+          <w:b/>
+          <w:bCs/>
+          <w:sz w:val="24"/>
+          <w:szCs w:val="24"/>
+        </w:rPr>
+        <w:t>公司荣誉</w:t>
+      </w:r>
+      <w:r>
+        <w:rPr>
+          <w:rFonts w:ascii="宋体" w:eastAsia="宋体" w:hAnsi="宋体" w:cs="宋体"/>
+          <w:sz w:val="24"/>
+          <w:szCs w:val="24"/>
+        </w:rPr>
+        <w:t>：</w:t>
+      </w:r>
+    </w:p>
+    <w:p>
+      <w:pPr>
+        <w:numPr>
+          <w:ilvl w:val="1"/>
+          <w:numId w:val="1"/>
+        </w:numPr>
+        <w:spacing w:before="100" w:beforeAutospacing="1" w:after="100" w:afterAutospacing="1" w:line="240" w:lineRule="auto"/>
+        <w:rPr>
+          <w:rFonts w:ascii="Times New Roman" w:eastAsia="Times New Roman" w:hAnsi="Times New Roman" w:cs="Times New Roman"/>
+          <w:sz w:val="24"/>
+          <w:szCs w:val="24"/>
+        </w:rPr>
+      </w:pPr>
+      <w:r>
+        <w:rPr>
+          <w:rFonts w:ascii="宋体" w:eastAsia="宋体" w:hAnsi="宋体" w:cs="宋体" w:hint="eastAsia"/>
+          <w:sz w:val="24"/>
+          <w:szCs w:val="24"/>
+        </w:rPr>
+        <w:t>获得迈瑞颁发的</w:t>
+      </w:r>
+      <w:r>
+        <w:rPr>
+          <w:rFonts w:ascii="Times New Roman" w:eastAsia="Times New Roman" w:hAnsi="Times New Roman" w:cs="Times New Roman"/>
+          <w:sz w:val="24"/>
+          <w:szCs w:val="24"/>
+        </w:rPr>
+        <w:t>“</w:t>
+      </w:r>
+      <w:r>
+        <w:rPr>
+          <w:rFonts w:ascii="宋体" w:eastAsia="宋体" w:hAnsi="宋体" w:cs="宋体" w:hint="eastAsia"/>
+          <w:sz w:val="24"/>
+          <w:szCs w:val="24"/>
+        </w:rPr>
+        <w:t>最具成长奖</w:t>
+      </w:r>
+      <w:r>
+        <w:rPr>
+          <w:rFonts w:ascii="Times New Roman" w:eastAsia="Times New Roman" w:hAnsi="Times New Roman" w:cs="Times New Roman"/>
+          <w:sz w:val="24"/>
+          <w:szCs w:val="24"/>
+        </w:rPr>
+        <w:t>”</w:t>
+      </w:r>
+      <w:r>
+        <w:rPr>
+          <w:rFonts w:ascii="宋体" w:eastAsia="宋体" w:hAnsi="宋体" w:cs="宋体" w:hint="eastAsia"/>
+          <w:sz w:val="24"/>
+          <w:szCs w:val="24"/>
+        </w:rPr>
+        <w:t>，并在合作项目中多次获得</w:t>
+      </w:r>
+      <w:r>
+        <w:rPr>
+          <w:rFonts w:ascii="Times New Roman" w:eastAsia="Times New Roman" w:hAnsi="Times New Roman" w:cs="Times New Roman"/>
+          <w:sz w:val="24"/>
+          <w:szCs w:val="24"/>
+        </w:rPr>
+        <w:t>“</w:t>
+      </w:r>
+      <w:r>
+        <w:rPr>
+          <w:rFonts w:ascii="宋体" w:eastAsia="宋体" w:hAnsi="宋体" w:cs="宋体" w:hint="eastAsia"/>
+          <w:sz w:val="24"/>
+          <w:szCs w:val="24"/>
+        </w:rPr>
+        <w:t>精诚合作伙伴</w:t>
+      </w:r>
+      <w:r>
+        <w:rPr>
+          <w:rFonts w:ascii="Times New Roman" w:eastAsia="Times New Roman" w:hAnsi="Times New Roman" w:cs="Times New Roman"/>
+          <w:sz w:val="24"/>
+          <w:szCs w:val="24"/>
+        </w:rPr>
+        <w:t>”</w:t>
+      </w:r>
+      <w:r>
+        <w:rPr>
+          <w:rFonts w:ascii="宋体" w:eastAsia="宋体" w:hAnsi="宋体" w:cs="宋体" w:hint="eastAsia"/>
+          <w:sz w:val="24"/>
+          <w:szCs w:val="24"/>
+        </w:rPr>
+        <w:t>称号</w:t>
+      </w:r>
+      <w:r>
+        <w:rPr>
+          <w:rFonts w:ascii="宋体" w:eastAsia="宋体" w:hAnsi="宋体" w:cs="宋体"/>
+          <w:sz w:val="24"/>
+          <w:szCs w:val="24"/>
+        </w:rPr>
+        <w:t>。</w:t>
+      </w:r>
+    </w:p>
+    <w:p>
+      <w:pPr>
+        <w:numPr>
+          <w:ilvl w:val="1"/>
+          <w:numId w:val="1"/>
+        </w:numPr>
+        <w:spacing w:before="100" w:beforeAutospacing="1" w:after="100" w:afterAutospacing="1" w:line="240" w:lineRule="auto"/>
+        <w:rPr>
+          <w:rFonts w:ascii="Times New Roman" w:eastAsia="Times New Roman" w:hAnsi="Times New Roman" w:cs="Times New Roman"/>
+          <w:sz w:val="24"/>
+          <w:szCs w:val="24"/>
+        </w:rPr>
+      </w:pPr>
+      <w:r>
+        <w:rPr>
+          <w:rFonts w:ascii="宋体" w:eastAsia="宋体" w:hAnsi="宋体" w:cs="宋体" w:hint="eastAsia"/>
+          <w:sz w:val="24"/>
+          <w:szCs w:val="24"/>
+        </w:rPr>
+        <w:t>提供高质量的客户服务，致力于长期、稳定的合作关系</w:t>
+      </w:r>
+      <w:r>
+        <w:rPr>
+          <w:rFonts w:ascii="宋体" w:eastAsia="宋体" w:hAnsi="宋体" w:cs="宋体"/>
+          <w:sz w:val="24"/>
+          <w:szCs w:val="24"/>
+        </w:rPr>
+        <w:t>。</w:t>
+      </w:r>
+    </w:p>
+    <w:p>
+      <w:pPr>
+        <w:numPr>
+          <w:ilvl w:val="0"/>
+          <w:numId w:val="1"/>
+        </w:numPr>
+        <w:spacing w:before="100" w:beforeAutospacing="1" w:after="100" w:afterAutospacing="1" w:line="240" w:lineRule="auto"/>
+        <w:rPr>
+          <w:rFonts w:ascii="Times New Roman" w:eastAsia="Times New Roman" w:hAnsi="Times New Roman" w:cs="Times New Roman"/>
+          <w:sz w:val="24"/>
+          <w:szCs w:val="24"/>
+        </w:rPr>
+      </w:pPr>
+      <w:r>
+        <w:rPr>
+          <w:rFonts w:ascii="宋体" w:eastAsia="宋体" w:hAnsi="宋体" w:cs="宋体" w:hint="eastAsia"/>
+          <w:b/>
+          <w:bCs/>
+          <w:sz w:val="24"/>
+          <w:szCs w:val="24"/>
+        </w:rPr>
+        <w:t>组织架构与人员情况</w:t>
+      </w:r>
+      <w:r>
+        <w:rPr>
+          <w:rFonts w:ascii="宋体" w:eastAsia="宋体" w:hAnsi="宋体" w:cs="宋体"/>
+          <w:sz w:val="24"/>
+          <w:szCs w:val="24"/>
+        </w:rPr>
+        <w:t>：</w:t>
+      </w:r>
+    </w:p>
+    <w:p>
+      <w:pPr>
+        <w:numPr>
+          <w:ilvl w:val="1"/>
+          <w:numId w:val="1"/>
+        </w:numPr>
+        <w:spacing w:before="100" w:beforeAutospacing="1" w:after="100" w:afterAutospacing="1" w:line="240" w:lineRule="auto"/>
+        <w:rPr>
+          <w:rFonts w:ascii="Times New Roman" w:eastAsia="Times New Roman" w:hAnsi="Times New Roman" w:cs="Times New Roman"/>
+          <w:sz w:val="24"/>
+          <w:szCs w:val="24"/>
+        </w:rPr>
+      </w:pPr>
+      <w:r>
+        <w:rPr>
+          <w:rFonts w:ascii="宋体" w:eastAsia="宋体" w:hAnsi="宋体" w:cs="宋体" w:hint="eastAsia"/>
+          <w:b/>
+          <w:bCs/>
+          <w:sz w:val="24"/>
+          <w:szCs w:val="24"/>
+        </w:rPr>
+        <w:t>总人数</w:t>
+      </w:r>
+      <w:r>
+        <w:rPr>
+          <w:rFonts w:ascii="宋体" w:eastAsia="宋体" w:hAnsi="宋体" w:cs="宋体" w:hint="eastAsia"/>
+          <w:sz w:val="24"/>
+          <w:szCs w:val="24"/>
+        </w:rPr>
+        <w:t>：</w:t>
+      </w:r>
+      <w:r>
+        <w:rPr>
+          <w:rFonts w:ascii="Times New Roman" w:eastAsia="Times New Roman" w:hAnsi="Times New Roman" w:cs="Times New Roman"/>
+          <w:sz w:val="24"/>
+          <w:szCs w:val="24"/>
+        </w:rPr>
+        <w:t>32</w:t>
+      </w:r>
+      <w:r>
+        <w:rPr>
+          <w:rFonts w:ascii="宋体" w:eastAsia="宋体" w:hAnsi="宋体" w:cs="宋体" w:hint="eastAsia"/>
+          <w:sz w:val="24"/>
+          <w:szCs w:val="24"/>
+        </w:rPr>
+        <w:t>人</w:t>
+      </w:r>
+      <w:r>
+        <w:rPr>
+          <w:rFonts w:ascii="宋体" w:eastAsia="宋体" w:hAnsi="宋体" w:cs="宋体"/>
+          <w:sz w:val="24"/>
+          <w:szCs w:val="24"/>
+        </w:rPr>
+        <w:t>。</w:t>
+      </w:r>
+    </w:p>
+    <w:p>
+      <w:pPr>
+        <w:numPr>
+          <w:ilvl w:val="1"/>
+          <w:numId w:val="1"/>
+        </w:numPr>
+        <w:spacing w:before="100" w:beforeAutospacing="1" w:after="100" w:afterAutospacing="1" w:line="240" w:lineRule="auto"/>
+        <w:rPr>
+          <w:rFonts w:ascii="Times New Roman" w:eastAsia="Times New Roman" w:hAnsi="Times New Roman" w:cs="Times New Roman"/>
+          <w:sz w:val="24"/>
+          <w:szCs w:val="24"/>
+        </w:rPr>
+      </w:pPr>
+      <w:r>
+        <w:rPr>
+          <w:rFonts w:ascii="宋体" w:eastAsia="宋体" w:hAnsi="宋体" w:cs="宋体" w:hint="eastAsia"/>
+          <w:b/>
+          <w:bCs/>
+          <w:sz w:val="24"/>
+          <w:szCs w:val="24"/>
+        </w:rPr>
+        <w:t>学历构成</w:t>
+      </w:r>
+      <w:r>
+        <w:rPr>
+          <w:rFonts w:ascii="宋体" w:eastAsia="宋体" w:hAnsi="宋体" w:cs="宋体" w:hint="eastAsia"/>
+          <w:sz w:val="24"/>
+          <w:szCs w:val="24"/>
+        </w:rPr>
+        <w:t>：</w:t>
+      </w:r>
+      <w:r>
+        <w:rPr>
+          <w:rFonts w:ascii="Times New Roman" w:eastAsia="Times New Roman" w:hAnsi="Times New Roman" w:cs="Times New Roman"/>
+          <w:sz w:val="24"/>
+          <w:szCs w:val="24"/>
+        </w:rPr>
+        <w:t>60%</w:t>
+      </w:r>
+      <w:r>
+        <w:rPr>
+          <w:rFonts w:ascii="宋体" w:eastAsia="宋体" w:hAnsi="宋体" w:cs="宋体" w:hint="eastAsia"/>
+          <w:sz w:val="24"/>
+          <w:szCs w:val="24"/>
+        </w:rPr>
+        <w:t>的员工拥有本硕学位</w:t>
+      </w:r>
+      <w:r>
+        <w:rPr>
+          <w:rFonts w:ascii="宋体" w:eastAsia="宋体" w:hAnsi="宋体" w:cs="宋体"/>
+          <w:sz w:val="24"/>
+          <w:szCs w:val="24"/>
+        </w:rPr>
+        <w:t>。</w:t>
+      </w:r>
+    </w:p>
+    <w:p>
+      <w:pPr>
+        <w:numPr>
+          <w:ilvl w:val="1"/>
+          <w:numId w:val="1"/>
+        </w:numPr>
+        <w:spacing w:before="100" w:beforeAutospacing="1" w:after="100" w:afterAutospacing="1" w:line="240" w:lineRule="auto"/>
+        <w:rPr>
+          <w:rFonts w:ascii="Times New Roman" w:eastAsia="Times New Roman" w:hAnsi="Times New Roman" w:cs="Times New Roman"/>
+          <w:sz w:val="24"/>
+          <w:szCs w:val="24"/>
+        </w:rPr>
+      </w:pPr>
+      <w:r>
+        <w:rPr>
+          <w:rFonts w:ascii="宋体" w:eastAsia="宋体" w:hAnsi="宋体" w:cs="宋体" w:hint="eastAsia"/>
+          <w:b/>
+          <w:bCs/>
+          <w:sz w:val="24"/>
+          <w:szCs w:val="24"/>
+        </w:rPr>
+        <w:t>核心团队</w:t>
+      </w:r>
+      <w:r>
+        <w:rPr>
+          <w:rFonts w:ascii="宋体" w:eastAsia="宋体" w:hAnsi="宋体" w:cs="宋体"/>
+          <w:sz w:val="24"/>
+          <w:szCs w:val="24"/>
+        </w:rPr>
+        <w:t>：</w:t>
+      </w:r>
+    </w:p>
+    <w:p>
+      <w:pPr>
+        <w:numPr>
+          <w:ilvl w:val="2"/>
+          <w:numId w:val="1"/>
+        </w:numPr>
+        <w:spacing w:before="100" w:beforeAutospacing="1" w:after="100" w:afterAutospacing="1" w:line="240" w:lineRule="auto"/>
+        <w:rPr>
+          <w:rFonts w:ascii="Times New Roman" w:eastAsia="Times New Roman" w:hAnsi="Times New Roman" w:cs="Times New Roman"/>
+          <w:sz w:val="24"/>
+          <w:szCs w:val="24"/>
+        </w:rPr>
+      </w:pPr>
+      <w:r>
+        <w:rPr>
+          <w:rFonts w:ascii="宋体" w:eastAsia="宋体" w:hAnsi="宋体" w:cs="宋体" w:hint="eastAsia"/>
+          <w:b/>
+          <w:bCs/>
+          <w:sz w:val="24"/>
+          <w:szCs w:val="24"/>
+        </w:rPr>
+        <w:t>销售团队</w:t>
+      </w:r>
+      <w:r>
+        <w:rPr>
+          <w:rFonts w:ascii="宋体" w:eastAsia="宋体" w:hAnsi="宋体" w:cs="宋体" w:hint="eastAsia"/>
+          <w:sz w:val="24"/>
+          <w:szCs w:val="24"/>
+        </w:rPr>
+        <w:t>：</w:t>
+      </w:r>
+      <w:r>
+        <w:rPr>
+          <w:rFonts w:ascii="Times New Roman" w:eastAsia="Times New Roman" w:hAnsi="Times New Roman" w:cs="Times New Roman"/>
+          <w:sz w:val="24"/>
+          <w:szCs w:val="24"/>
+        </w:rPr>
+        <w:t>8</w:t>
+      </w:r>
+      <w:r>
+        <w:rPr>
+          <w:rFonts w:ascii="宋体" w:eastAsia="宋体" w:hAnsi="宋体" w:cs="宋体" w:hint="eastAsia"/>
+          <w:sz w:val="24"/>
+          <w:szCs w:val="24"/>
+        </w:rPr>
+        <w:t>名销售人员，负责各个区域的市场拓展</w:t>
+      </w:r>
+      <w:r>
+        <w:rPr>
+          <w:rFonts w:ascii="宋体" w:eastAsia="宋体" w:hAnsi="宋体" w:cs="宋体"/>
+          <w:sz w:val="24"/>
+          <w:szCs w:val="24"/>
+        </w:rPr>
+        <w:t>。</w:t>
+      </w:r>
+    </w:p>
+    <w:p>
+      <w:pPr>
+        <w:numPr>
+          <w:ilvl w:val="2"/>
+          <w:numId w:val="1"/>
+        </w:numPr>
+        <w:spacing w:before="100" w:beforeAutospacing="1" w:after="100" w:afterAutospacing="1" w:line="240" w:lineRule="auto"/>
+        <w:rPr>
+          <w:rFonts w:ascii="Times New Roman" w:eastAsia="Times New Roman" w:hAnsi="Times New Roman" w:cs="Times New Roman"/>
+          <w:sz w:val="24"/>
+          <w:szCs w:val="24"/>
+        </w:rPr>
+      </w:pPr>
+      <w:r>
+        <w:rPr>
+          <w:rFonts w:ascii="宋体" w:eastAsia="宋体" w:hAnsi="宋体" w:cs="宋体" w:hint="eastAsia"/>
+          <w:b/>
+          <w:bCs/>
+          <w:sz w:val="24"/>
+          <w:szCs w:val="24"/>
+        </w:rPr>
+        <w:t>应用工程师</w:t>
+      </w:r>
+      <w:r>
+        <w:rPr>
+          <w:rFonts w:ascii="宋体" w:eastAsia="宋体" w:hAnsi="宋体" w:cs="宋体" w:hint="eastAsia"/>
+          <w:sz w:val="24"/>
+          <w:szCs w:val="24"/>
+        </w:rPr>
+        <w:t>：</w:t>
+      </w:r>
+      <w:r>
+        <w:rPr>
+          <w:rFonts w:ascii="Times New Roman" w:eastAsia="Times New Roman" w:hAnsi="Times New Roman" w:cs="Times New Roman"/>
+          <w:sz w:val="24"/>
+          <w:szCs w:val="24"/>
+        </w:rPr>
+        <w:t>4</w:t>
+      </w:r>
+      <w:r>
+        <w:rPr>
+          <w:rFonts w:ascii="宋体" w:eastAsia="宋体" w:hAnsi="宋体" w:cs="宋体" w:hint="eastAsia"/>
+          <w:sz w:val="24"/>
+          <w:szCs w:val="24"/>
+        </w:rPr>
+        <w:t>名技术人员，支持设备安装、维护及操作培训</w:t>
+      </w:r>
+      <w:r>
+        <w:rPr>
+          <w:rFonts w:ascii="宋体" w:eastAsia="宋体" w:hAnsi="宋体" w:cs="宋体"/>
+          <w:sz w:val="24"/>
+          <w:szCs w:val="24"/>
+        </w:rPr>
+        <w:t>。</w:t>
+      </w:r>
+    </w:p>
+    <w:p>
+      <w:pPr>
+        <w:numPr>
+          <w:ilvl w:val="2"/>
+          <w:numId w:val="1"/>
+        </w:numPr>
+        <w:spacing w:before="100" w:beforeAutospacing="1" w:after="100" w:afterAutospacing="1" w:line="240" w:lineRule="auto"/>
+        <w:rPr>
+          <w:rFonts w:ascii="Times New Roman" w:eastAsia="Times New Roman" w:hAnsi="Times New Roman" w:cs="Times New Roman"/>
+          <w:sz w:val="24"/>
+          <w:szCs w:val="24"/>
+        </w:rPr>
+      </w:pPr>
+      <w:r>
+        <w:rPr>
+          <w:rFonts w:ascii="宋体" w:eastAsia="宋体" w:hAnsi="宋体" w:cs="宋体" w:hint="eastAsia"/>
+          <w:b/>
+          <w:bCs/>
+          <w:sz w:val="24"/>
+          <w:szCs w:val="24"/>
+        </w:rPr>
+        <w:t>商务团队</w:t>
+      </w:r>
+      <w:r>
+        <w:rPr>
+          <w:rFonts w:ascii="宋体" w:eastAsia="宋体" w:hAnsi="宋体" w:cs="宋体" w:hint="eastAsia"/>
+          <w:sz w:val="24"/>
+          <w:szCs w:val="24"/>
+        </w:rPr>
+        <w:t>：</w:t>
+      </w:r>
+      <w:r>
+        <w:rPr>
+          <w:rFonts w:ascii="Times New Roman" w:eastAsia="Times New Roman" w:hAnsi="Times New Roman" w:cs="Times New Roman"/>
+          <w:sz w:val="24"/>
+          <w:szCs w:val="24"/>
+        </w:rPr>
+        <w:t>5</w:t>
+      </w:r>
+      <w:r>
+        <w:rPr>
+          <w:rFonts w:ascii="宋体" w:eastAsia="宋体" w:hAnsi="宋体" w:cs="宋体" w:hint="eastAsia"/>
+          <w:sz w:val="24"/>
+          <w:szCs w:val="24"/>
+        </w:rPr>
+        <w:t>名商务人员，负责合同管理、客户沟通与合作条款谈判</w:t>
+      </w:r>
+      <w:r>
+        <w:rPr>
+          <w:rFonts w:ascii="宋体" w:eastAsia="宋体" w:hAnsi="宋体" w:cs="宋体"/>
+          <w:sz w:val="24"/>
+          <w:szCs w:val="24"/>
+        </w:rPr>
+        <w:t>。</w:t>
+      </w:r>
+    </w:p>
+    <w:p>
+      <w:pPr>
+        <w:numPr>
+          <w:ilvl w:val="2"/>
+          <w:numId w:val="1"/>
+        </w:numPr>
+        <w:spacing w:before="100" w:beforeAutospacing="1" w:after="100" w:afterAutospacing="1" w:line="240" w:lineRule="auto"/>
+        <w:rPr>
+          <w:rFonts w:ascii="Times New Roman" w:eastAsia="Times New Roman" w:hAnsi="Times New Roman" w:cs="Times New Roman"/>
+          <w:sz w:val="24"/>
+          <w:szCs w:val="24"/>
+        </w:rPr>
+      </w:pPr>
+      <w:r>
+        <w:rPr>
+          <w:rFonts w:ascii="宋体" w:eastAsia="宋体" w:hAnsi="宋体" w:cs="宋体" w:hint="eastAsia"/>
+          <w:b/>
+          <w:bCs/>
+          <w:sz w:val="24"/>
+          <w:szCs w:val="24"/>
+        </w:rPr>
+        <w:t>用户服务团队</w:t>
+      </w:r>
+      <w:r>
+        <w:rPr>
+          <w:rFonts w:ascii="宋体" w:eastAsia="宋体" w:hAnsi="宋体" w:cs="宋体" w:hint="eastAsia"/>
+          <w:sz w:val="24"/>
+          <w:szCs w:val="24"/>
+        </w:rPr>
+        <w:t>：</w:t>
+      </w:r>
+      <w:r>
+        <w:rPr>
+          <w:rFonts w:ascii="Times New Roman" w:eastAsia="Times New Roman" w:hAnsi="Times New Roman" w:cs="Times New Roman"/>
+          <w:sz w:val="24"/>
+          <w:szCs w:val="24"/>
+        </w:rPr>
+        <w:t>9</w:t>
+      </w:r>
+      <w:r>
+        <w:rPr>
+          <w:rFonts w:ascii="宋体" w:eastAsia="宋体" w:hAnsi="宋体" w:cs="宋体" w:hint="eastAsia"/>
+          <w:sz w:val="24"/>
+          <w:szCs w:val="24"/>
+        </w:rPr>
+        <w:t>名技术服务工程师，提供售后维护服务，确保设备正常运行</w:t>
+      </w:r>
+      <w:r>
+        <w:rPr>
+          <w:rFonts w:ascii="宋体" w:eastAsia="宋体" w:hAnsi="宋体" w:cs="宋体"/>
+          <w:sz w:val="24"/>
+          <w:szCs w:val="24"/>
+        </w:rPr>
+        <w:t>。</w:t>
+      </w:r>
+    </w:p>
+    <w:p>
+      <w:pPr>
+        <w:spacing w:before="100" w:beforeAutospacing="1" w:after="100" w:afterAutospacing="1" w:line="240" w:lineRule="auto"/>
+        <w:outlineLvl w:val="3"/>
+        <w:rPr>
+          <w:rFonts w:ascii="Times New Roman" w:eastAsia="Times New Roman" w:hAnsi="Times New Roman" w:cs="Times New Roman"/>
+          <w:b/>
+          <w:bCs/>
+          <w:sz w:val="24"/>
+          <w:szCs w:val="24"/>
+        </w:rPr>
+      </w:pPr>
+      <w:r>
+        <w:rPr>
+          <w:rFonts w:ascii="Times New Roman" w:eastAsia="Times New Roman" w:hAnsi="Times New Roman" w:cs="Times New Roman"/>
+          <w:b/>
+          <w:bCs/>
+          <w:sz w:val="24"/>
+          <w:szCs w:val="24"/>
+        </w:rPr>
+        <w:t xml:space="preserve">2. </w:t>
+      </w:r>
+      <w:r>
+        <w:rPr>
+          <w:rFonts w:ascii="宋体" w:eastAsia="宋体" w:hAnsi="宋体" w:cs="宋体" w:hint="eastAsia"/>
+          <w:b/>
+          <w:bCs/>
+          <w:sz w:val="24"/>
+          <w:szCs w:val="24"/>
+        </w:rPr>
+        <w:t>合作回</w:t>
+      </w:r>
+      <w:r>
+        <w:rPr>
+          <w:rFonts w:ascii="宋体" w:eastAsia="宋体" w:hAnsi="宋体" w:cs="宋体"/>
+          <w:b/>
+          <w:bCs/>
+          <w:sz w:val="24"/>
+          <w:szCs w:val="24"/>
+        </w:rPr>
+        <w:t>顾</w:t>
+      </w:r>
+    </w:p>
+    <w:p>
+      <w:pPr>
+        <w:numPr>
+          <w:ilvl w:val="0"/>
+          <w:numId w:val="2"/>
+        </w:numPr>
+        <w:spacing w:before="100" w:beforeAutospacing="1" w:after="100" w:afterAutospacing="1" w:line="240" w:lineRule="auto"/>
+        <w:rPr>
+          <w:rFonts w:ascii="Times New Roman" w:eastAsia="Times New Roman" w:hAnsi="Times New Roman" w:cs="Times New Roman"/>
+          <w:sz w:val="24"/>
+          <w:szCs w:val="24"/>
+        </w:rPr>
+      </w:pPr>
+      <w:r>
+        <w:rPr>
+          <w:rFonts w:ascii="宋体" w:eastAsia="宋体" w:hAnsi="宋体" w:cs="宋体" w:hint="eastAsia"/>
+          <w:b/>
+          <w:bCs/>
+          <w:sz w:val="24"/>
+          <w:szCs w:val="24"/>
+        </w:rPr>
+        <w:t>市场布局</w:t>
+      </w:r>
+      <w:r>
+        <w:rPr>
+          <w:rFonts w:ascii="宋体" w:eastAsia="宋体" w:hAnsi="宋体" w:cs="宋体"/>
+          <w:sz w:val="24"/>
+          <w:szCs w:val="24"/>
+        </w:rPr>
+        <w:t>：</w:t>
+      </w:r>
+    </w:p>
+    <w:p>
+      <w:pPr>
+        <w:numPr>
+          <w:ilvl w:val="1"/>
+          <w:numId w:val="2"/>
+        </w:numPr>
+        <w:spacing w:before="100" w:beforeAutospacing="1" w:after="100" w:afterAutospacing="1" w:line="240" w:lineRule="auto"/>
+        <w:rPr>
+          <w:rFonts w:ascii="Times New Roman" w:eastAsia="Times New Roman" w:hAnsi="Times New Roman" w:cs="Times New Roman"/>
+          <w:sz w:val="24"/>
+          <w:szCs w:val="24"/>
+        </w:rPr>
+      </w:pPr>
+      <w:r>
+        <w:rPr>
+          <w:rFonts w:ascii="宋体" w:eastAsia="宋体" w:hAnsi="宋体" w:cs="宋体" w:hint="eastAsia"/>
+          <w:sz w:val="24"/>
+          <w:szCs w:val="24"/>
+        </w:rPr>
+        <w:t>公司在上海设立了多个驻点，确保覆盖所有区域的医院与医疗机构</w:t>
+      </w:r>
+      <w:r>
+        <w:rPr>
+          <w:rFonts w:ascii="宋体" w:eastAsia="宋体" w:hAnsi="宋体" w:cs="宋体"/>
+          <w:sz w:val="24"/>
+          <w:szCs w:val="24"/>
+        </w:rPr>
+        <w:t>：</w:t>
+      </w:r>
+    </w:p>
+    <w:p>
+      <w:pPr>
+        <w:numPr>
+          <w:ilvl w:val="2"/>
+          <w:numId w:val="2"/>
+        </w:numPr>
+        <w:spacing w:before="100" w:beforeAutospacing="1" w:after="100" w:afterAutospacing="1" w:line="240" w:lineRule="auto"/>
+        <w:rPr>
+          <w:rFonts w:ascii="Times New Roman" w:eastAsia="Times New Roman" w:hAnsi="Times New Roman" w:cs="Times New Roman"/>
+          <w:sz w:val="24"/>
+          <w:szCs w:val="24"/>
+        </w:rPr>
+      </w:pPr>
+      <w:r>
+        <w:rPr>
+          <w:rFonts w:ascii="宋体" w:eastAsia="宋体" w:hAnsi="宋体" w:cs="宋体" w:hint="eastAsia"/>
+          <w:b/>
+          <w:bCs/>
+          <w:sz w:val="24"/>
+          <w:szCs w:val="24"/>
+        </w:rPr>
+        <w:t>浦东驻点</w:t>
+      </w:r>
+      <w:r>
+        <w:rPr>
+          <w:rFonts w:ascii="宋体" w:eastAsia="宋体" w:hAnsi="宋体" w:cs="宋体" w:hint="eastAsia"/>
+          <w:sz w:val="24"/>
+          <w:szCs w:val="24"/>
+        </w:rPr>
+        <w:t>：</w:t>
+      </w:r>
+      <w:r>
+        <w:rPr>
+          <w:rFonts w:ascii="Times New Roman" w:eastAsia="Times New Roman" w:hAnsi="Times New Roman" w:cs="Times New Roman"/>
+          <w:sz w:val="24"/>
+          <w:szCs w:val="24"/>
+        </w:rPr>
+        <w:t>1</w:t>
+      </w:r>
+      <w:r>
+        <w:rPr>
+          <w:rFonts w:ascii="宋体" w:eastAsia="宋体" w:hAnsi="宋体" w:cs="宋体" w:hint="eastAsia"/>
+          <w:sz w:val="24"/>
+          <w:szCs w:val="24"/>
+        </w:rPr>
+        <w:t>名销售、</w:t>
+      </w:r>
+      <w:r>
+        <w:rPr>
+          <w:rFonts w:ascii="Times New Roman" w:eastAsia="Times New Roman" w:hAnsi="Times New Roman" w:cs="Times New Roman"/>
+          <w:sz w:val="24"/>
+          <w:szCs w:val="24"/>
+        </w:rPr>
+        <w:t>1</w:t>
+      </w:r>
+      <w:r>
+        <w:rPr>
+          <w:rFonts w:ascii="宋体" w:eastAsia="宋体" w:hAnsi="宋体" w:cs="宋体" w:hint="eastAsia"/>
+          <w:sz w:val="24"/>
+          <w:szCs w:val="24"/>
+        </w:rPr>
+        <w:t>名临床、</w:t>
+      </w:r>
+      <w:r>
+        <w:rPr>
+          <w:rFonts w:ascii="Times New Roman" w:eastAsia="Times New Roman" w:hAnsi="Times New Roman" w:cs="Times New Roman"/>
+          <w:sz w:val="24"/>
+          <w:szCs w:val="24"/>
+        </w:rPr>
+        <w:t>1</w:t>
+      </w:r>
+      <w:r>
+        <w:rPr>
+          <w:rFonts w:ascii="宋体" w:eastAsia="宋体" w:hAnsi="宋体" w:cs="宋体" w:hint="eastAsia"/>
+          <w:sz w:val="24"/>
+          <w:szCs w:val="24"/>
+        </w:rPr>
+        <w:t>名用服工程师</w:t>
+      </w:r>
+      <w:r>
+        <w:rPr>
+          <w:rFonts w:ascii="宋体" w:eastAsia="宋体" w:hAnsi="宋体" w:cs="宋体"/>
+          <w:sz w:val="24"/>
+          <w:szCs w:val="24"/>
+        </w:rPr>
+        <w:t>。</w:t>
+      </w:r>
+    </w:p>
+    <w:p>
+      <w:pPr>
+        <w:numPr>
+          <w:ilvl w:val="2"/>
+          <w:numId w:val="2"/>
+        </w:numPr>
+        <w:spacing w:before="100" w:beforeAutospacing="1" w:after="100" w:afterAutospacing="1" w:line="240" w:lineRule="auto"/>
+        <w:rPr>
+          <w:rFonts w:ascii="Times New Roman" w:eastAsia="Times New Roman" w:hAnsi="Times New Roman" w:cs="Times New Roman"/>
+          <w:sz w:val="24"/>
+          <w:szCs w:val="24"/>
+        </w:rPr>
+      </w:pPr>
+      <w:r>
+        <w:rPr>
+          <w:rFonts w:ascii="宋体" w:eastAsia="宋体" w:hAnsi="宋体" w:cs="宋体" w:hint="eastAsia"/>
+          <w:b/>
+          <w:bCs/>
+          <w:sz w:val="24"/>
+          <w:szCs w:val="24"/>
+        </w:rPr>
+        <w:t>闵行驻点</w:t>
+      </w:r>
+      <w:r>
+        <w:rPr>
+          <w:rFonts w:ascii="宋体" w:eastAsia="宋体" w:hAnsi="宋体" w:cs="宋体" w:hint="eastAsia"/>
+          <w:sz w:val="24"/>
+          <w:szCs w:val="24"/>
+        </w:rPr>
+        <w:t>：</w:t>
+      </w:r>
+      <w:r>
+        <w:rPr>
+          <w:rFonts w:ascii="Times New Roman" w:eastAsia="Times New Roman" w:hAnsi="Times New Roman" w:cs="Times New Roman"/>
+          <w:sz w:val="24"/>
+          <w:szCs w:val="24"/>
+        </w:rPr>
+        <w:t>1</w:t>
+      </w:r>
+      <w:r>
+        <w:rPr>
+          <w:rFonts w:ascii="宋体" w:eastAsia="宋体" w:hAnsi="宋体" w:cs="宋体" w:hint="eastAsia"/>
+          <w:sz w:val="24"/>
+          <w:szCs w:val="24"/>
+        </w:rPr>
+        <w:t>名销售、</w:t>
+      </w:r>
+      <w:r>
+        <w:rPr>
+          <w:rFonts w:ascii="Times New Roman" w:eastAsia="Times New Roman" w:hAnsi="Times New Roman" w:cs="Times New Roman"/>
+          <w:sz w:val="24"/>
+          <w:szCs w:val="24"/>
+        </w:rPr>
+        <w:t>1</w:t>
+      </w:r>
+      <w:r>
+        <w:rPr>
+          <w:rFonts w:ascii="宋体" w:eastAsia="宋体" w:hAnsi="宋体" w:cs="宋体" w:hint="eastAsia"/>
+          <w:sz w:val="24"/>
+          <w:szCs w:val="24"/>
+        </w:rPr>
+        <w:t>名临床、</w:t>
+      </w:r>
+      <w:r>
+        <w:rPr>
+          <w:rFonts w:ascii="Times New Roman" w:eastAsia="Times New Roman" w:hAnsi="Times New Roman" w:cs="Times New Roman"/>
+          <w:sz w:val="24"/>
+          <w:szCs w:val="24"/>
+        </w:rPr>
+        <w:t>2</w:t>
+      </w:r>
+      <w:r>
+        <w:rPr>
+          <w:rFonts w:ascii="宋体" w:eastAsia="宋体" w:hAnsi="宋体" w:cs="宋体" w:hint="eastAsia"/>
+          <w:sz w:val="24"/>
+          <w:szCs w:val="24"/>
+        </w:rPr>
+        <w:t>名用服工程师</w:t>
+      </w:r>
+      <w:r>
+        <w:rPr>
+          <w:rFonts w:ascii="宋体" w:eastAsia="宋体" w:hAnsi="宋体" w:cs="宋体"/>
+          <w:sz w:val="24"/>
+          <w:szCs w:val="24"/>
+        </w:rPr>
+        <w:t>。</w:t>
+      </w:r>
+    </w:p>
+    <w:p>
+      <w:pPr>
+        <w:numPr>
+          <w:ilvl w:val="2"/>
+          <w:numId w:val="2"/>
+        </w:numPr>
+        <w:spacing w:before="100" w:beforeAutospacing="1" w:after="100" w:afterAutospacing="1" w:line="240" w:lineRule="auto"/>
+        <w:rPr>
+          <w:rFonts w:ascii="Times New Roman" w:eastAsia="Times New Roman" w:hAnsi="Times New Roman" w:cs="Times New Roman"/>
+          <w:sz w:val="24"/>
+          <w:szCs w:val="24"/>
+        </w:rPr>
+      </w:pPr>
+      <w:r>
+        <w:rPr>
+          <w:rFonts w:ascii="宋体" w:eastAsia="宋体" w:hAnsi="宋体" w:cs="宋体" w:hint="eastAsia"/>
+          <w:b/>
+          <w:bCs/>
+          <w:sz w:val="24"/>
+          <w:szCs w:val="24"/>
+        </w:rPr>
+        <w:t>松江驻点</w:t>
+      </w:r>
+      <w:r>
+        <w:rPr>
+          <w:rFonts w:ascii="宋体" w:eastAsia="宋体" w:hAnsi="宋体" w:cs="宋体" w:hint="eastAsia"/>
+          <w:sz w:val="24"/>
+          <w:szCs w:val="24"/>
+        </w:rPr>
+        <w:t>：</w:t>
+      </w:r>
+      <w:r>
+        <w:rPr>
+          <w:rFonts w:ascii="Times New Roman" w:eastAsia="Times New Roman" w:hAnsi="Times New Roman" w:cs="Times New Roman"/>
+          <w:sz w:val="24"/>
+          <w:szCs w:val="24"/>
+        </w:rPr>
+        <w:t>1</w:t>
+      </w:r>
+      <w:r>
+        <w:rPr>
+          <w:rFonts w:ascii="宋体" w:eastAsia="宋体" w:hAnsi="宋体" w:cs="宋体" w:hint="eastAsia"/>
+          <w:sz w:val="24"/>
+          <w:szCs w:val="24"/>
+        </w:rPr>
+        <w:t>名销售、</w:t>
+      </w:r>
+      <w:r>
+        <w:rPr>
+          <w:rFonts w:ascii="Times New Roman" w:eastAsia="Times New Roman" w:hAnsi="Times New Roman" w:cs="Times New Roman"/>
+          <w:sz w:val="24"/>
+          <w:szCs w:val="24"/>
+        </w:rPr>
+        <w:t>1</w:t>
+      </w:r>
+      <w:r>
+        <w:rPr>
+          <w:rFonts w:ascii="宋体" w:eastAsia="宋体" w:hAnsi="宋体" w:cs="宋体" w:hint="eastAsia"/>
+          <w:sz w:val="24"/>
+          <w:szCs w:val="24"/>
+        </w:rPr>
+        <w:t>名用服工程师</w:t>
+      </w:r>
+      <w:r>
+        <w:rPr>
+          <w:rFonts w:ascii="宋体" w:eastAsia="宋体" w:hAnsi="宋体" w:cs="宋体"/>
+          <w:sz w:val="24"/>
+          <w:szCs w:val="24"/>
+        </w:rPr>
+        <w:t>。</w:t>
+      </w:r>
+    </w:p>
+    <w:p>
+      <w:pPr>
+        <w:numPr>
+          <w:ilvl w:val="2"/>
+          <w:numId w:val="2"/>
+        </w:numPr>
+        <w:spacing w:before="100" w:beforeAutospacing="1" w:after="100" w:afterAutospacing="1" w:line="240" w:lineRule="auto"/>
+        <w:rPr>
+          <w:rFonts w:ascii="Times New Roman" w:eastAsia="Times New Roman" w:hAnsi="Times New Roman" w:cs="Times New Roman"/>
+          <w:sz w:val="24"/>
+          <w:szCs w:val="24"/>
+        </w:rPr>
+      </w:pPr>
+      <w:r>
+        <w:rPr>
+          <w:rFonts w:ascii="宋体" w:eastAsia="宋体" w:hAnsi="宋体" w:cs="宋体" w:hint="eastAsia"/>
+          <w:b/>
+          <w:bCs/>
+          <w:sz w:val="24"/>
+          <w:szCs w:val="24"/>
+        </w:rPr>
+        <w:t>宝山驻点</w:t>
+      </w:r>
+      <w:r>
+        <w:rPr>
+          <w:rFonts w:ascii="宋体" w:eastAsia="宋体" w:hAnsi="宋体" w:cs="宋体" w:hint="eastAsia"/>
+          <w:sz w:val="24"/>
+          <w:szCs w:val="24"/>
+        </w:rPr>
+        <w:t>：</w:t>
+      </w:r>
+      <w:r>
+        <w:rPr>
+          <w:rFonts w:ascii="Times New Roman" w:eastAsia="Times New Roman" w:hAnsi="Times New Roman" w:cs="Times New Roman"/>
+          <w:sz w:val="24"/>
+          <w:szCs w:val="24"/>
+        </w:rPr>
+        <w:t>1</w:t>
+      </w:r>
+      <w:r>
+        <w:rPr>
+          <w:rFonts w:ascii="宋体" w:eastAsia="宋体" w:hAnsi="宋体" w:cs="宋体" w:hint="eastAsia"/>
+          <w:sz w:val="24"/>
+          <w:szCs w:val="24"/>
+        </w:rPr>
+        <w:t>名销售、</w:t>
+      </w:r>
+      <w:r>
+        <w:rPr>
+          <w:rFonts w:ascii="Times New Roman" w:eastAsia="Times New Roman" w:hAnsi="Times New Roman" w:cs="Times New Roman"/>
+          <w:sz w:val="24"/>
+          <w:szCs w:val="24"/>
+        </w:rPr>
+        <w:t>1</w:t>
+      </w:r>
+      <w:r>
+        <w:rPr>
+          <w:rFonts w:ascii="宋体" w:eastAsia="宋体" w:hAnsi="宋体" w:cs="宋体" w:hint="eastAsia"/>
+          <w:sz w:val="24"/>
+          <w:szCs w:val="24"/>
+        </w:rPr>
+        <w:t>名临床、</w:t>
+      </w:r>
+      <w:r>
+        <w:rPr>
+          <w:rFonts w:ascii="Times New Roman" w:eastAsia="Times New Roman" w:hAnsi="Times New Roman" w:cs="Times New Roman"/>
+          <w:sz w:val="24"/>
+          <w:szCs w:val="24"/>
+        </w:rPr>
+        <w:t>2</w:t>
+      </w:r>
+      <w:r>
+        <w:rPr>
+          <w:rFonts w:ascii="宋体" w:eastAsia="宋体" w:hAnsi="宋体" w:cs="宋体" w:hint="eastAsia"/>
+          <w:sz w:val="24"/>
+          <w:szCs w:val="24"/>
+        </w:rPr>
+        <w:t>名用服工程师</w:t>
+      </w:r>
+      <w:r>
+        <w:rPr>
+          <w:rFonts w:ascii="宋体" w:eastAsia="宋体" w:hAnsi="宋体" w:cs="宋体"/>
+          <w:sz w:val="24"/>
+          <w:szCs w:val="24"/>
+        </w:rPr>
+        <w:t>。</w:t>
+      </w:r>
+    </w:p>
+    <w:p>
+      <w:pPr>
+        <w:numPr>
+          <w:ilvl w:val="2"/>
+          <w:numId w:val="2"/>
+        </w:numPr>
+        <w:spacing w:before="100" w:beforeAutospacing="1" w:after="100" w:afterAutospacing="1" w:line="240" w:lineRule="auto"/>
+        <w:rPr>
+          <w:rFonts w:ascii="Times New Roman" w:eastAsia="Times New Roman" w:hAnsi="Times New Roman" w:cs="Times New Roman"/>
+          <w:sz w:val="24"/>
+          <w:szCs w:val="24"/>
+        </w:rPr>
+      </w:pPr>
+      <w:r>
+        <w:rPr>
+          <w:rFonts w:ascii="宋体" w:eastAsia="宋体" w:hAnsi="宋体" w:cs="宋体" w:hint="eastAsia"/>
+          <w:b/>
+          <w:bCs/>
+          <w:sz w:val="24"/>
+          <w:szCs w:val="24"/>
+        </w:rPr>
+        <w:t>青浦驻点及公司总部</w:t>
+      </w:r>
+      <w:r>
+        <w:rPr>
+          <w:rFonts w:ascii="宋体" w:eastAsia="宋体" w:hAnsi="宋体" w:cs="宋体" w:hint="eastAsia"/>
+          <w:sz w:val="24"/>
+          <w:szCs w:val="24"/>
+        </w:rPr>
+        <w:t>：</w:t>
+      </w:r>
+      <w:r>
+        <w:rPr>
+          <w:rFonts w:ascii="Times New Roman" w:eastAsia="Times New Roman" w:hAnsi="Times New Roman" w:cs="Times New Roman"/>
+          <w:sz w:val="24"/>
+          <w:szCs w:val="24"/>
+        </w:rPr>
+        <w:t>1</w:t>
+      </w:r>
+      <w:r>
+        <w:rPr>
+          <w:rFonts w:ascii="宋体" w:eastAsia="宋体" w:hAnsi="宋体" w:cs="宋体" w:hint="eastAsia"/>
+          <w:sz w:val="24"/>
+          <w:szCs w:val="24"/>
+        </w:rPr>
+        <w:t>名销售、</w:t>
+      </w:r>
+      <w:r>
+        <w:rPr>
+          <w:rFonts w:ascii="Times New Roman" w:eastAsia="Times New Roman" w:hAnsi="Times New Roman" w:cs="Times New Roman"/>
+          <w:sz w:val="24"/>
+          <w:szCs w:val="24"/>
+        </w:rPr>
+        <w:t>1</w:t>
+      </w:r>
+      <w:r>
+        <w:rPr>
+          <w:rFonts w:ascii="宋体" w:eastAsia="宋体" w:hAnsi="宋体" w:cs="宋体" w:hint="eastAsia"/>
+          <w:sz w:val="24"/>
+          <w:szCs w:val="24"/>
+        </w:rPr>
+        <w:t>名用服工程师，负责总部支持</w:t>
+      </w:r>
+      <w:r>
+        <w:rPr>
+          <w:rFonts w:ascii="宋体" w:eastAsia="宋体" w:hAnsi="宋体" w:cs="宋体"/>
+          <w:sz w:val="24"/>
+          <w:szCs w:val="24"/>
+        </w:rPr>
+        <w:t>。</w:t>
+      </w:r>
+    </w:p>
+    <w:p>
+      <w:pPr>
+        <w:numPr>
+          <w:ilvl w:val="1"/>
+          <w:numId w:val="2"/>
+        </w:numPr>
+        <w:spacing w:before="100" w:beforeAutospacing="1" w:after="100" w:afterAutospacing="1" w:line="240" w:lineRule="auto"/>
+        <w:rPr>
+          <w:rFonts w:ascii="Times New Roman" w:eastAsia="Times New Roman" w:hAnsi="Times New Roman" w:cs="Times New Roman"/>
+          <w:sz w:val="24"/>
+          <w:szCs w:val="24"/>
+        </w:rPr>
+      </w:pPr>
+      <w:r>
+        <w:rPr>
+          <w:rFonts w:ascii="宋体" w:eastAsia="宋体" w:hAnsi="宋体" w:cs="宋体" w:hint="eastAsia"/>
+          <w:b/>
+          <w:bCs/>
+          <w:sz w:val="24"/>
+          <w:szCs w:val="24"/>
+        </w:rPr>
+        <w:t>代理区域</w:t>
+      </w:r>
+      <w:r>
+        <w:rPr>
+          <w:rFonts w:ascii="宋体" w:eastAsia="宋体" w:hAnsi="宋体" w:cs="宋体" w:hint="eastAsia"/>
+          <w:sz w:val="24"/>
+          <w:szCs w:val="24"/>
+        </w:rPr>
+        <w:t>：全上海的社会办医机构、第三方检验机构、高校、企业（迈瑞新兴事业部除外）</w:t>
+      </w:r>
+      <w:r>
+        <w:rPr>
+          <w:rFonts w:ascii="宋体" w:eastAsia="宋体" w:hAnsi="宋体" w:cs="宋体"/>
+          <w:sz w:val="24"/>
+          <w:szCs w:val="24"/>
+        </w:rPr>
+        <w:t>。</w:t>
+      </w:r>
+    </w:p>
+    <w:p>
+      <w:pPr>
+        <w:numPr>
+          <w:ilvl w:val="0"/>
+          <w:numId w:val="2"/>
+        </w:numPr>
+        <w:spacing w:before="100" w:beforeAutospacing="1" w:after="100" w:afterAutospacing="1" w:line="240" w:lineRule="auto"/>
+        <w:rPr>
+          <w:rFonts w:ascii="Times New Roman" w:eastAsia="Times New Roman" w:hAnsi="Times New Roman" w:cs="Times New Roman"/>
+          <w:sz w:val="24"/>
+          <w:szCs w:val="24"/>
+        </w:rPr>
+      </w:pPr>
+      <w:r>
+        <w:rPr>
+          <w:rFonts w:ascii="宋体" w:eastAsia="宋体" w:hAnsi="宋体" w:cs="宋体" w:hint="eastAsia"/>
+          <w:b/>
+          <w:bCs/>
+          <w:sz w:val="24"/>
+          <w:szCs w:val="24"/>
+        </w:rPr>
+        <w:t>客户覆盖与分类</w:t>
+      </w:r>
+      <w:r>
+        <w:rPr>
+          <w:rFonts w:ascii="宋体" w:eastAsia="宋体" w:hAnsi="宋体" w:cs="宋体"/>
+          <w:sz w:val="24"/>
+          <w:szCs w:val="24"/>
+        </w:rPr>
+        <w:t>：</w:t>
+      </w:r>
+    </w:p>
+    <w:p>
+      <w:pPr>
+        <w:numPr>
+          <w:ilvl w:val="1"/>
+          <w:numId w:val="2"/>
+        </w:numPr>
+        <w:spacing w:before="100" w:beforeAutospacing="1" w:after="100" w:afterAutospacing="1" w:line="240" w:lineRule="auto"/>
+        <w:rPr>
+          <w:rFonts w:ascii="Times New Roman" w:eastAsia="Times New Roman" w:hAnsi="Times New Roman" w:cs="Times New Roman"/>
+          <w:sz w:val="24"/>
+          <w:szCs w:val="24"/>
+        </w:rPr>
+      </w:pPr>
+      <w:r>
+        <w:rPr>
+          <w:rFonts w:ascii="Times New Roman" w:eastAsia="Times New Roman" w:hAnsi="Times New Roman" w:cs="Times New Roman"/>
+          <w:sz w:val="24"/>
+          <w:szCs w:val="24"/>
+        </w:rPr>
+        <w:t>A</w:t>
+      </w:r>
+      <w:r>
+        <w:rPr>
+          <w:rFonts w:ascii="宋体" w:eastAsia="宋体" w:hAnsi="宋体" w:cs="宋体" w:hint="eastAsia"/>
+          <w:sz w:val="24"/>
+          <w:szCs w:val="24"/>
+        </w:rPr>
+        <w:t>类医院（</w:t>
+      </w:r>
+      <w:r>
+        <w:rPr>
+          <w:rFonts w:ascii="Times New Roman" w:eastAsia="Times New Roman" w:hAnsi="Times New Roman" w:cs="Times New Roman"/>
+          <w:sz w:val="24"/>
+          <w:szCs w:val="24"/>
+        </w:rPr>
+        <w:t>400</w:t>
+      </w:r>
+      <w:r>
+        <w:rPr>
+          <w:rFonts w:ascii="宋体" w:eastAsia="宋体" w:hAnsi="宋体" w:cs="宋体" w:hint="eastAsia"/>
+          <w:sz w:val="24"/>
+          <w:szCs w:val="24"/>
+        </w:rPr>
+        <w:t>床及以上）：</w:t>
+      </w:r>
+      <w:r>
+        <w:rPr>
+          <w:rFonts w:ascii="Times New Roman" w:eastAsia="Times New Roman" w:hAnsi="Times New Roman" w:cs="Times New Roman"/>
+          <w:sz w:val="24"/>
+          <w:szCs w:val="24"/>
+        </w:rPr>
+        <w:t>24</w:t>
+      </w:r>
+      <w:r>
+        <w:rPr>
+          <w:rFonts w:ascii="宋体" w:eastAsia="宋体" w:hAnsi="宋体" w:cs="宋体" w:hint="eastAsia"/>
+          <w:sz w:val="24"/>
+          <w:szCs w:val="24"/>
+        </w:rPr>
+        <w:t>家，如上海医大医院、上海嘉会国际医院</w:t>
+      </w:r>
+      <w:r>
+        <w:rPr>
+          <w:rFonts w:ascii="宋体" w:eastAsia="宋体" w:hAnsi="宋体" w:cs="宋体"/>
+          <w:sz w:val="24"/>
+          <w:szCs w:val="24"/>
+        </w:rPr>
+        <w:t>。</w:t>
+      </w:r>
+    </w:p>
+    <w:p>
+      <w:pPr>
+        <w:numPr>
+          <w:ilvl w:val="1"/>
+          <w:numId w:val="2"/>
+        </w:numPr>
+        <w:spacing w:before="100" w:beforeAutospacing="1" w:after="100" w:afterAutospacing="1" w:line="240" w:lineRule="auto"/>
+        <w:rPr>
+          <w:rFonts w:ascii="Times New Roman" w:eastAsia="Times New Roman" w:hAnsi="Times New Roman" w:cs="Times New Roman"/>
+          <w:sz w:val="24"/>
+          <w:szCs w:val="24"/>
+        </w:rPr>
+      </w:pPr>
+      <w:r>
+        <w:rPr>
+          <w:rFonts w:ascii="Times New Roman" w:eastAsia="Times New Roman" w:hAnsi="Times New Roman" w:cs="Times New Roman"/>
+          <w:sz w:val="24"/>
+          <w:szCs w:val="24"/>
+        </w:rPr>
+        <w:lastRenderedPageBreak/>
+        <w:t>B</w:t>
+      </w:r>
+      <w:r>
+        <w:rPr>
+          <w:rFonts w:ascii="宋体" w:eastAsia="宋体" w:hAnsi="宋体" w:cs="宋体" w:hint="eastAsia"/>
+          <w:sz w:val="24"/>
+          <w:szCs w:val="24"/>
+        </w:rPr>
+        <w:t>类医院（</w:t>
+      </w:r>
+      <w:r>
+        <w:rPr>
+          <w:rFonts w:ascii="Times New Roman" w:eastAsia="Times New Roman" w:hAnsi="Times New Roman" w:cs="Times New Roman"/>
+          <w:sz w:val="24"/>
+          <w:szCs w:val="24"/>
+        </w:rPr>
+        <w:t>100</w:t>
+      </w:r>
+      <w:r>
+        <w:rPr>
+          <w:rFonts w:ascii="宋体" w:eastAsia="宋体" w:hAnsi="宋体" w:cs="宋体" w:hint="eastAsia"/>
+          <w:sz w:val="24"/>
+          <w:szCs w:val="24"/>
+        </w:rPr>
+        <w:t>床及以上）：</w:t>
+      </w:r>
+      <w:r>
+        <w:rPr>
+          <w:rFonts w:ascii="Times New Roman" w:eastAsia="Times New Roman" w:hAnsi="Times New Roman" w:cs="Times New Roman"/>
+          <w:sz w:val="24"/>
+          <w:szCs w:val="24"/>
+        </w:rPr>
+        <w:t>112</w:t>
+      </w:r>
+      <w:r>
+        <w:rPr>
+          <w:rFonts w:ascii="宋体" w:eastAsia="宋体" w:hAnsi="宋体" w:cs="宋体" w:hint="eastAsia"/>
+          <w:sz w:val="24"/>
+          <w:szCs w:val="24"/>
+        </w:rPr>
+        <w:t>家</w:t>
+      </w:r>
+      <w:r>
+        <w:rPr>
+          <w:rFonts w:ascii="宋体" w:eastAsia="宋体" w:hAnsi="宋体" w:cs="宋体"/>
+          <w:sz w:val="24"/>
+          <w:szCs w:val="24"/>
+        </w:rPr>
+        <w:t>。</w:t>
+      </w:r>
+    </w:p>
+    <w:p>
+      <w:pPr>
+        <w:numPr>
+          <w:ilvl w:val="1"/>
+          <w:numId w:val="2"/>
+        </w:numPr>
+        <w:spacing w:before="100" w:beforeAutospacing="1" w:after="100" w:afterAutospacing="1" w:line="240" w:lineRule="auto"/>
+        <w:rPr>
+          <w:rFonts w:ascii="Times New Roman" w:eastAsia="Times New Roman" w:hAnsi="Times New Roman" w:cs="Times New Roman"/>
+          <w:sz w:val="24"/>
+          <w:szCs w:val="24"/>
+        </w:rPr>
+      </w:pPr>
+      <w:r>
+        <w:rPr>
+          <w:rFonts w:ascii="Times New Roman" w:eastAsia="Times New Roman" w:hAnsi="Times New Roman" w:cs="Times New Roman"/>
+          <w:sz w:val="24"/>
+          <w:szCs w:val="24"/>
+        </w:rPr>
+        <w:t>C</w:t>
+      </w:r>
+      <w:r>
+        <w:rPr>
+          <w:rFonts w:ascii="宋体" w:eastAsia="宋体" w:hAnsi="宋体" w:cs="宋体" w:hint="eastAsia"/>
+          <w:sz w:val="24"/>
+          <w:szCs w:val="24"/>
+        </w:rPr>
+        <w:t>、</w:t>
+      </w:r>
+      <w:r>
+        <w:rPr>
+          <w:rFonts w:ascii="Times New Roman" w:eastAsia="Times New Roman" w:hAnsi="Times New Roman" w:cs="Times New Roman"/>
+          <w:sz w:val="24"/>
+          <w:szCs w:val="24"/>
+        </w:rPr>
+        <w:t>D</w:t>
+      </w:r>
+      <w:r>
+        <w:rPr>
+          <w:rFonts w:ascii="宋体" w:eastAsia="宋体" w:hAnsi="宋体" w:cs="宋体" w:hint="eastAsia"/>
+          <w:sz w:val="24"/>
+          <w:szCs w:val="24"/>
+        </w:rPr>
+        <w:t>类医院：</w:t>
+      </w:r>
+      <w:r>
+        <w:rPr>
+          <w:rFonts w:ascii="Times New Roman" w:eastAsia="Times New Roman" w:hAnsi="Times New Roman" w:cs="Times New Roman"/>
+          <w:sz w:val="24"/>
+          <w:szCs w:val="24"/>
+        </w:rPr>
+        <w:t>252</w:t>
+      </w:r>
+      <w:r>
+        <w:rPr>
+          <w:rFonts w:ascii="宋体" w:eastAsia="宋体" w:hAnsi="宋体" w:cs="宋体" w:hint="eastAsia"/>
+          <w:sz w:val="24"/>
+          <w:szCs w:val="24"/>
+        </w:rPr>
+        <w:t>家（门诊和口腔医院除外）</w:t>
+      </w:r>
+      <w:r>
+        <w:rPr>
+          <w:rFonts w:ascii="宋体" w:eastAsia="宋体" w:hAnsi="宋体" w:cs="宋体"/>
+          <w:sz w:val="24"/>
+          <w:szCs w:val="24"/>
+        </w:rPr>
+        <w:t>。</w:t>
+      </w:r>
+    </w:p>
+    <w:p>
+      <w:pPr>
+        <w:numPr>
+          <w:ilvl w:val="1"/>
+          <w:numId w:val="2"/>
+        </w:numPr>
+        <w:spacing w:before="100" w:beforeAutospacing="1" w:after="100" w:afterAutospacing="1" w:line="240" w:lineRule="auto"/>
+        <w:rPr>
+          <w:rFonts w:ascii="Times New Roman" w:eastAsia="Times New Roman" w:hAnsi="Times New Roman" w:cs="Times New Roman"/>
+          <w:sz w:val="24"/>
+          <w:szCs w:val="24"/>
+        </w:rPr>
+      </w:pPr>
+      <w:r>
+        <w:rPr>
+          <w:rFonts w:ascii="Times New Roman" w:eastAsia="Times New Roman" w:hAnsi="Times New Roman" w:cs="Times New Roman"/>
+          <w:sz w:val="24"/>
+          <w:szCs w:val="24"/>
+        </w:rPr>
+        <w:t>Y</w:t>
+      </w:r>
+      <w:r>
+        <w:rPr>
+          <w:rFonts w:ascii="宋体" w:eastAsia="宋体" w:hAnsi="宋体" w:cs="宋体" w:hint="eastAsia"/>
+          <w:sz w:val="24"/>
+          <w:szCs w:val="24"/>
+        </w:rPr>
+        <w:t>类：</w:t>
+      </w:r>
+      <w:r>
+        <w:rPr>
+          <w:rFonts w:ascii="Times New Roman" w:eastAsia="Times New Roman" w:hAnsi="Times New Roman" w:cs="Times New Roman"/>
+          <w:sz w:val="24"/>
+          <w:szCs w:val="24"/>
+        </w:rPr>
+        <w:t>12</w:t>
+      </w:r>
+      <w:r>
+        <w:rPr>
+          <w:rFonts w:ascii="宋体" w:eastAsia="宋体" w:hAnsi="宋体" w:cs="宋体" w:hint="eastAsia"/>
+          <w:sz w:val="24"/>
+          <w:szCs w:val="24"/>
+        </w:rPr>
+        <w:t>家第三方医学检验实验室，主要开展普检业务</w:t>
+      </w:r>
+      <w:r>
+        <w:rPr>
+          <w:rFonts w:ascii="宋体" w:eastAsia="宋体" w:hAnsi="宋体" w:cs="宋体"/>
+          <w:sz w:val="24"/>
+          <w:szCs w:val="24"/>
+        </w:rPr>
+        <w:t>。</w:t>
+      </w:r>
+    </w:p>
+    <w:p>
+      <w:pPr>
+        <w:numPr>
+          <w:ilvl w:val="0"/>
+          <w:numId w:val="2"/>
+        </w:numPr>
+        <w:spacing w:before="100" w:beforeAutospacing="1" w:after="100" w:afterAutospacing="1" w:line="240" w:lineRule="auto"/>
+        <w:rPr>
+          <w:rFonts w:ascii="Times New Roman" w:eastAsia="Times New Roman" w:hAnsi="Times New Roman" w:cs="Times New Roman"/>
+          <w:sz w:val="24"/>
+          <w:szCs w:val="24"/>
+        </w:rPr>
+      </w:pPr>
+      <w:r>
+        <w:rPr>
+          <w:rFonts w:ascii="宋体" w:eastAsia="宋体" w:hAnsi="宋体" w:cs="宋体" w:hint="eastAsia"/>
+          <w:b/>
+          <w:bCs/>
+          <w:sz w:val="24"/>
+          <w:szCs w:val="24"/>
+        </w:rPr>
+        <w:t>销售团队资质</w:t>
+      </w:r>
+      <w:r>
+        <w:rPr>
+          <w:rFonts w:ascii="宋体" w:eastAsia="宋体" w:hAnsi="宋体" w:cs="宋体"/>
+          <w:sz w:val="24"/>
+          <w:szCs w:val="24"/>
+        </w:rPr>
+        <w:t>：</w:t>
+      </w:r>
+    </w:p>
+    <w:p>
+      <w:pPr>
+        <w:numPr>
+          <w:ilvl w:val="1"/>
+          <w:numId w:val="2"/>
+        </w:numPr>
+        <w:spacing w:before="100" w:beforeAutospacing="1" w:after="100" w:afterAutospacing="1" w:line="240" w:lineRule="auto"/>
+        <w:rPr>
+          <w:rFonts w:ascii="Times New Roman" w:eastAsia="Times New Roman" w:hAnsi="Times New Roman" w:cs="Times New Roman"/>
+          <w:sz w:val="24"/>
+          <w:szCs w:val="24"/>
+        </w:rPr>
+      </w:pPr>
+      <w:r>
+        <w:rPr>
+          <w:rFonts w:ascii="宋体" w:eastAsia="宋体" w:hAnsi="宋体" w:cs="宋体" w:hint="eastAsia"/>
+          <w:sz w:val="24"/>
+          <w:szCs w:val="24"/>
+        </w:rPr>
+        <w:t>销售团队中</w:t>
+      </w:r>
+      <w:r>
+        <w:rPr>
+          <w:rFonts w:ascii="Times New Roman" w:eastAsia="Times New Roman" w:hAnsi="Times New Roman" w:cs="Times New Roman"/>
+          <w:sz w:val="24"/>
+          <w:szCs w:val="24"/>
+        </w:rPr>
+        <w:t>33%</w:t>
+      </w:r>
+      <w:r>
+        <w:rPr>
+          <w:rFonts w:ascii="宋体" w:eastAsia="宋体" w:hAnsi="宋体" w:cs="宋体" w:hint="eastAsia"/>
+          <w:sz w:val="24"/>
+          <w:szCs w:val="24"/>
+        </w:rPr>
+        <w:t>为中高级销售，具备迈瑞认证的销售资质，主要负责</w:t>
+      </w:r>
+      <w:r>
+        <w:rPr>
+          <w:rFonts w:ascii="Times New Roman" w:eastAsia="Times New Roman" w:hAnsi="Times New Roman" w:cs="Times New Roman"/>
+          <w:sz w:val="24"/>
+          <w:szCs w:val="24"/>
+        </w:rPr>
+        <w:t>VIP</w:t>
+      </w:r>
+      <w:r>
+        <w:rPr>
+          <w:rFonts w:ascii="宋体" w:eastAsia="宋体" w:hAnsi="宋体" w:cs="宋体" w:hint="eastAsia"/>
+          <w:sz w:val="24"/>
+          <w:szCs w:val="24"/>
+        </w:rPr>
+        <w:t>客户和重点医院</w:t>
+      </w:r>
+      <w:r>
+        <w:rPr>
+          <w:rFonts w:ascii="宋体" w:eastAsia="宋体" w:hAnsi="宋体" w:cs="宋体"/>
+          <w:sz w:val="24"/>
+          <w:szCs w:val="24"/>
+        </w:rPr>
+        <w:t>。</w:t>
+      </w:r>
+    </w:p>
+    <w:p>
+      <w:pPr>
+        <w:numPr>
+          <w:ilvl w:val="1"/>
+          <w:numId w:val="2"/>
+        </w:numPr>
+        <w:spacing w:before="100" w:beforeAutospacing="1" w:after="100" w:afterAutospacing="1" w:line="240" w:lineRule="auto"/>
+        <w:rPr>
+          <w:rFonts w:ascii="Times New Roman" w:eastAsia="Times New Roman" w:hAnsi="Times New Roman" w:cs="Times New Roman"/>
+          <w:sz w:val="24"/>
+          <w:szCs w:val="24"/>
+        </w:rPr>
+      </w:pPr>
+      <w:r>
+        <w:rPr>
+          <w:rFonts w:ascii="Times New Roman" w:eastAsia="Times New Roman" w:hAnsi="Times New Roman" w:cs="Times New Roman"/>
+          <w:b/>
+          <w:bCs/>
+          <w:sz w:val="24"/>
+          <w:szCs w:val="24"/>
+        </w:rPr>
+        <w:t>VIP</w:t>
+      </w:r>
+      <w:r>
+        <w:rPr>
+          <w:rFonts w:ascii="宋体" w:eastAsia="宋体" w:hAnsi="宋体" w:cs="宋体" w:hint="eastAsia"/>
+          <w:b/>
+          <w:bCs/>
+          <w:sz w:val="24"/>
+          <w:szCs w:val="24"/>
+        </w:rPr>
+        <w:t>客户部</w:t>
+      </w:r>
+      <w:r>
+        <w:rPr>
+          <w:rFonts w:ascii="宋体" w:eastAsia="宋体" w:hAnsi="宋体" w:cs="宋体" w:hint="eastAsia"/>
+          <w:sz w:val="24"/>
+          <w:szCs w:val="24"/>
+        </w:rPr>
+        <w:t>：主要服务大型医院和高端用户，如上海远大医院、上海嘉华医院</w:t>
+      </w:r>
+      <w:r>
+        <w:rPr>
+          <w:rFonts w:ascii="宋体" w:eastAsia="宋体" w:hAnsi="宋体" w:cs="宋体"/>
+          <w:sz w:val="24"/>
+          <w:szCs w:val="24"/>
+        </w:rPr>
+        <w:t>。</w:t>
+      </w:r>
+    </w:p>
+    <w:p>
+      <w:pPr>
+        <w:numPr>
+          <w:ilvl w:val="0"/>
+          <w:numId w:val="2"/>
+        </w:numPr>
+        <w:spacing w:before="100" w:beforeAutospacing="1" w:after="100" w:afterAutospacing="1" w:line="240" w:lineRule="auto"/>
+        <w:rPr>
+          <w:rFonts w:ascii="Times New Roman" w:eastAsia="Times New Roman" w:hAnsi="Times New Roman" w:cs="Times New Roman"/>
+          <w:sz w:val="24"/>
+          <w:szCs w:val="24"/>
+        </w:rPr>
+      </w:pPr>
+      <w:r>
+        <w:rPr>
+          <w:rFonts w:ascii="宋体" w:eastAsia="宋体" w:hAnsi="宋体" w:cs="宋体" w:hint="eastAsia"/>
+          <w:b/>
+          <w:bCs/>
+          <w:sz w:val="24"/>
+          <w:szCs w:val="24"/>
+        </w:rPr>
+        <w:t>用户服务团队资质</w:t>
+      </w:r>
+      <w:r>
+        <w:rPr>
+          <w:rFonts w:ascii="宋体" w:eastAsia="宋体" w:hAnsi="宋体" w:cs="宋体"/>
+          <w:sz w:val="24"/>
+          <w:szCs w:val="24"/>
+        </w:rPr>
+        <w:t>：</w:t>
+      </w:r>
+    </w:p>
+    <w:p>
+      <w:pPr>
+        <w:numPr>
+          <w:ilvl w:val="1"/>
+          <w:numId w:val="2"/>
+        </w:numPr>
+        <w:spacing w:before="100" w:beforeAutospacing="1" w:after="100" w:afterAutospacing="1" w:line="240" w:lineRule="auto"/>
+        <w:rPr>
+          <w:rFonts w:ascii="Times New Roman" w:eastAsia="Times New Roman" w:hAnsi="Times New Roman" w:cs="Times New Roman"/>
+          <w:sz w:val="24"/>
+          <w:szCs w:val="24"/>
+        </w:rPr>
+      </w:pPr>
+      <w:r>
+        <w:rPr>
+          <w:rFonts w:ascii="宋体" w:eastAsia="宋体" w:hAnsi="宋体" w:cs="宋体" w:hint="eastAsia"/>
+          <w:b/>
+          <w:bCs/>
+          <w:sz w:val="24"/>
+          <w:szCs w:val="24"/>
+        </w:rPr>
+        <w:t>血球</w:t>
+      </w:r>
+      <w:r>
+        <w:rPr>
+          <w:rFonts w:ascii="宋体" w:eastAsia="宋体" w:hAnsi="宋体" w:cs="宋体" w:hint="eastAsia"/>
+          <w:sz w:val="24"/>
+          <w:szCs w:val="24"/>
+        </w:rPr>
+        <w:t>：团队中</w:t>
+      </w:r>
+      <w:r>
+        <w:rPr>
+          <w:rFonts w:ascii="Times New Roman" w:eastAsia="Times New Roman" w:hAnsi="Times New Roman" w:cs="Times New Roman"/>
+          <w:sz w:val="24"/>
+          <w:szCs w:val="24"/>
+        </w:rPr>
+        <w:t>100%</w:t>
+      </w:r>
+      <w:r>
+        <w:rPr>
+          <w:rFonts w:ascii="宋体" w:eastAsia="宋体" w:hAnsi="宋体" w:cs="宋体" w:hint="eastAsia"/>
+          <w:sz w:val="24"/>
+          <w:szCs w:val="24"/>
+        </w:rPr>
+        <w:t>为中高级工程师，具备迈瑞设备的高级操作和维护能力</w:t>
+      </w:r>
+      <w:r>
+        <w:rPr>
+          <w:rFonts w:ascii="宋体" w:eastAsia="宋体" w:hAnsi="宋体" w:cs="宋体"/>
+          <w:sz w:val="24"/>
+          <w:szCs w:val="24"/>
+        </w:rPr>
+        <w:t>。</w:t>
+      </w:r>
+    </w:p>
+    <w:p>
+      <w:pPr>
+        <w:numPr>
+          <w:ilvl w:val="1"/>
+          <w:numId w:val="2"/>
+        </w:numPr>
+        <w:spacing w:before="100" w:beforeAutospacing="1" w:after="100" w:afterAutospacing="1" w:line="240" w:lineRule="auto"/>
+        <w:rPr>
+          <w:rFonts w:ascii="Times New Roman" w:eastAsia="Times New Roman" w:hAnsi="Times New Roman" w:cs="Times New Roman"/>
+          <w:sz w:val="24"/>
+          <w:szCs w:val="24"/>
+        </w:rPr>
+      </w:pPr>
+      <w:r>
+        <w:rPr>
+          <w:rFonts w:ascii="宋体" w:eastAsia="宋体" w:hAnsi="宋体" w:cs="宋体" w:hint="eastAsia"/>
+          <w:b/>
+          <w:bCs/>
+          <w:sz w:val="24"/>
+          <w:szCs w:val="24"/>
+        </w:rPr>
+        <w:t>生化</w:t>
+      </w:r>
+      <w:r>
+        <w:rPr>
+          <w:rFonts w:ascii="宋体" w:eastAsia="宋体" w:hAnsi="宋体" w:cs="宋体" w:hint="eastAsia"/>
+          <w:sz w:val="24"/>
+          <w:szCs w:val="24"/>
+        </w:rPr>
+        <w:t>：中高级工程师占比</w:t>
+      </w:r>
+      <w:r>
+        <w:rPr>
+          <w:rFonts w:ascii="Times New Roman" w:eastAsia="Times New Roman" w:hAnsi="Times New Roman" w:cs="Times New Roman"/>
+          <w:sz w:val="24"/>
+          <w:szCs w:val="24"/>
+        </w:rPr>
+        <w:t>71%</w:t>
+      </w:r>
+      <w:r>
+        <w:rPr>
+          <w:rFonts w:ascii="宋体" w:eastAsia="宋体" w:hAnsi="宋体" w:cs="宋体" w:hint="eastAsia"/>
+          <w:sz w:val="24"/>
+          <w:szCs w:val="24"/>
+        </w:rPr>
+        <w:t>，熟悉生化设备的维护与操作流程</w:t>
+      </w:r>
+      <w:r>
+        <w:rPr>
+          <w:rFonts w:ascii="宋体" w:eastAsia="宋体" w:hAnsi="宋体" w:cs="宋体"/>
+          <w:sz w:val="24"/>
+          <w:szCs w:val="24"/>
+        </w:rPr>
+        <w:t>。</w:t>
+      </w:r>
+    </w:p>
+    <w:p>
+      <w:pPr>
+        <w:numPr>
+          <w:ilvl w:val="1"/>
+          <w:numId w:val="2"/>
+        </w:numPr>
+        <w:spacing w:before="100" w:beforeAutospacing="1" w:after="100" w:afterAutospacing="1" w:line="240" w:lineRule="auto"/>
+        <w:rPr>
+          <w:rFonts w:ascii="Times New Roman" w:eastAsia="Times New Roman" w:hAnsi="Times New Roman" w:cs="Times New Roman"/>
+          <w:sz w:val="24"/>
+          <w:szCs w:val="24"/>
+        </w:rPr>
+      </w:pPr>
+      <w:r>
+        <w:rPr>
+          <w:rFonts w:ascii="宋体" w:eastAsia="宋体" w:hAnsi="宋体" w:cs="宋体" w:hint="eastAsia"/>
+          <w:b/>
+          <w:bCs/>
+          <w:sz w:val="24"/>
+          <w:szCs w:val="24"/>
+        </w:rPr>
+        <w:t>免疫</w:t>
+      </w:r>
+      <w:r>
+        <w:rPr>
+          <w:rFonts w:ascii="宋体" w:eastAsia="宋体" w:hAnsi="宋体" w:cs="宋体" w:hint="eastAsia"/>
+          <w:sz w:val="24"/>
+          <w:szCs w:val="24"/>
+        </w:rPr>
+        <w:t>：中高级工程师占比</w:t>
+      </w:r>
+      <w:r>
+        <w:rPr>
+          <w:rFonts w:ascii="Times New Roman" w:eastAsia="Times New Roman" w:hAnsi="Times New Roman" w:cs="Times New Roman"/>
+          <w:sz w:val="24"/>
+          <w:szCs w:val="24"/>
+        </w:rPr>
+        <w:t>85%</w:t>
+      </w:r>
+      <w:r>
+        <w:rPr>
+          <w:rFonts w:ascii="宋体" w:eastAsia="宋体" w:hAnsi="宋体" w:cs="宋体" w:hint="eastAsia"/>
+          <w:sz w:val="24"/>
+          <w:szCs w:val="24"/>
+        </w:rPr>
+        <w:t>，提供专业的免疫设备支持</w:t>
+      </w:r>
+      <w:r>
+        <w:rPr>
+          <w:rFonts w:ascii="宋体" w:eastAsia="宋体" w:hAnsi="宋体" w:cs="宋体"/>
+          <w:sz w:val="24"/>
+          <w:szCs w:val="24"/>
+        </w:rPr>
+        <w:t>。</w:t>
+      </w:r>
+    </w:p>
+    <w:p>
+      <w:pPr>
+        <w:numPr>
+          <w:ilvl w:val="1"/>
+          <w:numId w:val="2"/>
+        </w:numPr>
+        <w:spacing w:before="100" w:beforeAutospacing="1" w:after="100" w:afterAutospacing="1" w:line="240" w:lineRule="auto"/>
+        <w:rPr>
+          <w:rFonts w:ascii="Times New Roman" w:eastAsia="Times New Roman" w:hAnsi="Times New Roman" w:cs="Times New Roman"/>
+          <w:sz w:val="24"/>
+          <w:szCs w:val="24"/>
+        </w:rPr>
+      </w:pPr>
+      <w:r>
+        <w:rPr>
+          <w:rFonts w:ascii="宋体" w:eastAsia="宋体" w:hAnsi="宋体" w:cs="宋体" w:hint="eastAsia"/>
+          <w:b/>
+          <w:bCs/>
+          <w:sz w:val="24"/>
+          <w:szCs w:val="24"/>
+        </w:rPr>
+        <w:t>凝血</w:t>
+      </w:r>
+      <w:r>
+        <w:rPr>
+          <w:rFonts w:ascii="宋体" w:eastAsia="宋体" w:hAnsi="宋体" w:cs="宋体" w:hint="eastAsia"/>
+          <w:sz w:val="24"/>
+          <w:szCs w:val="24"/>
+        </w:rPr>
+        <w:t>：中高级工程师占比</w:t>
+      </w:r>
+      <w:r>
+        <w:rPr>
+          <w:rFonts w:ascii="Times New Roman" w:eastAsia="Times New Roman" w:hAnsi="Times New Roman" w:cs="Times New Roman"/>
+          <w:sz w:val="24"/>
+          <w:szCs w:val="24"/>
+        </w:rPr>
+        <w:t>42%</w:t>
+      </w:r>
+      <w:r>
+        <w:rPr>
+          <w:rFonts w:ascii="宋体" w:eastAsia="宋体" w:hAnsi="宋体" w:cs="宋体"/>
+          <w:sz w:val="24"/>
+          <w:szCs w:val="24"/>
+        </w:rPr>
+        <w:t>。</w:t>
+      </w:r>
+    </w:p>
+    <w:p>
+      <w:pPr>
+        <w:spacing w:before="100" w:beforeAutospacing="1" w:after="100" w:afterAutospacing="1" w:line="240" w:lineRule="auto"/>
+        <w:outlineLvl w:val="3"/>
+        <w:rPr>
+          <w:rFonts w:ascii="Times New Roman" w:eastAsia="Times New Roman" w:hAnsi="Times New Roman" w:cs="Times New Roman"/>
+          <w:b/>
+          <w:bCs/>
+          <w:sz w:val="24"/>
+          <w:szCs w:val="24"/>
+        </w:rPr>
+      </w:pPr>
+      <w:r>
+        <w:rPr>
+          <w:rFonts w:ascii="Times New Roman" w:eastAsia="Times New Roman" w:hAnsi="Times New Roman" w:cs="Times New Roman"/>
+          <w:b/>
+          <w:bCs/>
+          <w:sz w:val="24"/>
+          <w:szCs w:val="24"/>
+        </w:rPr>
+        <w:t xml:space="preserve">3. </w:t>
+      </w:r>
+      <w:r>
+        <w:rPr>
+          <w:rFonts w:ascii="宋体" w:eastAsia="宋体" w:hAnsi="宋体" w:cs="宋体" w:hint="eastAsia"/>
+          <w:b/>
+          <w:bCs/>
+          <w:sz w:val="24"/>
+          <w:szCs w:val="24"/>
+        </w:rPr>
+        <w:t>业绩总</w:t>
+      </w:r>
+      <w:r>
+        <w:rPr>
+          <w:rFonts w:ascii="宋体" w:eastAsia="宋体" w:hAnsi="宋体" w:cs="宋体"/>
+          <w:b/>
+          <w:bCs/>
+          <w:sz w:val="24"/>
+          <w:szCs w:val="24"/>
+        </w:rPr>
+        <w:t>结</w:t>
+      </w:r>
+    </w:p>
+    <w:p>
+      <w:pPr>
+        <w:numPr>
+          <w:ilvl w:val="0"/>
+          <w:numId w:val="3"/>
+        </w:numPr>
+        <w:spacing w:before="100" w:beforeAutospacing="1" w:after="100" w:afterAutospacing="1" w:line="240" w:lineRule="auto"/>
+        <w:rPr>
+          <w:rFonts w:ascii="Times New Roman" w:eastAsia="Times New Roman" w:hAnsi="Times New Roman" w:cs="Times New Roman"/>
+          <w:sz w:val="24"/>
+          <w:szCs w:val="24"/>
+        </w:rPr>
+      </w:pPr>
+      <w:r>
+        <w:rPr>
+          <w:rFonts w:ascii="宋体" w:eastAsia="宋体" w:hAnsi="宋体" w:cs="宋体" w:hint="eastAsia"/>
+          <w:b/>
+          <w:bCs/>
+          <w:sz w:val="24"/>
+          <w:szCs w:val="24"/>
+        </w:rPr>
+        <w:t>年度签约与完成情况</w:t>
+      </w:r>
+      <w:r>
+        <w:rPr>
+          <w:rFonts w:ascii="宋体" w:eastAsia="宋体" w:hAnsi="宋体" w:cs="宋体"/>
+          <w:sz w:val="24"/>
+          <w:szCs w:val="24"/>
+        </w:rPr>
+        <w:t>：</w:t>
+      </w:r>
+    </w:p>
+    <w:p>
+      <w:pPr>
+        <w:numPr>
+          <w:ilvl w:val="1"/>
+          <w:numId w:val="3"/>
+        </w:numPr>
+        <w:spacing w:before="100" w:beforeAutospacing="1" w:after="100" w:afterAutospacing="1" w:line="240" w:lineRule="auto"/>
+        <w:rPr>
+          <w:rFonts w:ascii="Times New Roman" w:eastAsia="Times New Roman" w:hAnsi="Times New Roman" w:cs="Times New Roman"/>
+          <w:sz w:val="24"/>
+          <w:szCs w:val="24"/>
+        </w:rPr>
+      </w:pPr>
+      <w:r>
+        <w:rPr>
+          <w:rFonts w:ascii="Times New Roman" w:eastAsia="Times New Roman" w:hAnsi="Times New Roman" w:cs="Times New Roman"/>
+          <w:b/>
+          <w:bCs/>
+          <w:sz w:val="24"/>
+          <w:szCs w:val="24"/>
+        </w:rPr>
+        <w:t>2019</w:t>
+      </w:r>
+      <w:r>
+        <w:rPr>
+          <w:rFonts w:ascii="宋体" w:eastAsia="宋体" w:hAnsi="宋体" w:cs="宋体" w:hint="eastAsia"/>
+          <w:b/>
+          <w:bCs/>
+          <w:sz w:val="24"/>
+          <w:szCs w:val="24"/>
+        </w:rPr>
+        <w:t>年</w:t>
+      </w:r>
+      <w:r>
+        <w:rPr>
+          <w:rFonts w:ascii="宋体" w:eastAsia="宋体" w:hAnsi="宋体" w:cs="宋体" w:hint="eastAsia"/>
+          <w:sz w:val="24"/>
+          <w:szCs w:val="24"/>
+        </w:rPr>
+        <w:t>：签约</w:t>
+      </w:r>
+      <w:r>
+        <w:rPr>
+          <w:rFonts w:ascii="Times New Roman" w:eastAsia="Times New Roman" w:hAnsi="Times New Roman" w:cs="Times New Roman"/>
+          <w:sz w:val="24"/>
+          <w:szCs w:val="24"/>
+        </w:rPr>
+        <w:t>850</w:t>
+      </w:r>
+      <w:r>
+        <w:rPr>
+          <w:rFonts w:ascii="宋体" w:eastAsia="宋体" w:hAnsi="宋体" w:cs="宋体" w:hint="eastAsia"/>
+          <w:sz w:val="24"/>
+          <w:szCs w:val="24"/>
+        </w:rPr>
+        <w:t>万元，完成</w:t>
+      </w:r>
+      <w:r>
+        <w:rPr>
+          <w:rFonts w:ascii="Times New Roman" w:eastAsia="Times New Roman" w:hAnsi="Times New Roman" w:cs="Times New Roman"/>
+          <w:sz w:val="24"/>
+          <w:szCs w:val="24"/>
+        </w:rPr>
+        <w:t>68%</w:t>
+      </w:r>
+      <w:r>
+        <w:rPr>
+          <w:rFonts w:ascii="宋体" w:eastAsia="宋体" w:hAnsi="宋体" w:cs="宋体" w:hint="eastAsia"/>
+          <w:sz w:val="24"/>
+          <w:szCs w:val="24"/>
+        </w:rPr>
+        <w:t>，主要覆盖上海</w:t>
+      </w:r>
+      <w:r>
+        <w:rPr>
+          <w:rFonts w:ascii="Times New Roman" w:eastAsia="Times New Roman" w:hAnsi="Times New Roman" w:cs="Times New Roman"/>
+          <w:sz w:val="24"/>
+          <w:szCs w:val="24"/>
+        </w:rPr>
+        <w:t>8</w:t>
+      </w:r>
+      <w:r>
+        <w:rPr>
+          <w:rFonts w:ascii="宋体" w:eastAsia="宋体" w:hAnsi="宋体" w:cs="宋体" w:hint="eastAsia"/>
+          <w:sz w:val="24"/>
+          <w:szCs w:val="24"/>
+        </w:rPr>
+        <w:t>个区的</w:t>
+      </w:r>
+      <w:r>
+        <w:rPr>
+          <w:rFonts w:ascii="Times New Roman" w:eastAsia="Times New Roman" w:hAnsi="Times New Roman" w:cs="Times New Roman"/>
+          <w:sz w:val="24"/>
+          <w:szCs w:val="24"/>
+        </w:rPr>
+        <w:t>IVD</w:t>
+      </w:r>
+      <w:r>
+        <w:rPr>
+          <w:rFonts w:ascii="宋体" w:eastAsia="宋体" w:hAnsi="宋体" w:cs="宋体" w:hint="eastAsia"/>
+          <w:sz w:val="24"/>
+          <w:szCs w:val="24"/>
+        </w:rPr>
+        <w:t>设备销售</w:t>
+      </w:r>
+      <w:r>
+        <w:rPr>
+          <w:rFonts w:ascii="宋体" w:eastAsia="宋体" w:hAnsi="宋体" w:cs="宋体"/>
+          <w:sz w:val="24"/>
+          <w:szCs w:val="24"/>
+        </w:rPr>
+        <w:t>。</w:t>
+      </w:r>
+    </w:p>
+    <w:p>
+      <w:pPr>
+        <w:numPr>
+          <w:ilvl w:val="1"/>
+          <w:numId w:val="3"/>
+        </w:numPr>
+        <w:spacing w:before="100" w:beforeAutospacing="1" w:after="100" w:afterAutospacing="1" w:line="240" w:lineRule="auto"/>
+        <w:rPr>
+          <w:rFonts w:ascii="Times New Roman" w:eastAsia="Times New Roman" w:hAnsi="Times New Roman" w:cs="Times New Roman"/>
+          <w:sz w:val="24"/>
+          <w:szCs w:val="24"/>
+        </w:rPr>
+      </w:pPr>
+      <w:r>
+        <w:rPr>
+          <w:rFonts w:ascii="Times New Roman" w:eastAsia="Times New Roman" w:hAnsi="Times New Roman" w:cs="Times New Roman"/>
+          <w:b/>
+          <w:bCs/>
+          <w:sz w:val="24"/>
+          <w:szCs w:val="24"/>
+        </w:rPr>
+        <w:t>2020</w:t>
+      </w:r>
+      <w:r>
+        <w:rPr>
+          <w:rFonts w:ascii="宋体" w:eastAsia="宋体" w:hAnsi="宋体" w:cs="宋体" w:hint="eastAsia"/>
+          <w:b/>
+          <w:bCs/>
+          <w:sz w:val="24"/>
+          <w:szCs w:val="24"/>
+        </w:rPr>
+        <w:t>年</w:t>
+      </w:r>
+      <w:r>
+        <w:rPr>
+          <w:rFonts w:ascii="宋体" w:eastAsia="宋体" w:hAnsi="宋体" w:cs="宋体" w:hint="eastAsia"/>
+          <w:sz w:val="24"/>
+          <w:szCs w:val="24"/>
+        </w:rPr>
+        <w:t>：扩展糖化设备产线，签约</w:t>
+      </w:r>
+      <w:r>
+        <w:rPr>
+          <w:rFonts w:ascii="Times New Roman" w:eastAsia="Times New Roman" w:hAnsi="Times New Roman" w:cs="Times New Roman"/>
+          <w:sz w:val="24"/>
+          <w:szCs w:val="24"/>
+        </w:rPr>
+        <w:t>1050</w:t>
+      </w:r>
+      <w:r>
+        <w:rPr>
+          <w:rFonts w:ascii="宋体" w:eastAsia="宋体" w:hAnsi="宋体" w:cs="宋体" w:hint="eastAsia"/>
+          <w:sz w:val="24"/>
+          <w:szCs w:val="24"/>
+        </w:rPr>
+        <w:t>万元，完成</w:t>
+      </w:r>
+      <w:r>
+        <w:rPr>
+          <w:rFonts w:ascii="Times New Roman" w:eastAsia="Times New Roman" w:hAnsi="Times New Roman" w:cs="Times New Roman"/>
+          <w:sz w:val="24"/>
+          <w:szCs w:val="24"/>
+        </w:rPr>
+        <w:t>79%</w:t>
+      </w:r>
+      <w:r>
+        <w:rPr>
+          <w:rFonts w:ascii="宋体" w:eastAsia="宋体" w:hAnsi="宋体" w:cs="宋体"/>
+          <w:sz w:val="24"/>
+          <w:szCs w:val="24"/>
+        </w:rPr>
+        <w:t>。</w:t>
+      </w:r>
+    </w:p>
+    <w:p>
+      <w:pPr>
+        <w:numPr>
+          <w:ilvl w:val="1"/>
+          <w:numId w:val="3"/>
+        </w:numPr>
+        <w:spacing w:before="100" w:beforeAutospacing="1" w:after="100" w:afterAutospacing="1" w:line="240" w:lineRule="auto"/>
+        <w:rPr>
+          <w:rFonts w:ascii="Times New Roman" w:eastAsia="Times New Roman" w:hAnsi="Times New Roman" w:cs="Times New Roman"/>
+          <w:sz w:val="24"/>
+          <w:szCs w:val="24"/>
+        </w:rPr>
+      </w:pPr>
+      <w:r>
+        <w:rPr>
+          <w:rFonts w:ascii="Times New Roman" w:eastAsia="Times New Roman" w:hAnsi="Times New Roman" w:cs="Times New Roman"/>
+          <w:b/>
+          <w:bCs/>
+          <w:sz w:val="24"/>
+          <w:szCs w:val="24"/>
+        </w:rPr>
+        <w:t>2021</w:t>
+      </w:r>
+      <w:r>
+        <w:rPr>
+          <w:rFonts w:ascii="宋体" w:eastAsia="宋体" w:hAnsi="宋体" w:cs="宋体" w:hint="eastAsia"/>
+          <w:b/>
+          <w:bCs/>
+          <w:sz w:val="24"/>
+          <w:szCs w:val="24"/>
+        </w:rPr>
+        <w:t>年</w:t>
+      </w:r>
+      <w:r>
+        <w:rPr>
+          <w:rFonts w:ascii="宋体" w:eastAsia="宋体" w:hAnsi="宋体" w:cs="宋体" w:hint="eastAsia"/>
+          <w:sz w:val="24"/>
+          <w:szCs w:val="24"/>
+        </w:rPr>
+        <w:t>：扩展凝血和尿液产品线，签约</w:t>
+      </w:r>
+      <w:r>
+        <w:rPr>
+          <w:rFonts w:ascii="Times New Roman" w:eastAsia="Times New Roman" w:hAnsi="Times New Roman" w:cs="Times New Roman"/>
+          <w:sz w:val="24"/>
+          <w:szCs w:val="24"/>
+        </w:rPr>
+        <w:t>1270</w:t>
+      </w:r>
+      <w:r>
+        <w:rPr>
+          <w:rFonts w:ascii="宋体" w:eastAsia="宋体" w:hAnsi="宋体" w:cs="宋体" w:hint="eastAsia"/>
+          <w:sz w:val="24"/>
+          <w:szCs w:val="24"/>
+        </w:rPr>
+        <w:t>万元，完成</w:t>
+      </w:r>
+      <w:r>
+        <w:rPr>
+          <w:rFonts w:ascii="Times New Roman" w:eastAsia="Times New Roman" w:hAnsi="Times New Roman" w:cs="Times New Roman"/>
+          <w:sz w:val="24"/>
+          <w:szCs w:val="24"/>
+        </w:rPr>
+        <w:t>102%</w:t>
+      </w:r>
+      <w:r>
+        <w:rPr>
+          <w:rFonts w:ascii="宋体" w:eastAsia="宋体" w:hAnsi="宋体" w:cs="宋体"/>
+          <w:sz w:val="24"/>
+          <w:szCs w:val="24"/>
+        </w:rPr>
+        <w:t>。</w:t>
+      </w:r>
+    </w:p>
+    <w:p>
+      <w:pPr>
+        <w:numPr>
+          <w:ilvl w:val="1"/>
+          <w:numId w:val="3"/>
+        </w:numPr>
+        <w:spacing w:before="100" w:beforeAutospacing="1" w:after="100" w:afterAutospacing="1" w:line="240" w:lineRule="auto"/>
+        <w:rPr>
+          <w:rFonts w:ascii="Times New Roman" w:eastAsia="Times New Roman" w:hAnsi="Times New Roman" w:cs="Times New Roman"/>
+          <w:sz w:val="24"/>
+          <w:szCs w:val="24"/>
+        </w:rPr>
+      </w:pPr>
+      <w:r>
+        <w:rPr>
+          <w:rFonts w:ascii="Times New Roman" w:eastAsia="Times New Roman" w:hAnsi="Times New Roman" w:cs="Times New Roman"/>
+          <w:b/>
+          <w:bCs/>
+          <w:sz w:val="24"/>
+          <w:szCs w:val="24"/>
+        </w:rPr>
+        <w:t>2022</w:t>
+      </w:r>
+      <w:r>
+        <w:rPr>
+          <w:rFonts w:ascii="宋体" w:eastAsia="宋体" w:hAnsi="宋体" w:cs="宋体" w:hint="eastAsia"/>
+          <w:b/>
+          <w:bCs/>
+          <w:sz w:val="24"/>
+          <w:szCs w:val="24"/>
+        </w:rPr>
+        <w:t>年</w:t>
+      </w:r>
+      <w:r>
+        <w:rPr>
+          <w:rFonts w:ascii="宋体" w:eastAsia="宋体" w:hAnsi="宋体" w:cs="宋体" w:hint="eastAsia"/>
+          <w:sz w:val="24"/>
+          <w:szCs w:val="24"/>
+        </w:rPr>
+        <w:t>：签约</w:t>
+      </w:r>
+      <w:r>
+        <w:rPr>
+          <w:rFonts w:ascii="Times New Roman" w:eastAsia="Times New Roman" w:hAnsi="Times New Roman" w:cs="Times New Roman"/>
+          <w:sz w:val="24"/>
+          <w:szCs w:val="24"/>
+        </w:rPr>
+        <w:t>1650</w:t>
+      </w:r>
+      <w:r>
+        <w:rPr>
+          <w:rFonts w:ascii="宋体" w:eastAsia="宋体" w:hAnsi="宋体" w:cs="宋体" w:hint="eastAsia"/>
+          <w:sz w:val="24"/>
+          <w:szCs w:val="24"/>
+        </w:rPr>
+        <w:t>万元，完成</w:t>
+      </w:r>
+      <w:r>
+        <w:rPr>
+          <w:rFonts w:ascii="Times New Roman" w:eastAsia="Times New Roman" w:hAnsi="Times New Roman" w:cs="Times New Roman"/>
+          <w:sz w:val="24"/>
+          <w:szCs w:val="24"/>
+        </w:rPr>
+        <w:t>101%</w:t>
+      </w:r>
+      <w:r>
+        <w:rPr>
+          <w:rFonts w:ascii="宋体" w:eastAsia="宋体" w:hAnsi="宋体" w:cs="宋体"/>
+          <w:sz w:val="24"/>
+          <w:szCs w:val="24"/>
+        </w:rPr>
+        <w:t>。</w:t>
+      </w:r>
+    </w:p>
+    <w:p>
+      <w:pPr>
+        <w:numPr>
+          <w:ilvl w:val="1"/>
+          <w:numId w:val="3"/>
+        </w:numPr>
+        <w:spacing w:before="100" w:beforeAutospacing="1" w:after="100" w:afterAutospacing="1" w:line="240" w:lineRule="auto"/>
+        <w:rPr>
+          <w:rFonts w:ascii="Times New Roman" w:eastAsia="Times New Roman" w:hAnsi="Times New Roman" w:cs="Times New Roman"/>
+          <w:sz w:val="24"/>
+          <w:szCs w:val="24"/>
+        </w:rPr>
+      </w:pPr>
+      <w:r>
+        <w:rPr>
+          <w:rFonts w:ascii="Times New Roman" w:eastAsia="Times New Roman" w:hAnsi="Times New Roman" w:cs="Times New Roman"/>
+          <w:b/>
+          <w:bCs/>
+          <w:sz w:val="24"/>
+          <w:szCs w:val="24"/>
+        </w:rPr>
+        <w:t>2023</w:t>
+      </w:r>
+      <w:r>
+        <w:rPr>
+          <w:rFonts w:ascii="宋体" w:eastAsia="宋体" w:hAnsi="宋体" w:cs="宋体" w:hint="eastAsia"/>
+          <w:b/>
+          <w:bCs/>
+          <w:sz w:val="24"/>
+          <w:szCs w:val="24"/>
+        </w:rPr>
+        <w:t>年</w:t>
+      </w:r>
+      <w:r>
+        <w:rPr>
+          <w:rFonts w:ascii="宋体" w:eastAsia="宋体" w:hAnsi="宋体" w:cs="宋体" w:hint="eastAsia"/>
+          <w:sz w:val="24"/>
+          <w:szCs w:val="24"/>
+        </w:rPr>
+        <w:t>：签约</w:t>
+      </w:r>
+      <w:r>
+        <w:rPr>
+          <w:rFonts w:ascii="Times New Roman" w:eastAsia="Times New Roman" w:hAnsi="Times New Roman" w:cs="Times New Roman"/>
+          <w:sz w:val="24"/>
+          <w:szCs w:val="24"/>
+        </w:rPr>
+        <w:t>2350</w:t>
+      </w:r>
+      <w:r>
+        <w:rPr>
+          <w:rFonts w:ascii="宋体" w:eastAsia="宋体" w:hAnsi="宋体" w:cs="宋体" w:hint="eastAsia"/>
+          <w:sz w:val="24"/>
+          <w:szCs w:val="24"/>
+        </w:rPr>
+        <w:t>万元，上半年完成</w:t>
+      </w:r>
+      <w:r>
+        <w:rPr>
+          <w:rFonts w:ascii="Times New Roman" w:eastAsia="Times New Roman" w:hAnsi="Times New Roman" w:cs="Times New Roman"/>
+          <w:sz w:val="24"/>
+          <w:szCs w:val="24"/>
+        </w:rPr>
+        <w:t>55%</w:t>
+      </w:r>
+      <w:r>
+        <w:rPr>
+          <w:rFonts w:ascii="宋体" w:eastAsia="宋体" w:hAnsi="宋体" w:cs="宋体" w:hint="eastAsia"/>
+          <w:sz w:val="24"/>
+          <w:szCs w:val="24"/>
+        </w:rPr>
+        <w:t>，预计全年完成</w:t>
+      </w:r>
+      <w:r>
+        <w:rPr>
+          <w:rFonts w:ascii="Times New Roman" w:eastAsia="Times New Roman" w:hAnsi="Times New Roman" w:cs="Times New Roman"/>
+          <w:sz w:val="24"/>
+          <w:szCs w:val="24"/>
+        </w:rPr>
+        <w:t>102%</w:t>
+      </w:r>
+      <w:r>
+        <w:rPr>
+          <w:rFonts w:ascii="宋体" w:eastAsia="宋体" w:hAnsi="宋体" w:cs="宋体"/>
+          <w:sz w:val="24"/>
+          <w:szCs w:val="24"/>
+        </w:rPr>
+        <w:t>。</w:t>
+      </w:r>
+    </w:p>
+    <w:p>
+      <w:pPr>
+        <w:numPr>
+          <w:ilvl w:val="0"/>
+          <w:numId w:val="3"/>
+        </w:numPr>
+        <w:spacing w:before="100" w:beforeAutospacing="1" w:after="100" w:afterAutospacing="1" w:line="240" w:lineRule="auto"/>
+        <w:rPr>
+          <w:rFonts w:ascii="Times New Roman" w:eastAsia="Times New Roman" w:hAnsi="Times New Roman" w:cs="Times New Roman"/>
+          <w:sz w:val="24"/>
+          <w:szCs w:val="24"/>
+        </w:rPr>
+      </w:pPr>
+      <w:r>
+        <w:rPr>
+          <w:rFonts w:ascii="宋体" w:eastAsia="宋体" w:hAnsi="宋体" w:cs="宋体" w:hint="eastAsia"/>
+          <w:b/>
+          <w:bCs/>
+          <w:sz w:val="24"/>
+          <w:szCs w:val="24"/>
+        </w:rPr>
+        <w:t>销售增长与分析</w:t>
+      </w:r>
+      <w:r>
+        <w:rPr>
+          <w:rFonts w:ascii="宋体" w:eastAsia="宋体" w:hAnsi="宋体" w:cs="宋体"/>
+          <w:sz w:val="24"/>
+          <w:szCs w:val="24"/>
+        </w:rPr>
+        <w:t>：</w:t>
+      </w:r>
+    </w:p>
+    <w:p>
+      <w:pPr>
+        <w:numPr>
+          <w:ilvl w:val="1"/>
+          <w:numId w:val="3"/>
+        </w:numPr>
+        <w:spacing w:before="100" w:beforeAutospacing="1" w:after="100" w:afterAutospacing="1" w:line="240" w:lineRule="auto"/>
+        <w:rPr>
+          <w:rFonts w:ascii="Times New Roman" w:eastAsia="Times New Roman" w:hAnsi="Times New Roman" w:cs="Times New Roman"/>
+          <w:sz w:val="24"/>
+          <w:szCs w:val="24"/>
+        </w:rPr>
+      </w:pPr>
+      <w:r>
+        <w:rPr>
+          <w:rFonts w:ascii="Times New Roman" w:eastAsia="Times New Roman" w:hAnsi="Times New Roman" w:cs="Times New Roman"/>
+          <w:b/>
+          <w:bCs/>
+          <w:sz w:val="24"/>
+          <w:szCs w:val="24"/>
+        </w:rPr>
+        <w:t>2020</w:t>
+      </w:r>
+      <w:r>
+        <w:rPr>
+          <w:rFonts w:ascii="宋体" w:eastAsia="宋体" w:hAnsi="宋体" w:cs="宋体" w:hint="eastAsia"/>
+          <w:b/>
+          <w:bCs/>
+          <w:sz w:val="24"/>
+          <w:szCs w:val="24"/>
+        </w:rPr>
+        <w:t>年</w:t>
+      </w:r>
+      <w:r>
+        <w:rPr>
+          <w:rFonts w:ascii="宋体" w:eastAsia="宋体" w:hAnsi="宋体" w:cs="宋体" w:hint="eastAsia"/>
+          <w:sz w:val="24"/>
+          <w:szCs w:val="24"/>
+        </w:rPr>
+        <w:t>：签约</w:t>
+      </w:r>
+      <w:r>
+        <w:rPr>
+          <w:rFonts w:ascii="Times New Roman" w:eastAsia="Times New Roman" w:hAnsi="Times New Roman" w:cs="Times New Roman"/>
+          <w:sz w:val="24"/>
+          <w:szCs w:val="24"/>
+        </w:rPr>
+        <w:t>850</w:t>
+      </w:r>
+      <w:r>
+        <w:rPr>
+          <w:rFonts w:ascii="宋体" w:eastAsia="宋体" w:hAnsi="宋体" w:cs="宋体" w:hint="eastAsia"/>
+          <w:sz w:val="24"/>
+          <w:szCs w:val="24"/>
+        </w:rPr>
+        <w:t>万，增长</w:t>
+      </w:r>
+      <w:r>
+        <w:rPr>
+          <w:rFonts w:ascii="Times New Roman" w:eastAsia="Times New Roman" w:hAnsi="Times New Roman" w:cs="Times New Roman"/>
+          <w:sz w:val="24"/>
+          <w:szCs w:val="24"/>
+        </w:rPr>
+        <w:t>29%</w:t>
+      </w:r>
+      <w:r>
+        <w:rPr>
+          <w:rFonts w:ascii="宋体" w:eastAsia="宋体" w:hAnsi="宋体" w:cs="宋体"/>
+          <w:sz w:val="24"/>
+          <w:szCs w:val="24"/>
+        </w:rPr>
+        <w:t>。</w:t>
+      </w:r>
+    </w:p>
+    <w:p>
+      <w:pPr>
+        <w:numPr>
+          <w:ilvl w:val="1"/>
+          <w:numId w:val="3"/>
+        </w:numPr>
+        <w:spacing w:before="100" w:beforeAutospacing="1" w:after="100" w:afterAutospacing="1" w:line="240" w:lineRule="auto"/>
+        <w:rPr>
+          <w:rFonts w:ascii="Times New Roman" w:eastAsia="Times New Roman" w:hAnsi="Times New Roman" w:cs="Times New Roman"/>
+          <w:sz w:val="24"/>
+          <w:szCs w:val="24"/>
+        </w:rPr>
+      </w:pPr>
+      <w:r>
+        <w:rPr>
+          <w:rFonts w:ascii="Times New Roman" w:eastAsia="Times New Roman" w:hAnsi="Times New Roman" w:cs="Times New Roman"/>
+          <w:b/>
+          <w:bCs/>
+          <w:sz w:val="24"/>
+          <w:szCs w:val="24"/>
+        </w:rPr>
+        <w:t>2021</w:t>
+      </w:r>
+      <w:r>
+        <w:rPr>
+          <w:rFonts w:ascii="宋体" w:eastAsia="宋体" w:hAnsi="宋体" w:cs="宋体" w:hint="eastAsia"/>
+          <w:b/>
+          <w:bCs/>
+          <w:sz w:val="24"/>
+          <w:szCs w:val="24"/>
+        </w:rPr>
+        <w:t>年</w:t>
+      </w:r>
+      <w:r>
+        <w:rPr>
+          <w:rFonts w:ascii="宋体" w:eastAsia="宋体" w:hAnsi="宋体" w:cs="宋体" w:hint="eastAsia"/>
+          <w:sz w:val="24"/>
+          <w:szCs w:val="24"/>
+        </w:rPr>
+        <w:t>：签约</w:t>
+      </w:r>
+      <w:r>
+        <w:rPr>
+          <w:rFonts w:ascii="Times New Roman" w:eastAsia="Times New Roman" w:hAnsi="Times New Roman" w:cs="Times New Roman"/>
+          <w:sz w:val="24"/>
+          <w:szCs w:val="24"/>
+        </w:rPr>
+        <w:t>1050</w:t>
+      </w:r>
+      <w:r>
+        <w:rPr>
+          <w:rFonts w:ascii="宋体" w:eastAsia="宋体" w:hAnsi="宋体" w:cs="宋体" w:hint="eastAsia"/>
+          <w:sz w:val="24"/>
+          <w:szCs w:val="24"/>
+        </w:rPr>
+        <w:t>万，增长</w:t>
+      </w:r>
+      <w:r>
+        <w:rPr>
+          <w:rFonts w:ascii="Times New Roman" w:eastAsia="Times New Roman" w:hAnsi="Times New Roman" w:cs="Times New Roman"/>
+          <w:sz w:val="24"/>
+          <w:szCs w:val="24"/>
+        </w:rPr>
+        <w:t>25%</w:t>
+      </w:r>
+      <w:r>
+        <w:rPr>
+          <w:rFonts w:ascii="宋体" w:eastAsia="宋体" w:hAnsi="宋体" w:cs="宋体"/>
+          <w:sz w:val="24"/>
+          <w:szCs w:val="24"/>
+        </w:rPr>
+        <w:t>。</w:t>
+      </w:r>
+    </w:p>
+    <w:p>
+      <w:pPr>
+        <w:numPr>
+          <w:ilvl w:val="1"/>
+          <w:numId w:val="3"/>
+        </w:numPr>
+        <w:spacing w:before="100" w:beforeAutospacing="1" w:after="100" w:afterAutospacing="1" w:line="240" w:lineRule="auto"/>
+        <w:rPr>
+          <w:rFonts w:ascii="Times New Roman" w:eastAsia="Times New Roman" w:hAnsi="Times New Roman" w:cs="Times New Roman"/>
+          <w:sz w:val="24"/>
+          <w:szCs w:val="24"/>
+        </w:rPr>
+      </w:pPr>
+      <w:r>
+        <w:rPr>
+          <w:rFonts w:ascii="Times New Roman" w:eastAsia="Times New Roman" w:hAnsi="Times New Roman" w:cs="Times New Roman"/>
+          <w:b/>
+          <w:bCs/>
+          <w:sz w:val="24"/>
+          <w:szCs w:val="24"/>
+        </w:rPr>
+        <w:t>2022</w:t>
+      </w:r>
+      <w:r>
+        <w:rPr>
+          <w:rFonts w:ascii="宋体" w:eastAsia="宋体" w:hAnsi="宋体" w:cs="宋体" w:hint="eastAsia"/>
+          <w:b/>
+          <w:bCs/>
+          <w:sz w:val="24"/>
+          <w:szCs w:val="24"/>
+        </w:rPr>
+        <w:t>年</w:t>
+      </w:r>
+      <w:r>
+        <w:rPr>
+          <w:rFonts w:ascii="宋体" w:eastAsia="宋体" w:hAnsi="宋体" w:cs="宋体" w:hint="eastAsia"/>
+          <w:sz w:val="24"/>
+          <w:szCs w:val="24"/>
+        </w:rPr>
+        <w:t>：签约</w:t>
+      </w:r>
+      <w:r>
+        <w:rPr>
+          <w:rFonts w:ascii="Times New Roman" w:eastAsia="Times New Roman" w:hAnsi="Times New Roman" w:cs="Times New Roman"/>
+          <w:sz w:val="24"/>
+          <w:szCs w:val="24"/>
+        </w:rPr>
+        <w:t>1270</w:t>
+      </w:r>
+      <w:r>
+        <w:rPr>
+          <w:rFonts w:ascii="宋体" w:eastAsia="宋体" w:hAnsi="宋体" w:cs="宋体" w:hint="eastAsia"/>
+          <w:sz w:val="24"/>
+          <w:szCs w:val="24"/>
+        </w:rPr>
+        <w:t>万，增长</w:t>
+      </w:r>
+      <w:r>
+        <w:rPr>
+          <w:rFonts w:ascii="Times New Roman" w:eastAsia="Times New Roman" w:hAnsi="Times New Roman" w:cs="Times New Roman"/>
+          <w:sz w:val="24"/>
+          <w:szCs w:val="24"/>
+        </w:rPr>
+        <w:t>44%</w:t>
+      </w:r>
+      <w:r>
+        <w:rPr>
+          <w:rFonts w:ascii="宋体" w:eastAsia="宋体" w:hAnsi="宋体" w:cs="宋体"/>
+          <w:sz w:val="24"/>
+          <w:szCs w:val="24"/>
+        </w:rPr>
+        <w:t>。</w:t>
+      </w:r>
+    </w:p>
+    <w:p>
+      <w:pPr>
+        <w:numPr>
+          <w:ilvl w:val="1"/>
+          <w:numId w:val="3"/>
+        </w:numPr>
+        <w:spacing w:before="100" w:beforeAutospacing="1" w:after="100" w:afterAutospacing="1" w:line="240" w:lineRule="auto"/>
+        <w:rPr>
+          <w:rFonts w:ascii="Times New Roman" w:eastAsia="Times New Roman" w:hAnsi="Times New Roman" w:cs="Times New Roman"/>
+          <w:sz w:val="24"/>
+          <w:szCs w:val="24"/>
+        </w:rPr>
+      </w:pPr>
+      <w:r>
+        <w:rPr>
+          <w:rFonts w:ascii="Times New Roman" w:eastAsia="Times New Roman" w:hAnsi="Times New Roman" w:cs="Times New Roman"/>
+          <w:b/>
+          <w:bCs/>
+          <w:sz w:val="24"/>
+          <w:szCs w:val="24"/>
+        </w:rPr>
+        <w:t>2023</w:t>
+      </w:r>
+      <w:r>
+        <w:rPr>
+          <w:rFonts w:ascii="宋体" w:eastAsia="宋体" w:hAnsi="宋体" w:cs="宋体" w:hint="eastAsia"/>
+          <w:b/>
+          <w:bCs/>
+          <w:sz w:val="24"/>
+          <w:szCs w:val="24"/>
+        </w:rPr>
+        <w:t>年</w:t>
+      </w:r>
+      <w:r>
+        <w:rPr>
+          <w:rFonts w:ascii="宋体" w:eastAsia="宋体" w:hAnsi="宋体" w:cs="宋体" w:hint="eastAsia"/>
+          <w:sz w:val="24"/>
+          <w:szCs w:val="24"/>
+        </w:rPr>
+        <w:t>：预计签约</w:t>
+      </w:r>
+      <w:r>
+        <w:rPr>
+          <w:rFonts w:ascii="Times New Roman" w:eastAsia="Times New Roman" w:hAnsi="Times New Roman" w:cs="Times New Roman"/>
+          <w:sz w:val="24"/>
+          <w:szCs w:val="24"/>
+        </w:rPr>
+        <w:t>2350</w:t>
+      </w:r>
+      <w:r>
+        <w:rPr>
+          <w:rFonts w:ascii="宋体" w:eastAsia="宋体" w:hAnsi="宋体" w:cs="宋体" w:hint="eastAsia"/>
+          <w:sz w:val="24"/>
+          <w:szCs w:val="24"/>
+        </w:rPr>
+        <w:t>万，增长</w:t>
+      </w:r>
+      <w:r>
+        <w:rPr>
+          <w:rFonts w:ascii="Times New Roman" w:eastAsia="Times New Roman" w:hAnsi="Times New Roman" w:cs="Times New Roman"/>
+          <w:sz w:val="24"/>
+          <w:szCs w:val="24"/>
+        </w:rPr>
+        <w:t>57%</w:t>
+      </w:r>
+      <w:r>
+        <w:rPr>
+          <w:rFonts w:ascii="宋体" w:eastAsia="宋体" w:hAnsi="宋体" w:cs="宋体"/>
+          <w:sz w:val="24"/>
+          <w:szCs w:val="24"/>
+        </w:rPr>
+        <w:t>。</w:t>
+      </w:r>
+    </w:p>
+    <w:p>
+      <w:pPr>
+        <w:numPr>
+          <w:ilvl w:val="1"/>
+          <w:numId w:val="3"/>
+        </w:numPr>
+        <w:spacing w:before="100" w:beforeAutospacing="1" w:after="100" w:afterAutospacing="1" w:line="240" w:lineRule="auto"/>
+        <w:rPr>
+          <w:rFonts w:ascii="Times New Roman" w:eastAsia="Times New Roman" w:hAnsi="Times New Roman" w:cs="Times New Roman"/>
+          <w:sz w:val="24"/>
+          <w:szCs w:val="24"/>
+        </w:rPr>
+      </w:pPr>
+      <w:r>
+        <w:rPr>
+          <w:rFonts w:ascii="Times New Roman" w:eastAsia="Times New Roman" w:hAnsi="Times New Roman" w:cs="Times New Roman"/>
+          <w:b/>
+          <w:bCs/>
+          <w:sz w:val="24"/>
+          <w:szCs w:val="24"/>
+        </w:rPr>
+        <w:t>2024</w:t>
+      </w:r>
+      <w:r>
+        <w:rPr>
+          <w:rFonts w:ascii="宋体" w:eastAsia="宋体" w:hAnsi="宋体" w:cs="宋体" w:hint="eastAsia"/>
+          <w:b/>
+          <w:bCs/>
+          <w:sz w:val="24"/>
+          <w:szCs w:val="24"/>
+        </w:rPr>
+        <w:t>年预期</w:t>
+      </w:r>
+      <w:r>
+        <w:rPr>
+          <w:rFonts w:ascii="宋体" w:eastAsia="宋体" w:hAnsi="宋体" w:cs="宋体" w:hint="eastAsia"/>
+          <w:sz w:val="24"/>
+          <w:szCs w:val="24"/>
+        </w:rPr>
+        <w:t>：预计增长</w:t>
+      </w:r>
+      <w:r>
+        <w:rPr>
+          <w:rFonts w:ascii="Times New Roman" w:eastAsia="Times New Roman" w:hAnsi="Times New Roman" w:cs="Times New Roman"/>
+          <w:sz w:val="24"/>
+          <w:szCs w:val="24"/>
+        </w:rPr>
+        <w:t>42%</w:t>
+      </w:r>
+      <w:r>
+        <w:rPr>
+          <w:rFonts w:ascii="宋体" w:eastAsia="宋体" w:hAnsi="宋体" w:cs="宋体" w:hint="eastAsia"/>
+          <w:sz w:val="24"/>
+          <w:szCs w:val="24"/>
+        </w:rPr>
+        <w:t>，主要依赖免疫、血球和凝血设备的销售</w:t>
+      </w:r>
+      <w:r>
+        <w:rPr>
+          <w:rFonts w:ascii="宋体" w:eastAsia="宋体" w:hAnsi="宋体" w:cs="宋体"/>
+          <w:sz w:val="24"/>
+          <w:szCs w:val="24"/>
+        </w:rPr>
+        <w:t>。</w:t>
+      </w:r>
+    </w:p>
+    <w:p>
+      <w:pPr>
+        <w:numPr>
+          <w:ilvl w:val="0"/>
+          <w:numId w:val="3"/>
+        </w:numPr>
+        <w:spacing w:before="100" w:beforeAutospacing="1" w:after="100" w:afterAutospacing="1" w:line="240" w:lineRule="auto"/>
+        <w:rPr>
+          <w:rFonts w:ascii="Times New Roman" w:eastAsia="Times New Roman" w:hAnsi="Times New Roman" w:cs="Times New Roman"/>
+          <w:sz w:val="24"/>
+          <w:szCs w:val="24"/>
+        </w:rPr>
+      </w:pPr>
+      <w:r>
+        <w:rPr>
+          <w:rFonts w:ascii="宋体" w:eastAsia="宋体" w:hAnsi="宋体" w:cs="宋体" w:hint="eastAsia"/>
+          <w:b/>
+          <w:bCs/>
+          <w:sz w:val="24"/>
+          <w:szCs w:val="24"/>
+        </w:rPr>
+        <w:t>设备装机与产品推广</w:t>
+      </w:r>
+      <w:r>
+        <w:rPr>
+          <w:rFonts w:ascii="宋体" w:eastAsia="宋体" w:hAnsi="宋体" w:cs="宋体"/>
+          <w:sz w:val="24"/>
+          <w:szCs w:val="24"/>
+        </w:rPr>
+        <w:t>：</w:t>
+      </w:r>
+    </w:p>
+    <w:p>
+      <w:pPr>
+        <w:numPr>
+          <w:ilvl w:val="1"/>
+          <w:numId w:val="3"/>
+        </w:numPr>
+        <w:spacing w:before="100" w:beforeAutospacing="1" w:after="100" w:afterAutospacing="1" w:line="240" w:lineRule="auto"/>
+        <w:rPr>
+          <w:rFonts w:ascii="Times New Roman" w:eastAsia="Times New Roman" w:hAnsi="Times New Roman" w:cs="Times New Roman"/>
+          <w:sz w:val="24"/>
+          <w:szCs w:val="24"/>
+        </w:rPr>
+      </w:pPr>
+      <w:r>
+        <w:rPr>
+          <w:rFonts w:ascii="Times New Roman" w:eastAsia="Times New Roman" w:hAnsi="Times New Roman" w:cs="Times New Roman"/>
+          <w:sz w:val="24"/>
+          <w:szCs w:val="24"/>
+        </w:rPr>
+        <w:t>2023</w:t>
+      </w:r>
+      <w:r>
+        <w:rPr>
+          <w:rFonts w:ascii="宋体" w:eastAsia="宋体" w:hAnsi="宋体" w:cs="宋体" w:hint="eastAsia"/>
+          <w:sz w:val="24"/>
+          <w:szCs w:val="24"/>
+        </w:rPr>
+        <w:t>年至</w:t>
+      </w:r>
+      <w:r>
+        <w:rPr>
+          <w:rFonts w:ascii="Times New Roman" w:eastAsia="Times New Roman" w:hAnsi="Times New Roman" w:cs="Times New Roman"/>
+          <w:sz w:val="24"/>
+          <w:szCs w:val="24"/>
+        </w:rPr>
+        <w:t>2024</w:t>
+      </w:r>
+      <w:r>
+        <w:rPr>
+          <w:rFonts w:ascii="宋体" w:eastAsia="宋体" w:hAnsi="宋体" w:cs="宋体" w:hint="eastAsia"/>
+          <w:sz w:val="24"/>
+          <w:szCs w:val="24"/>
+        </w:rPr>
+        <w:t>年期间，已安装的高端血球机</w:t>
+      </w:r>
+      <w:r>
+        <w:rPr>
+          <w:rFonts w:ascii="Times New Roman" w:eastAsia="Times New Roman" w:hAnsi="Times New Roman" w:cs="Times New Roman"/>
+          <w:sz w:val="24"/>
+          <w:szCs w:val="24"/>
+        </w:rPr>
+        <w:t>20</w:t>
+      </w:r>
+      <w:r>
+        <w:rPr>
+          <w:rFonts w:ascii="宋体" w:eastAsia="宋体" w:hAnsi="宋体" w:cs="宋体" w:hint="eastAsia"/>
+          <w:sz w:val="24"/>
+          <w:szCs w:val="24"/>
+        </w:rPr>
+        <w:t>台，高速免疫机</w:t>
+      </w:r>
+      <w:r>
+        <w:rPr>
+          <w:rFonts w:ascii="Times New Roman" w:eastAsia="Times New Roman" w:hAnsi="Times New Roman" w:cs="Times New Roman"/>
+          <w:sz w:val="24"/>
+          <w:szCs w:val="24"/>
+        </w:rPr>
+        <w:t>9</w:t>
+      </w:r>
+      <w:r>
+        <w:rPr>
+          <w:rFonts w:ascii="宋体" w:eastAsia="宋体" w:hAnsi="宋体" w:cs="宋体" w:hint="eastAsia"/>
+          <w:sz w:val="24"/>
+          <w:szCs w:val="24"/>
+        </w:rPr>
+        <w:t>台，</w:t>
+      </w:r>
+      <w:r>
+        <w:rPr>
+          <w:rFonts w:ascii="Times New Roman" w:eastAsia="Times New Roman" w:hAnsi="Times New Roman" w:cs="Times New Roman"/>
+          <w:sz w:val="24"/>
+          <w:szCs w:val="24"/>
+        </w:rPr>
+        <w:t>CX-9000</w:t>
+      </w:r>
+      <w:r>
+        <w:rPr>
+          <w:rFonts w:ascii="宋体" w:eastAsia="宋体" w:hAnsi="宋体" w:cs="宋体" w:hint="eastAsia"/>
+          <w:sz w:val="24"/>
+          <w:szCs w:val="24"/>
+        </w:rPr>
+        <w:t>系列凝血机</w:t>
+      </w:r>
+      <w:r>
+        <w:rPr>
+          <w:rFonts w:ascii="Times New Roman" w:eastAsia="Times New Roman" w:hAnsi="Times New Roman" w:cs="Times New Roman"/>
+          <w:sz w:val="24"/>
+          <w:szCs w:val="24"/>
+        </w:rPr>
+        <w:t>4</w:t>
+      </w:r>
+      <w:r>
+        <w:rPr>
+          <w:rFonts w:ascii="宋体" w:eastAsia="宋体" w:hAnsi="宋体" w:cs="宋体" w:hint="eastAsia"/>
+          <w:sz w:val="24"/>
+          <w:szCs w:val="24"/>
+        </w:rPr>
+        <w:t>台，完成市场覆盖</w:t>
+      </w:r>
+      <w:r>
+        <w:rPr>
+          <w:rFonts w:ascii="宋体" w:eastAsia="宋体" w:hAnsi="宋体" w:cs="宋体"/>
+          <w:sz w:val="24"/>
+          <w:szCs w:val="24"/>
+        </w:rPr>
+        <w:t>。</w:t>
+      </w:r>
+    </w:p>
+    <w:p>
+      <w:pPr>
+        <w:numPr>
+          <w:ilvl w:val="1"/>
+          <w:numId w:val="3"/>
+        </w:numPr>
+        <w:spacing w:before="100" w:beforeAutospacing="1" w:after="100" w:afterAutospacing="1" w:line="240" w:lineRule="auto"/>
+        <w:rPr>
+          <w:rFonts w:ascii="Times New Roman" w:eastAsia="Times New Roman" w:hAnsi="Times New Roman" w:cs="Times New Roman"/>
+          <w:sz w:val="24"/>
+          <w:szCs w:val="24"/>
+        </w:rPr>
+      </w:pPr>
+      <w:r>
+        <w:rPr>
+          <w:rFonts w:ascii="宋体" w:eastAsia="宋体" w:hAnsi="宋体" w:cs="宋体" w:hint="eastAsia"/>
+          <w:sz w:val="24"/>
+          <w:szCs w:val="24"/>
+        </w:rPr>
+        <w:t>针对大型医院，首次安装了自动化系统（如</w:t>
+      </w:r>
+      <w:r>
+        <w:rPr>
+          <w:rFonts w:ascii="Times New Roman" w:eastAsia="Times New Roman" w:hAnsi="Times New Roman" w:cs="Times New Roman"/>
+          <w:sz w:val="24"/>
+          <w:szCs w:val="24"/>
+        </w:rPr>
+        <w:t>SAL9000</w:t>
+      </w:r>
+      <w:r>
+        <w:rPr>
+          <w:rFonts w:ascii="宋体" w:eastAsia="宋体" w:hAnsi="宋体" w:cs="宋体" w:hint="eastAsia"/>
+          <w:sz w:val="24"/>
+          <w:szCs w:val="24"/>
+        </w:rPr>
+        <w:t>、</w:t>
+      </w:r>
+      <w:r>
+        <w:rPr>
+          <w:rFonts w:ascii="Times New Roman" w:eastAsia="Times New Roman" w:hAnsi="Times New Roman" w:cs="Times New Roman"/>
+          <w:sz w:val="24"/>
+          <w:szCs w:val="24"/>
+        </w:rPr>
+        <w:t>BC-7500CS</w:t>
+      </w:r>
+      <w:r>
+        <w:rPr>
+          <w:rFonts w:ascii="宋体" w:eastAsia="宋体" w:hAnsi="宋体" w:cs="宋体" w:hint="eastAsia"/>
+          <w:sz w:val="24"/>
+          <w:szCs w:val="24"/>
+        </w:rPr>
+        <w:t>等），实现实验室自动化突破</w:t>
+      </w:r>
+      <w:r>
+        <w:rPr>
+          <w:rFonts w:ascii="宋体" w:eastAsia="宋体" w:hAnsi="宋体" w:cs="宋体"/>
+          <w:sz w:val="24"/>
+          <w:szCs w:val="24"/>
+        </w:rPr>
+        <w:t>。</w:t>
+      </w:r>
+    </w:p>
+    <w:p>
+      <w:pPr>
+        <w:numPr>
+          <w:ilvl w:val="0"/>
+          <w:numId w:val="3"/>
+        </w:numPr>
+        <w:spacing w:before="100" w:beforeAutospacing="1" w:after="100" w:afterAutospacing="1" w:line="240" w:lineRule="auto"/>
+        <w:rPr>
+          <w:rFonts w:ascii="Times New Roman" w:eastAsia="Times New Roman" w:hAnsi="Times New Roman" w:cs="Times New Roman"/>
+          <w:sz w:val="24"/>
+          <w:szCs w:val="24"/>
+        </w:rPr>
+      </w:pPr>
+      <w:r>
+        <w:rPr>
+          <w:rFonts w:ascii="宋体" w:eastAsia="宋体" w:hAnsi="宋体" w:cs="宋体" w:hint="eastAsia"/>
+          <w:b/>
+          <w:bCs/>
+          <w:sz w:val="24"/>
+          <w:szCs w:val="24"/>
+        </w:rPr>
+        <w:t>市场推广活动</w:t>
+      </w:r>
+      <w:r>
+        <w:rPr>
+          <w:rFonts w:ascii="宋体" w:eastAsia="宋体" w:hAnsi="宋体" w:cs="宋体"/>
+          <w:sz w:val="24"/>
+          <w:szCs w:val="24"/>
+        </w:rPr>
+        <w:t>：</w:t>
+      </w:r>
+    </w:p>
+    <w:p>
+      <w:pPr>
+        <w:numPr>
+          <w:ilvl w:val="1"/>
+          <w:numId w:val="3"/>
+        </w:numPr>
+        <w:spacing w:before="100" w:beforeAutospacing="1" w:after="100" w:afterAutospacing="1" w:line="240" w:lineRule="auto"/>
+        <w:rPr>
+          <w:rFonts w:ascii="Times New Roman" w:eastAsia="Times New Roman" w:hAnsi="Times New Roman" w:cs="Times New Roman"/>
+          <w:sz w:val="24"/>
+          <w:szCs w:val="24"/>
+        </w:rPr>
+      </w:pPr>
+      <w:r>
+        <w:rPr>
+          <w:rFonts w:ascii="宋体" w:eastAsia="宋体" w:hAnsi="宋体" w:cs="宋体" w:hint="eastAsia"/>
+          <w:b/>
+          <w:bCs/>
+          <w:sz w:val="24"/>
+          <w:szCs w:val="24"/>
+        </w:rPr>
+        <w:t>科室会议</w:t>
+      </w:r>
+      <w:r>
+        <w:rPr>
+          <w:rFonts w:ascii="宋体" w:eastAsia="宋体" w:hAnsi="宋体" w:cs="宋体" w:hint="eastAsia"/>
+          <w:sz w:val="24"/>
+          <w:szCs w:val="24"/>
+        </w:rPr>
+        <w:t>：举办</w:t>
+      </w:r>
+      <w:r>
+        <w:rPr>
+          <w:rFonts w:ascii="Times New Roman" w:eastAsia="Times New Roman" w:hAnsi="Times New Roman" w:cs="Times New Roman"/>
+          <w:sz w:val="24"/>
+          <w:szCs w:val="24"/>
+        </w:rPr>
+        <w:t>30</w:t>
+      </w:r>
+      <w:r>
+        <w:rPr>
+          <w:rFonts w:ascii="宋体" w:eastAsia="宋体" w:hAnsi="宋体" w:cs="宋体" w:hint="eastAsia"/>
+          <w:sz w:val="24"/>
+          <w:szCs w:val="24"/>
+        </w:rPr>
+        <w:t>场，重点介绍免疫、血球等产品的临床应用</w:t>
+      </w:r>
+      <w:r>
+        <w:rPr>
+          <w:rFonts w:ascii="宋体" w:eastAsia="宋体" w:hAnsi="宋体" w:cs="宋体"/>
+          <w:sz w:val="24"/>
+          <w:szCs w:val="24"/>
+        </w:rPr>
+        <w:t>。</w:t>
+      </w:r>
+    </w:p>
+    <w:p>
+      <w:pPr>
+        <w:numPr>
+          <w:ilvl w:val="1"/>
+          <w:numId w:val="3"/>
+        </w:numPr>
+        <w:spacing w:before="100" w:beforeAutospacing="1" w:after="100" w:afterAutospacing="1" w:line="240" w:lineRule="auto"/>
+        <w:rPr>
+          <w:rFonts w:ascii="Times New Roman" w:eastAsia="Times New Roman" w:hAnsi="Times New Roman" w:cs="Times New Roman"/>
+          <w:sz w:val="24"/>
+          <w:szCs w:val="24"/>
+        </w:rPr>
+      </w:pPr>
+      <w:r>
+        <w:rPr>
+          <w:rFonts w:ascii="宋体" w:eastAsia="宋体" w:hAnsi="宋体" w:cs="宋体" w:hint="eastAsia"/>
+          <w:b/>
+          <w:bCs/>
+          <w:sz w:val="24"/>
+          <w:szCs w:val="24"/>
+        </w:rPr>
+        <w:t>院内会议</w:t>
+      </w:r>
+      <w:r>
+        <w:rPr>
+          <w:rFonts w:ascii="宋体" w:eastAsia="宋体" w:hAnsi="宋体" w:cs="宋体" w:hint="eastAsia"/>
+          <w:sz w:val="24"/>
+          <w:szCs w:val="24"/>
+        </w:rPr>
+        <w:t>：举办</w:t>
+      </w:r>
+      <w:r>
+        <w:rPr>
+          <w:rFonts w:ascii="Times New Roman" w:eastAsia="Times New Roman" w:hAnsi="Times New Roman" w:cs="Times New Roman"/>
+          <w:sz w:val="24"/>
+          <w:szCs w:val="24"/>
+        </w:rPr>
+        <w:t>12</w:t>
+      </w:r>
+      <w:r>
+        <w:rPr>
+          <w:rFonts w:ascii="宋体" w:eastAsia="宋体" w:hAnsi="宋体" w:cs="宋体" w:hint="eastAsia"/>
+          <w:sz w:val="24"/>
+          <w:szCs w:val="24"/>
+        </w:rPr>
+        <w:t>场，讨论产品的性能优势和成本效益</w:t>
+      </w:r>
+      <w:r>
+        <w:rPr>
+          <w:rFonts w:ascii="宋体" w:eastAsia="宋体" w:hAnsi="宋体" w:cs="宋体"/>
+          <w:sz w:val="24"/>
+          <w:szCs w:val="24"/>
+        </w:rPr>
+        <w:t>。</w:t>
+      </w:r>
+    </w:p>
+    <w:p>
+      <w:pPr>
+        <w:numPr>
+          <w:ilvl w:val="1"/>
+          <w:numId w:val="3"/>
+        </w:numPr>
+        <w:spacing w:before="100" w:beforeAutospacing="1" w:after="100" w:afterAutospacing="1" w:line="240" w:lineRule="auto"/>
+        <w:rPr>
+          <w:rFonts w:ascii="Times New Roman" w:eastAsia="Times New Roman" w:hAnsi="Times New Roman" w:cs="Times New Roman"/>
+          <w:sz w:val="24"/>
+          <w:szCs w:val="24"/>
+        </w:rPr>
+      </w:pPr>
+      <w:r>
+        <w:rPr>
+          <w:rFonts w:ascii="宋体" w:eastAsia="宋体" w:hAnsi="宋体" w:cs="宋体" w:hint="eastAsia"/>
+          <w:b/>
+          <w:bCs/>
+          <w:sz w:val="24"/>
+          <w:szCs w:val="24"/>
+        </w:rPr>
+        <w:t>区域推广会议</w:t>
+      </w:r>
+      <w:r>
+        <w:rPr>
+          <w:rFonts w:ascii="宋体" w:eastAsia="宋体" w:hAnsi="宋体" w:cs="宋体" w:hint="eastAsia"/>
+          <w:sz w:val="24"/>
+          <w:szCs w:val="24"/>
+        </w:rPr>
+        <w:t>：</w:t>
+      </w:r>
+      <w:r>
+        <w:rPr>
+          <w:rFonts w:ascii="Times New Roman" w:eastAsia="Times New Roman" w:hAnsi="Times New Roman" w:cs="Times New Roman"/>
+          <w:sz w:val="24"/>
+          <w:szCs w:val="24"/>
+        </w:rPr>
+        <w:t>6</w:t>
+      </w:r>
+      <w:r>
+        <w:rPr>
+          <w:rFonts w:ascii="宋体" w:eastAsia="宋体" w:hAnsi="宋体" w:cs="宋体" w:hint="eastAsia"/>
+          <w:sz w:val="24"/>
+          <w:szCs w:val="24"/>
+        </w:rPr>
+        <w:t>场，覆盖重点区域医院，进一步推广产品线</w:t>
+      </w:r>
+      <w:r>
+        <w:rPr>
+          <w:rFonts w:ascii="宋体" w:eastAsia="宋体" w:hAnsi="宋体" w:cs="宋体"/>
+          <w:sz w:val="24"/>
+          <w:szCs w:val="24"/>
+        </w:rPr>
+        <w:t>。</w:t>
+      </w:r>
+    </w:p>
+    <w:p>
+      <w:pPr>
+        <w:spacing w:before="100" w:beforeAutospacing="1" w:after="100" w:afterAutospacing="1" w:line="240" w:lineRule="auto"/>
+        <w:outlineLvl w:val="3"/>
+        <w:rPr>
+          <w:rFonts w:ascii="Times New Roman" w:eastAsia="Times New Roman" w:hAnsi="Times New Roman" w:cs="Times New Roman"/>
+          <w:b/>
+          <w:bCs/>
+          <w:sz w:val="24"/>
+          <w:szCs w:val="24"/>
+        </w:rPr>
+      </w:pPr>
+      <w:r>
+        <w:rPr>
+          <w:rFonts w:ascii="Times New Roman" w:eastAsia="Times New Roman" w:hAnsi="Times New Roman" w:cs="Times New Roman"/>
+          <w:b/>
+          <w:bCs/>
+          <w:sz w:val="24"/>
+          <w:szCs w:val="24"/>
+        </w:rPr>
+        <w:t xml:space="preserve">4. </w:t>
+      </w:r>
+      <w:r>
+        <w:rPr>
+          <w:rFonts w:ascii="宋体" w:eastAsia="宋体" w:hAnsi="宋体" w:cs="宋体" w:hint="eastAsia"/>
+          <w:b/>
+          <w:bCs/>
+          <w:sz w:val="24"/>
+          <w:szCs w:val="24"/>
+        </w:rPr>
+        <w:t>展望未</w:t>
+      </w:r>
+      <w:r>
+        <w:rPr>
+          <w:rFonts w:ascii="宋体" w:eastAsia="宋体" w:hAnsi="宋体" w:cs="宋体"/>
+          <w:b/>
+          <w:bCs/>
+          <w:sz w:val="24"/>
+          <w:szCs w:val="24"/>
+        </w:rPr>
+        <w:t>来</w:t>
+      </w:r>
+    </w:p>
+    <w:p>
+      <w:pPr>
+        <w:numPr>
+          <w:ilvl w:val="0"/>
+          <w:numId w:val="4"/>
+        </w:numPr>
+        <w:spacing w:before="100" w:beforeAutospacing="1" w:after="100" w:afterAutospacing="1" w:line="240" w:lineRule="auto"/>
+        <w:rPr>
+          <w:rFonts w:ascii="Times New Roman" w:eastAsia="Times New Roman" w:hAnsi="Times New Roman" w:cs="Times New Roman"/>
+          <w:sz w:val="24"/>
+          <w:szCs w:val="24"/>
+        </w:rPr>
+      </w:pPr>
+      <w:r>
+        <w:rPr>
+          <w:rFonts w:ascii="Times New Roman" w:eastAsia="Times New Roman" w:hAnsi="Times New Roman" w:cs="Times New Roman"/>
+          <w:b/>
+          <w:bCs/>
+          <w:sz w:val="24"/>
+          <w:szCs w:val="24"/>
+        </w:rPr>
+        <w:t>2024</w:t>
+      </w:r>
+      <w:r>
+        <w:rPr>
+          <w:rFonts w:ascii="宋体" w:eastAsia="宋体" w:hAnsi="宋体" w:cs="宋体" w:hint="eastAsia"/>
+          <w:b/>
+          <w:bCs/>
+          <w:sz w:val="24"/>
+          <w:szCs w:val="24"/>
+        </w:rPr>
+        <w:t>年销售目标</w:t>
+      </w:r>
+      <w:r>
+        <w:rPr>
+          <w:rFonts w:ascii="宋体" w:eastAsia="宋体" w:hAnsi="宋体" w:cs="宋体"/>
+          <w:sz w:val="24"/>
+          <w:szCs w:val="24"/>
+        </w:rPr>
+        <w:t>：</w:t>
+      </w:r>
+    </w:p>
+    <w:p>
+      <w:pPr>
+        <w:numPr>
+          <w:ilvl w:val="1"/>
+          <w:numId w:val="4"/>
+        </w:numPr>
+        <w:spacing w:before="100" w:beforeAutospacing="1" w:after="100" w:afterAutospacing="1" w:line="240" w:lineRule="auto"/>
+        <w:rPr>
+          <w:rFonts w:ascii="Times New Roman" w:eastAsia="Times New Roman" w:hAnsi="Times New Roman" w:cs="Times New Roman"/>
+          <w:sz w:val="24"/>
+          <w:szCs w:val="24"/>
+        </w:rPr>
+      </w:pPr>
+      <w:r>
+        <w:rPr>
+          <w:rFonts w:ascii="Times New Roman" w:eastAsia="Times New Roman" w:hAnsi="Times New Roman" w:cs="Times New Roman"/>
+          <w:sz w:val="24"/>
+          <w:szCs w:val="24"/>
+        </w:rPr>
+        <w:t>2024</w:t>
+      </w:r>
+      <w:r>
+        <w:rPr>
+          <w:rFonts w:ascii="宋体" w:eastAsia="宋体" w:hAnsi="宋体" w:cs="宋体" w:hint="eastAsia"/>
+          <w:sz w:val="24"/>
+          <w:szCs w:val="24"/>
+        </w:rPr>
+        <w:t>年签约</w:t>
+      </w:r>
+      <w:r>
+        <w:rPr>
+          <w:rFonts w:ascii="Times New Roman" w:eastAsia="Times New Roman" w:hAnsi="Times New Roman" w:cs="Times New Roman"/>
+          <w:sz w:val="24"/>
+          <w:szCs w:val="24"/>
+        </w:rPr>
+        <w:t>1650</w:t>
+      </w:r>
+      <w:r>
+        <w:rPr>
+          <w:rFonts w:ascii="宋体" w:eastAsia="宋体" w:hAnsi="宋体" w:cs="宋体" w:hint="eastAsia"/>
+          <w:sz w:val="24"/>
+          <w:szCs w:val="24"/>
+        </w:rPr>
+        <w:t>万元，计划全年完成</w:t>
+      </w:r>
+      <w:r>
+        <w:rPr>
+          <w:rFonts w:ascii="Times New Roman" w:eastAsia="Times New Roman" w:hAnsi="Times New Roman" w:cs="Times New Roman"/>
+          <w:sz w:val="24"/>
+          <w:szCs w:val="24"/>
+        </w:rPr>
+        <w:t>102%</w:t>
+      </w:r>
+      <w:r>
+        <w:rPr>
+          <w:rFonts w:ascii="宋体" w:eastAsia="宋体" w:hAnsi="宋体" w:cs="宋体"/>
+          <w:sz w:val="24"/>
+          <w:szCs w:val="24"/>
+        </w:rPr>
+        <w:t>。</w:t>
+      </w:r>
+    </w:p>
+    <w:p>
+      <w:pPr>
+        <w:numPr>
+          <w:ilvl w:val="1"/>
+          <w:numId w:val="4"/>
+        </w:numPr>
+        <w:spacing w:before="100" w:beforeAutospacing="1" w:after="100" w:afterAutospacing="1" w:line="240" w:lineRule="auto"/>
+        <w:rPr>
+          <w:rFonts w:ascii="Times New Roman" w:eastAsia="Times New Roman" w:hAnsi="Times New Roman" w:cs="Times New Roman"/>
+          <w:sz w:val="24"/>
+          <w:szCs w:val="24"/>
+        </w:rPr>
+      </w:pPr>
+      <w:r>
+        <w:rPr>
+          <w:rFonts w:ascii="宋体" w:eastAsia="宋体" w:hAnsi="宋体" w:cs="宋体" w:hint="eastAsia"/>
+          <w:sz w:val="24"/>
+          <w:szCs w:val="24"/>
+        </w:rPr>
+        <w:lastRenderedPageBreak/>
+        <w:t>具体销售目标</w:t>
+      </w:r>
+      <w:r>
+        <w:rPr>
+          <w:rFonts w:ascii="宋体" w:eastAsia="宋体" w:hAnsi="宋体" w:cs="宋体"/>
+          <w:sz w:val="24"/>
+          <w:szCs w:val="24"/>
+        </w:rPr>
+        <w:t>：</w:t>
+      </w:r>
+    </w:p>
+    <w:p>
+      <w:pPr>
+        <w:numPr>
+          <w:ilvl w:val="2"/>
+          <w:numId w:val="4"/>
+        </w:numPr>
+        <w:spacing w:before="100" w:beforeAutospacing="1" w:after="100" w:afterAutospacing="1" w:line="240" w:lineRule="auto"/>
+        <w:rPr>
+          <w:rFonts w:ascii="Times New Roman" w:eastAsia="Times New Roman" w:hAnsi="Times New Roman" w:cs="Times New Roman"/>
+          <w:sz w:val="24"/>
+          <w:szCs w:val="24"/>
+        </w:rPr>
+      </w:pPr>
+      <w:r>
+        <w:rPr>
+          <w:rFonts w:ascii="宋体" w:eastAsia="宋体" w:hAnsi="宋体" w:cs="宋体" w:hint="eastAsia"/>
+          <w:sz w:val="24"/>
+          <w:szCs w:val="24"/>
+        </w:rPr>
+        <w:t>免疫销售：</w:t>
+      </w:r>
+      <w:r>
+        <w:rPr>
+          <w:rFonts w:ascii="Times New Roman" w:eastAsia="Times New Roman" w:hAnsi="Times New Roman" w:cs="Times New Roman"/>
+          <w:sz w:val="24"/>
+          <w:szCs w:val="24"/>
+        </w:rPr>
+        <w:t>1100</w:t>
+      </w:r>
+      <w:r>
+        <w:rPr>
+          <w:rFonts w:ascii="宋体" w:eastAsia="宋体" w:hAnsi="宋体" w:cs="宋体" w:hint="eastAsia"/>
+          <w:sz w:val="24"/>
+          <w:szCs w:val="24"/>
+        </w:rPr>
+        <w:t>万元</w:t>
+      </w:r>
+      <w:r>
+        <w:rPr>
+          <w:rFonts w:ascii="宋体" w:eastAsia="宋体" w:hAnsi="宋体" w:cs="宋体"/>
+          <w:sz w:val="24"/>
+          <w:szCs w:val="24"/>
+        </w:rPr>
+        <w:t>。</w:t>
+      </w:r>
+    </w:p>
+    <w:p>
+      <w:pPr>
+        <w:numPr>
+          <w:ilvl w:val="2"/>
+          <w:numId w:val="4"/>
+        </w:numPr>
+        <w:spacing w:before="100" w:beforeAutospacing="1" w:after="100" w:afterAutospacing="1" w:line="240" w:lineRule="auto"/>
+        <w:rPr>
+          <w:rFonts w:ascii="Times New Roman" w:eastAsia="Times New Roman" w:hAnsi="Times New Roman" w:cs="Times New Roman"/>
+          <w:sz w:val="24"/>
+          <w:szCs w:val="24"/>
+        </w:rPr>
+      </w:pPr>
+      <w:r>
+        <w:rPr>
+          <w:rFonts w:ascii="宋体" w:eastAsia="宋体" w:hAnsi="宋体" w:cs="宋体" w:hint="eastAsia"/>
+          <w:sz w:val="24"/>
+          <w:szCs w:val="24"/>
+        </w:rPr>
+        <w:t>血球销售：</w:t>
+      </w:r>
+      <w:r>
+        <w:rPr>
+          <w:rFonts w:ascii="Times New Roman" w:eastAsia="Times New Roman" w:hAnsi="Times New Roman" w:cs="Times New Roman"/>
+          <w:sz w:val="24"/>
+          <w:szCs w:val="24"/>
+        </w:rPr>
+        <w:t>600</w:t>
+      </w:r>
+      <w:r>
+        <w:rPr>
+          <w:rFonts w:ascii="宋体" w:eastAsia="宋体" w:hAnsi="宋体" w:cs="宋体" w:hint="eastAsia"/>
+          <w:sz w:val="24"/>
+          <w:szCs w:val="24"/>
+        </w:rPr>
+        <w:t>万元</w:t>
+      </w:r>
+      <w:r>
+        <w:rPr>
+          <w:rFonts w:ascii="宋体" w:eastAsia="宋体" w:hAnsi="宋体" w:cs="宋体"/>
+          <w:sz w:val="24"/>
+          <w:szCs w:val="24"/>
+        </w:rPr>
+        <w:t>。</w:t>
+      </w:r>
+    </w:p>
+    <w:p>
+      <w:pPr>
+        <w:numPr>
+          <w:ilvl w:val="2"/>
+          <w:numId w:val="4"/>
+        </w:numPr>
+        <w:spacing w:before="100" w:beforeAutospacing="1" w:after="100" w:afterAutospacing="1" w:line="240" w:lineRule="auto"/>
+        <w:rPr>
+          <w:rFonts w:ascii="Times New Roman" w:eastAsia="Times New Roman" w:hAnsi="Times New Roman" w:cs="Times New Roman"/>
+          <w:sz w:val="24"/>
+          <w:szCs w:val="24"/>
+        </w:rPr>
+      </w:pPr>
+      <w:r>
+        <w:rPr>
+          <w:rFonts w:ascii="宋体" w:eastAsia="宋体" w:hAnsi="宋体" w:cs="宋体" w:hint="eastAsia"/>
+          <w:sz w:val="24"/>
+          <w:szCs w:val="24"/>
+        </w:rPr>
+        <w:t>凝血销售：</w:t>
+      </w:r>
+      <w:r>
+        <w:rPr>
+          <w:rFonts w:ascii="Times New Roman" w:eastAsia="Times New Roman" w:hAnsi="Times New Roman" w:cs="Times New Roman"/>
+          <w:sz w:val="24"/>
+          <w:szCs w:val="24"/>
+        </w:rPr>
+        <w:t>120</w:t>
+      </w:r>
+      <w:r>
+        <w:rPr>
+          <w:rFonts w:ascii="宋体" w:eastAsia="宋体" w:hAnsi="宋体" w:cs="宋体" w:hint="eastAsia"/>
+          <w:sz w:val="24"/>
+          <w:szCs w:val="24"/>
+        </w:rPr>
+        <w:t>万元</w:t>
+      </w:r>
+      <w:r>
+        <w:rPr>
+          <w:rFonts w:ascii="宋体" w:eastAsia="宋体" w:hAnsi="宋体" w:cs="宋体"/>
+          <w:sz w:val="24"/>
+          <w:szCs w:val="24"/>
+        </w:rPr>
+        <w:t>。</w:t>
+      </w:r>
+    </w:p>
+    <w:p>
+      <w:pPr>
+        <w:numPr>
+          <w:ilvl w:val="0"/>
+          <w:numId w:val="4"/>
+        </w:numPr>
+        <w:spacing w:before="100" w:beforeAutospacing="1" w:after="100" w:afterAutospacing="1" w:line="240" w:lineRule="auto"/>
+        <w:rPr>
+          <w:rFonts w:ascii="Times New Roman" w:eastAsia="Times New Roman" w:hAnsi="Times New Roman" w:cs="Times New Roman"/>
+          <w:sz w:val="24"/>
+          <w:szCs w:val="24"/>
+        </w:rPr>
+      </w:pPr>
+      <w:r>
+        <w:rPr>
+          <w:rFonts w:ascii="宋体" w:eastAsia="宋体" w:hAnsi="宋体" w:cs="宋体" w:hint="eastAsia"/>
+          <w:b/>
+          <w:bCs/>
+          <w:sz w:val="24"/>
+          <w:szCs w:val="24"/>
+        </w:rPr>
+        <w:t>新客户开发计划</w:t>
+      </w:r>
+      <w:r>
+        <w:rPr>
+          <w:rFonts w:ascii="宋体" w:eastAsia="宋体" w:hAnsi="宋体" w:cs="宋体"/>
+          <w:sz w:val="24"/>
+          <w:szCs w:val="24"/>
+        </w:rPr>
+        <w:t>：</w:t>
+      </w:r>
+    </w:p>
+    <w:p>
+      <w:pPr>
+        <w:numPr>
+          <w:ilvl w:val="1"/>
+          <w:numId w:val="4"/>
+        </w:numPr>
+        <w:spacing w:before="100" w:beforeAutospacing="1" w:after="100" w:afterAutospacing="1" w:line="240" w:lineRule="auto"/>
+        <w:rPr>
+          <w:rFonts w:ascii="Times New Roman" w:eastAsia="Times New Roman" w:hAnsi="Times New Roman" w:cs="Times New Roman"/>
+          <w:sz w:val="24"/>
+          <w:szCs w:val="24"/>
+        </w:rPr>
+      </w:pPr>
+      <w:r>
+        <w:rPr>
+          <w:rFonts w:ascii="宋体" w:eastAsia="宋体" w:hAnsi="宋体" w:cs="宋体" w:hint="eastAsia"/>
+          <w:b/>
+          <w:bCs/>
+          <w:sz w:val="24"/>
+          <w:szCs w:val="24"/>
+        </w:rPr>
+        <w:t>新增合作医院</w:t>
+      </w:r>
+      <w:r>
+        <w:rPr>
+          <w:rFonts w:ascii="宋体" w:eastAsia="宋体" w:hAnsi="宋体" w:cs="宋体"/>
+          <w:sz w:val="24"/>
+          <w:szCs w:val="24"/>
+        </w:rPr>
+        <w:t>：</w:t>
+      </w:r>
+    </w:p>
+    <w:p>
+      <w:pPr>
+        <w:numPr>
+          <w:ilvl w:val="2"/>
+          <w:numId w:val="4"/>
+        </w:numPr>
+        <w:spacing w:before="100" w:beforeAutospacing="1" w:after="100" w:afterAutospacing="1" w:line="240" w:lineRule="auto"/>
+        <w:rPr>
+          <w:rFonts w:ascii="Times New Roman" w:eastAsia="Times New Roman" w:hAnsi="Times New Roman" w:cs="Times New Roman"/>
+          <w:sz w:val="24"/>
+          <w:szCs w:val="24"/>
+        </w:rPr>
+      </w:pPr>
+      <w:r>
+        <w:rPr>
+          <w:rFonts w:ascii="宋体" w:eastAsia="宋体" w:hAnsi="宋体" w:cs="宋体" w:hint="eastAsia"/>
+          <w:sz w:val="24"/>
+          <w:szCs w:val="24"/>
+        </w:rPr>
+        <w:t>上海安达医院（安装</w:t>
+      </w:r>
+      <w:r>
+        <w:rPr>
+          <w:rFonts w:ascii="Times New Roman" w:eastAsia="Times New Roman" w:hAnsi="Times New Roman" w:cs="Times New Roman"/>
+          <w:sz w:val="24"/>
+          <w:szCs w:val="24"/>
+        </w:rPr>
+        <w:t>BC-7500CS</w:t>
+      </w:r>
+      <w:r>
+        <w:rPr>
+          <w:rFonts w:ascii="宋体" w:eastAsia="宋体" w:hAnsi="宋体" w:cs="宋体" w:hint="eastAsia"/>
+          <w:sz w:val="24"/>
+          <w:szCs w:val="24"/>
+        </w:rPr>
+        <w:t>）</w:t>
+      </w:r>
+      <w:r>
+        <w:rPr>
+          <w:rFonts w:ascii="宋体" w:eastAsia="宋体" w:hAnsi="宋体" w:cs="宋体"/>
+          <w:sz w:val="24"/>
+          <w:szCs w:val="24"/>
+        </w:rPr>
+        <w:t>。</w:t>
+      </w:r>
+    </w:p>
+    <w:p>
+      <w:pPr>
+        <w:numPr>
+          <w:ilvl w:val="2"/>
+          <w:numId w:val="4"/>
+        </w:numPr>
+        <w:spacing w:before="100" w:beforeAutospacing="1" w:after="100" w:afterAutospacing="1" w:line="240" w:lineRule="auto"/>
+        <w:rPr>
+          <w:rFonts w:ascii="Times New Roman" w:eastAsia="Times New Roman" w:hAnsi="Times New Roman" w:cs="Times New Roman"/>
+          <w:sz w:val="24"/>
+          <w:szCs w:val="24"/>
+        </w:rPr>
+      </w:pPr>
+      <w:r>
+        <w:rPr>
+          <w:rFonts w:ascii="宋体" w:eastAsia="宋体" w:hAnsi="宋体" w:cs="宋体" w:hint="eastAsia"/>
+          <w:sz w:val="24"/>
+          <w:szCs w:val="24"/>
+        </w:rPr>
+        <w:t>上海嘉会医院（安装</w:t>
+      </w:r>
+      <w:r>
+        <w:rPr>
+          <w:rFonts w:ascii="Times New Roman" w:eastAsia="Times New Roman" w:hAnsi="Times New Roman" w:cs="Times New Roman"/>
+          <w:sz w:val="24"/>
+          <w:szCs w:val="24"/>
+        </w:rPr>
+        <w:t>EU-5300pro</w:t>
+      </w:r>
+      <w:r>
+        <w:rPr>
+          <w:rFonts w:ascii="宋体" w:eastAsia="宋体" w:hAnsi="宋体" w:cs="宋体" w:hint="eastAsia"/>
+          <w:sz w:val="24"/>
+          <w:szCs w:val="24"/>
+        </w:rPr>
+        <w:t>）</w:t>
+      </w:r>
+      <w:r>
+        <w:rPr>
+          <w:rFonts w:ascii="宋体" w:eastAsia="宋体" w:hAnsi="宋体" w:cs="宋体"/>
+          <w:sz w:val="24"/>
+          <w:szCs w:val="24"/>
+        </w:rPr>
+        <w:t>。</w:t>
+      </w:r>
+    </w:p>
+    <w:p>
+      <w:pPr>
+        <w:numPr>
+          <w:ilvl w:val="2"/>
+          <w:numId w:val="4"/>
+        </w:numPr>
+        <w:spacing w:before="100" w:beforeAutospacing="1" w:after="100" w:afterAutospacing="1" w:line="240" w:lineRule="auto"/>
+        <w:rPr>
+          <w:rFonts w:ascii="Times New Roman" w:eastAsia="Times New Roman" w:hAnsi="Times New Roman" w:cs="Times New Roman"/>
+          <w:sz w:val="24"/>
+          <w:szCs w:val="24"/>
+        </w:rPr>
+      </w:pPr>
+      <w:r>
+        <w:rPr>
+          <w:rFonts w:ascii="宋体" w:eastAsia="宋体" w:hAnsi="宋体" w:cs="宋体" w:hint="eastAsia"/>
+          <w:sz w:val="24"/>
+          <w:szCs w:val="24"/>
+        </w:rPr>
+        <w:t>上海仁爱医院（安装</w:t>
+      </w:r>
+      <w:r>
+        <w:rPr>
+          <w:rFonts w:ascii="Times New Roman" w:eastAsia="Times New Roman" w:hAnsi="Times New Roman" w:cs="Times New Roman"/>
+          <w:sz w:val="24"/>
+          <w:szCs w:val="24"/>
+        </w:rPr>
+        <w:t>CL-8000iM2</w:t>
+      </w:r>
+      <w:r>
+        <w:rPr>
+          <w:rFonts w:ascii="宋体" w:eastAsia="宋体" w:hAnsi="宋体" w:cs="宋体" w:hint="eastAsia"/>
+          <w:sz w:val="24"/>
+          <w:szCs w:val="24"/>
+        </w:rPr>
+        <w:t>）</w:t>
+      </w:r>
+      <w:r>
+        <w:rPr>
+          <w:rFonts w:ascii="宋体" w:eastAsia="宋体" w:hAnsi="宋体" w:cs="宋体"/>
+          <w:sz w:val="24"/>
+          <w:szCs w:val="24"/>
+        </w:rPr>
+        <w:t>。</w:t>
+      </w:r>
+    </w:p>
+    <w:p>
+      <w:pPr>
+        <w:numPr>
+          <w:ilvl w:val="2"/>
+          <w:numId w:val="4"/>
+        </w:numPr>
+        <w:spacing w:before="100" w:beforeAutospacing="1" w:after="100" w:afterAutospacing="1" w:line="240" w:lineRule="auto"/>
+        <w:rPr>
+          <w:rFonts w:ascii="Times New Roman" w:eastAsia="Times New Roman" w:hAnsi="Times New Roman" w:cs="Times New Roman"/>
+          <w:sz w:val="24"/>
+          <w:szCs w:val="24"/>
+        </w:rPr>
+      </w:pPr>
+      <w:r>
+        <w:rPr>
+          <w:rFonts w:ascii="宋体" w:eastAsia="宋体" w:hAnsi="宋体" w:cs="宋体" w:hint="eastAsia"/>
+          <w:sz w:val="24"/>
+          <w:szCs w:val="24"/>
+        </w:rPr>
+        <w:t>上海太平康复医院（安装</w:t>
+      </w:r>
+      <w:r>
+        <w:rPr>
+          <w:rFonts w:ascii="Times New Roman" w:eastAsia="Times New Roman" w:hAnsi="Times New Roman" w:cs="Times New Roman"/>
+          <w:sz w:val="24"/>
+          <w:szCs w:val="24"/>
+        </w:rPr>
+        <w:t>BS-620M</w:t>
+      </w:r>
+      <w:r>
+        <w:rPr>
+          <w:rFonts w:ascii="宋体" w:eastAsia="宋体" w:hAnsi="宋体" w:cs="宋体" w:hint="eastAsia"/>
+          <w:sz w:val="24"/>
+          <w:szCs w:val="24"/>
+        </w:rPr>
+        <w:t>）</w:t>
+      </w:r>
+      <w:r>
+        <w:rPr>
+          <w:rFonts w:ascii="宋体" w:eastAsia="宋体" w:hAnsi="宋体" w:cs="宋体"/>
+          <w:sz w:val="24"/>
+          <w:szCs w:val="24"/>
+        </w:rPr>
+        <w:t>。</w:t>
+      </w:r>
+    </w:p>
+    <w:p>
+      <w:pPr>
+        <w:numPr>
+          <w:ilvl w:val="1"/>
+          <w:numId w:val="4"/>
+        </w:numPr>
+        <w:spacing w:before="100" w:beforeAutospacing="1" w:after="100" w:afterAutospacing="1" w:line="240" w:lineRule="auto"/>
+        <w:rPr>
+          <w:rFonts w:ascii="Times New Roman" w:eastAsia="Times New Roman" w:hAnsi="Times New Roman" w:cs="Times New Roman"/>
+          <w:sz w:val="24"/>
+          <w:szCs w:val="24"/>
+        </w:rPr>
+      </w:pPr>
+      <w:r>
+        <w:rPr>
+          <w:rFonts w:ascii="宋体" w:eastAsia="宋体" w:hAnsi="宋体" w:cs="宋体" w:hint="eastAsia"/>
+          <w:b/>
+          <w:bCs/>
+          <w:sz w:val="24"/>
+          <w:szCs w:val="24"/>
+        </w:rPr>
+        <w:t>新增打包共建项目</w:t>
+      </w:r>
+      <w:r>
+        <w:rPr>
+          <w:rFonts w:ascii="宋体" w:eastAsia="宋体" w:hAnsi="宋体" w:cs="宋体"/>
+          <w:sz w:val="24"/>
+          <w:szCs w:val="24"/>
+        </w:rPr>
+        <w:t>：</w:t>
+      </w:r>
+    </w:p>
+    <w:p>
+      <w:pPr>
+        <w:numPr>
+          <w:ilvl w:val="2"/>
+          <w:numId w:val="4"/>
+        </w:numPr>
+        <w:spacing w:before="100" w:beforeAutospacing="1" w:after="100" w:afterAutospacing="1" w:line="240" w:lineRule="auto"/>
+        <w:rPr>
+          <w:rFonts w:ascii="Times New Roman" w:eastAsia="Times New Roman" w:hAnsi="Times New Roman" w:cs="Times New Roman"/>
+          <w:sz w:val="24"/>
+          <w:szCs w:val="24"/>
+        </w:rPr>
+      </w:pPr>
+      <w:r>
+        <w:rPr>
+          <w:rFonts w:ascii="宋体" w:eastAsia="宋体" w:hAnsi="宋体" w:cs="宋体" w:hint="eastAsia"/>
+          <w:sz w:val="24"/>
+          <w:szCs w:val="24"/>
+        </w:rPr>
+        <w:t>上海善方医院、德馨医院、水云涧护理院、广德中医门诊部、民福护理院、康华护理院</w:t>
+      </w:r>
+      <w:r>
+        <w:rPr>
+          <w:rFonts w:ascii="宋体" w:eastAsia="宋体" w:hAnsi="宋体" w:cs="宋体"/>
+          <w:sz w:val="24"/>
+          <w:szCs w:val="24"/>
+        </w:rPr>
+        <w:t>。</w:t>
+      </w:r>
+    </w:p>
+    <w:p>
+      <w:pPr>
+        <w:numPr>
+          <w:ilvl w:val="0"/>
+          <w:numId w:val="4"/>
+        </w:numPr>
+        <w:spacing w:before="100" w:beforeAutospacing="1" w:after="100" w:afterAutospacing="1" w:line="240" w:lineRule="auto"/>
+        <w:rPr>
+          <w:rFonts w:ascii="Times New Roman" w:eastAsia="Times New Roman" w:hAnsi="Times New Roman" w:cs="Times New Roman"/>
+          <w:sz w:val="24"/>
+          <w:szCs w:val="24"/>
+        </w:rPr>
+      </w:pPr>
+      <w:r>
+        <w:rPr>
+          <w:rFonts w:ascii="宋体" w:eastAsia="宋体" w:hAnsi="宋体" w:cs="宋体" w:hint="eastAsia"/>
+          <w:b/>
+          <w:bCs/>
+          <w:sz w:val="24"/>
+          <w:szCs w:val="24"/>
+        </w:rPr>
+        <w:t>市场难点与挑战</w:t>
+      </w:r>
+      <w:r>
+        <w:rPr>
+          <w:rFonts w:ascii="宋体" w:eastAsia="宋体" w:hAnsi="宋体" w:cs="宋体"/>
+          <w:sz w:val="24"/>
+          <w:szCs w:val="24"/>
+        </w:rPr>
+        <w:t>：</w:t>
+      </w:r>
+    </w:p>
+    <w:p>
+      <w:pPr>
+        <w:numPr>
+          <w:ilvl w:val="1"/>
+          <w:numId w:val="4"/>
+        </w:numPr>
+        <w:spacing w:before="100" w:beforeAutospacing="1" w:after="100" w:afterAutospacing="1" w:line="240" w:lineRule="auto"/>
+        <w:rPr>
+          <w:rFonts w:ascii="Times New Roman" w:eastAsia="Times New Roman" w:hAnsi="Times New Roman" w:cs="Times New Roman"/>
+          <w:sz w:val="24"/>
+          <w:szCs w:val="24"/>
+        </w:rPr>
+      </w:pPr>
+      <w:r>
+        <w:rPr>
+          <w:rFonts w:ascii="宋体" w:eastAsia="宋体" w:hAnsi="宋体" w:cs="宋体" w:hint="eastAsia"/>
+          <w:b/>
+          <w:bCs/>
+          <w:sz w:val="24"/>
+          <w:szCs w:val="24"/>
+        </w:rPr>
+        <w:t>生化市场容量</w:t>
+      </w:r>
+      <w:r>
+        <w:rPr>
+          <w:rFonts w:ascii="宋体" w:eastAsia="宋体" w:hAnsi="宋体" w:cs="宋体" w:hint="eastAsia"/>
+          <w:sz w:val="24"/>
+          <w:szCs w:val="24"/>
+        </w:rPr>
+        <w:t>：</w:t>
+      </w:r>
+      <w:r>
+        <w:rPr>
+          <w:rFonts w:ascii="Times New Roman" w:eastAsia="Times New Roman" w:hAnsi="Times New Roman" w:cs="Times New Roman"/>
+          <w:sz w:val="24"/>
+          <w:szCs w:val="24"/>
+        </w:rPr>
+        <w:t>3500</w:t>
+      </w:r>
+      <w:r>
+        <w:rPr>
+          <w:rFonts w:ascii="宋体" w:eastAsia="宋体" w:hAnsi="宋体" w:cs="宋体" w:hint="eastAsia"/>
+          <w:sz w:val="24"/>
+          <w:szCs w:val="24"/>
+        </w:rPr>
+        <w:t>万元，竞争激烈，公司将在凝血、免疫和血球领域重点发力</w:t>
+      </w:r>
+      <w:r>
+        <w:rPr>
+          <w:rFonts w:ascii="宋体" w:eastAsia="宋体" w:hAnsi="宋体" w:cs="宋体"/>
+          <w:sz w:val="24"/>
+          <w:szCs w:val="24"/>
+        </w:rPr>
+        <w:t>。</w:t>
+      </w:r>
+    </w:p>
+    <w:p>
+      <w:pPr>
+        <w:numPr>
+          <w:ilvl w:val="1"/>
+          <w:numId w:val="4"/>
+        </w:numPr>
+        <w:spacing w:before="100" w:beforeAutospacing="1" w:after="100" w:afterAutospacing="1" w:line="240" w:lineRule="auto"/>
+        <w:rPr>
+          <w:rFonts w:ascii="Times New Roman" w:eastAsia="Times New Roman" w:hAnsi="Times New Roman" w:cs="Times New Roman"/>
+          <w:sz w:val="24"/>
+          <w:szCs w:val="24"/>
+        </w:rPr>
+      </w:pPr>
+      <w:r>
+        <w:rPr>
+          <w:rFonts w:ascii="宋体" w:eastAsia="宋体" w:hAnsi="宋体" w:cs="宋体" w:hint="eastAsia"/>
+          <w:b/>
+          <w:bCs/>
+          <w:sz w:val="24"/>
+          <w:szCs w:val="24"/>
+        </w:rPr>
+        <w:t>医院合作突破</w:t>
+      </w:r>
+      <w:r>
+        <w:rPr>
+          <w:rFonts w:ascii="宋体" w:eastAsia="宋体" w:hAnsi="宋体" w:cs="宋体"/>
+          <w:sz w:val="24"/>
+          <w:szCs w:val="24"/>
+        </w:rPr>
+        <w:t>：</w:t>
+      </w:r>
+    </w:p>
+    <w:p>
+      <w:pPr>
+        <w:numPr>
+          <w:ilvl w:val="2"/>
+          <w:numId w:val="4"/>
+        </w:numPr>
+        <w:spacing w:before="100" w:beforeAutospacing="1" w:after="100" w:afterAutospacing="1" w:line="240" w:lineRule="auto"/>
+        <w:rPr>
+          <w:rFonts w:ascii="Times New Roman" w:eastAsia="Times New Roman" w:hAnsi="Times New Roman" w:cs="Times New Roman"/>
+          <w:sz w:val="24"/>
+          <w:szCs w:val="24"/>
+        </w:rPr>
+      </w:pPr>
+      <w:r>
+        <w:rPr>
+          <w:rFonts w:ascii="宋体" w:eastAsia="宋体" w:hAnsi="宋体" w:cs="宋体" w:hint="eastAsia"/>
+          <w:sz w:val="24"/>
+          <w:szCs w:val="24"/>
+        </w:rPr>
+        <w:t>针对宏康医院、德达医院等大型医院，将加大装机推广力度，优化服务方案</w:t>
+      </w:r>
+      <w:r>
+        <w:rPr>
+          <w:rFonts w:ascii="宋体" w:eastAsia="宋体" w:hAnsi="宋体" w:cs="宋体"/>
+          <w:sz w:val="24"/>
+          <w:szCs w:val="24"/>
+        </w:rPr>
+        <w:t>。</w:t>
+      </w:r>
+    </w:p>
+    <w:p>
+      <w:pPr>
+        <w:spacing w:before="100" w:beforeAutospacing="1" w:after="100" w:afterAutospacing="1" w:line="240" w:lineRule="auto"/>
+        <w:outlineLvl w:val="3"/>
+        <w:rPr>
+          <w:rFonts w:ascii="Times New Roman" w:eastAsia="Times New Roman" w:hAnsi="Times New Roman" w:cs="Times New Roman"/>
+          <w:b/>
+          <w:bCs/>
+          <w:sz w:val="24"/>
+          <w:szCs w:val="24"/>
+        </w:rPr>
+      </w:pPr>
+      <w:r>
+        <w:rPr>
+          <w:rFonts w:ascii="Times New Roman" w:eastAsia="Times New Roman" w:hAnsi="Times New Roman" w:cs="Times New Roman"/>
+          <w:b/>
+          <w:bCs/>
+          <w:sz w:val="24"/>
+          <w:szCs w:val="24"/>
+        </w:rPr>
+        <w:t xml:space="preserve">5. </w:t>
+      </w:r>
+      <w:r>
+        <w:rPr>
+          <w:rFonts w:ascii="宋体" w:eastAsia="宋体" w:hAnsi="宋体" w:cs="宋体" w:hint="eastAsia"/>
+          <w:b/>
+          <w:bCs/>
+          <w:sz w:val="24"/>
+          <w:szCs w:val="24"/>
+        </w:rPr>
+        <w:t>合作客户情</w:t>
+      </w:r>
+      <w:r>
+        <w:rPr>
+          <w:rFonts w:ascii="宋体" w:eastAsia="宋体" w:hAnsi="宋体" w:cs="宋体"/>
+          <w:b/>
+          <w:bCs/>
+          <w:sz w:val="24"/>
+          <w:szCs w:val="24"/>
+        </w:rPr>
+        <w:t>况</w:t>
+      </w:r>
+    </w:p>
+    <w:p>
+      <w:pPr>
+        <w:numPr>
+          <w:ilvl w:val="0"/>
+          <w:numId w:val="5"/>
+        </w:numPr>
+        <w:spacing w:before="100" w:beforeAutospacing="1" w:after="100" w:afterAutospacing="1" w:line="240" w:lineRule="auto"/>
+        <w:rPr>
+          <w:rFonts w:ascii="Times New Roman" w:eastAsia="Times New Roman" w:hAnsi="Times New Roman" w:cs="Times New Roman"/>
+          <w:sz w:val="24"/>
+          <w:szCs w:val="24"/>
+        </w:rPr>
+      </w:pPr>
+      <w:r>
+        <w:rPr>
+          <w:rFonts w:ascii="宋体" w:eastAsia="宋体" w:hAnsi="宋体" w:cs="宋体" w:hint="eastAsia"/>
+          <w:b/>
+          <w:bCs/>
+          <w:sz w:val="24"/>
+          <w:szCs w:val="24"/>
+        </w:rPr>
+        <w:t>已合作客户分析</w:t>
+      </w:r>
+      <w:r>
+        <w:rPr>
+          <w:rFonts w:ascii="宋体" w:eastAsia="宋体" w:hAnsi="宋体" w:cs="宋体"/>
+          <w:sz w:val="24"/>
+          <w:szCs w:val="24"/>
+        </w:rPr>
+        <w:t>：</w:t>
+      </w:r>
+    </w:p>
+    <w:p>
+      <w:pPr>
+        <w:numPr>
+          <w:ilvl w:val="1"/>
+          <w:numId w:val="5"/>
+        </w:numPr>
+        <w:spacing w:before="100" w:beforeAutospacing="1" w:after="100" w:afterAutospacing="1" w:line="240" w:lineRule="auto"/>
+        <w:rPr>
+          <w:rFonts w:ascii="Times New Roman" w:eastAsia="Times New Roman" w:hAnsi="Times New Roman" w:cs="Times New Roman"/>
+          <w:sz w:val="24"/>
+          <w:szCs w:val="24"/>
+        </w:rPr>
+      </w:pPr>
+      <w:r>
+        <w:rPr>
+          <w:rFonts w:ascii="宋体" w:eastAsia="宋体" w:hAnsi="宋体" w:cs="宋体" w:hint="eastAsia"/>
+          <w:sz w:val="24"/>
+          <w:szCs w:val="24"/>
+        </w:rPr>
+        <w:t>公司已合作客户</w:t>
+      </w:r>
+      <w:r>
+        <w:rPr>
+          <w:rFonts w:ascii="Times New Roman" w:eastAsia="Times New Roman" w:hAnsi="Times New Roman" w:cs="Times New Roman"/>
+          <w:sz w:val="24"/>
+          <w:szCs w:val="24"/>
+        </w:rPr>
+        <w:t>96</w:t>
+      </w:r>
+      <w:r>
+        <w:rPr>
+          <w:rFonts w:ascii="宋体" w:eastAsia="宋体" w:hAnsi="宋体" w:cs="宋体" w:hint="eastAsia"/>
+          <w:sz w:val="24"/>
+          <w:szCs w:val="24"/>
+        </w:rPr>
+        <w:t>家，占比</w:t>
+      </w:r>
+      <w:r>
+        <w:rPr>
+          <w:rFonts w:ascii="Times New Roman" w:eastAsia="Times New Roman" w:hAnsi="Times New Roman" w:cs="Times New Roman"/>
+          <w:sz w:val="24"/>
+          <w:szCs w:val="24"/>
+        </w:rPr>
+        <w:t>74%</w:t>
+      </w:r>
+      <w:r>
+        <w:rPr>
+          <w:rFonts w:ascii="宋体" w:eastAsia="宋体" w:hAnsi="宋体" w:cs="宋体" w:hint="eastAsia"/>
+          <w:sz w:val="24"/>
+          <w:szCs w:val="24"/>
+        </w:rPr>
+        <w:t>，未合作客户</w:t>
+      </w:r>
+      <w:r>
+        <w:rPr>
+          <w:rFonts w:ascii="Times New Roman" w:eastAsia="Times New Roman" w:hAnsi="Times New Roman" w:cs="Times New Roman"/>
+          <w:sz w:val="24"/>
+          <w:szCs w:val="24"/>
+        </w:rPr>
+        <w:t>34</w:t>
+      </w:r>
+      <w:r>
+        <w:rPr>
+          <w:rFonts w:ascii="宋体" w:eastAsia="宋体" w:hAnsi="宋体" w:cs="宋体" w:hint="eastAsia"/>
+          <w:sz w:val="24"/>
+          <w:szCs w:val="24"/>
+        </w:rPr>
+        <w:t>家，占比</w:t>
+      </w:r>
+      <w:r>
+        <w:rPr>
+          <w:rFonts w:ascii="Times New Roman" w:eastAsia="Times New Roman" w:hAnsi="Times New Roman" w:cs="Times New Roman"/>
+          <w:sz w:val="24"/>
+          <w:szCs w:val="24"/>
+        </w:rPr>
+        <w:t>26%</w:t>
+      </w:r>
+      <w:r>
+        <w:rPr>
+          <w:rFonts w:ascii="宋体" w:eastAsia="宋体" w:hAnsi="宋体" w:cs="宋体"/>
+          <w:sz w:val="24"/>
+          <w:szCs w:val="24"/>
+        </w:rPr>
+        <w:t>。</w:t>
+      </w:r>
+    </w:p>
+    <w:p>
+      <w:pPr>
+        <w:numPr>
+          <w:ilvl w:val="1"/>
+          <w:numId w:val="5"/>
+        </w:numPr>
+        <w:spacing w:before="100" w:beforeAutospacing="1" w:after="100" w:afterAutospacing="1" w:line="240" w:lineRule="auto"/>
+        <w:rPr>
+          <w:rFonts w:ascii="Times New Roman" w:eastAsia="Times New Roman" w:hAnsi="Times New Roman" w:cs="Times New Roman"/>
+          <w:sz w:val="24"/>
+          <w:szCs w:val="24"/>
+        </w:rPr>
+      </w:pPr>
+      <w:r>
+        <w:rPr>
+          <w:rFonts w:ascii="Times New Roman" w:eastAsia="Times New Roman" w:hAnsi="Times New Roman" w:cs="Times New Roman"/>
+          <w:sz w:val="24"/>
+          <w:szCs w:val="24"/>
+        </w:rPr>
+        <w:t>22</w:t>
+      </w:r>
+      <w:r>
+        <w:rPr>
+          <w:rFonts w:ascii="宋体" w:eastAsia="宋体" w:hAnsi="宋体" w:cs="宋体" w:hint="eastAsia"/>
+          <w:sz w:val="24"/>
+          <w:szCs w:val="24"/>
+        </w:rPr>
+        <w:t>年后新增</w:t>
+      </w:r>
+      <w:r>
+        <w:rPr>
+          <w:rFonts w:ascii="Times New Roman" w:eastAsia="Times New Roman" w:hAnsi="Times New Roman" w:cs="Times New Roman"/>
+          <w:sz w:val="24"/>
+          <w:szCs w:val="24"/>
+        </w:rPr>
+        <w:t>6</w:t>
+      </w:r>
+      <w:r>
+        <w:rPr>
+          <w:rFonts w:ascii="宋体" w:eastAsia="宋体" w:hAnsi="宋体" w:cs="宋体" w:hint="eastAsia"/>
+          <w:sz w:val="24"/>
+          <w:szCs w:val="24"/>
+        </w:rPr>
+        <w:t>家百万级以上客户，包括</w:t>
+      </w:r>
+      <w:r>
+        <w:rPr>
+          <w:rFonts w:ascii="宋体" w:eastAsia="宋体" w:hAnsi="宋体" w:cs="宋体"/>
+          <w:sz w:val="24"/>
+          <w:szCs w:val="24"/>
+        </w:rPr>
+        <w:t>：</w:t>
+      </w:r>
+    </w:p>
+    <w:p>
+      <w:pPr>
+        <w:numPr>
+          <w:ilvl w:val="2"/>
+          <w:numId w:val="5"/>
+        </w:numPr>
+        <w:spacing w:before="100" w:beforeAutospacing="1" w:after="100" w:afterAutospacing="1" w:line="240" w:lineRule="auto"/>
+        <w:rPr>
+          <w:rFonts w:ascii="Times New Roman" w:eastAsia="Times New Roman" w:hAnsi="Times New Roman" w:cs="Times New Roman"/>
+          <w:sz w:val="24"/>
+          <w:szCs w:val="24"/>
+        </w:rPr>
+      </w:pPr>
+      <w:r>
+        <w:rPr>
+          <w:rFonts w:ascii="宋体" w:eastAsia="宋体" w:hAnsi="宋体" w:cs="宋体" w:hint="eastAsia"/>
+          <w:sz w:val="24"/>
+          <w:szCs w:val="24"/>
+        </w:rPr>
+        <w:t>上海医大医院、上海远大医院、上海嘉会国际医院、上海安达医院、同济大学天佑医院等</w:t>
+      </w:r>
+      <w:r>
+        <w:rPr>
+          <w:rFonts w:ascii="宋体" w:eastAsia="宋体" w:hAnsi="宋体" w:cs="宋体"/>
+          <w:sz w:val="24"/>
+          <w:szCs w:val="24"/>
+        </w:rPr>
+        <w:t>。</w:t>
+      </w:r>
+    </w:p>
+    <w:p>
+      <w:pPr>
+        <w:numPr>
+          <w:ilvl w:val="0"/>
+          <w:numId w:val="5"/>
+        </w:numPr>
+        <w:spacing w:before="100" w:beforeAutospacing="1" w:after="100" w:afterAutospacing="1" w:line="240" w:lineRule="auto"/>
+        <w:rPr>
+          <w:rFonts w:ascii="Times New Roman" w:eastAsia="Times New Roman" w:hAnsi="Times New Roman" w:cs="Times New Roman"/>
+          <w:sz w:val="24"/>
+          <w:szCs w:val="24"/>
+        </w:rPr>
+      </w:pPr>
+      <w:r>
+        <w:rPr>
+          <w:rFonts w:ascii="Times New Roman" w:eastAsia="Times New Roman" w:hAnsi="Times New Roman" w:cs="Times New Roman"/>
+          <w:b/>
+          <w:bCs/>
+          <w:sz w:val="24"/>
+          <w:szCs w:val="24"/>
+        </w:rPr>
+        <w:t>TOP 10</w:t>
+      </w:r>
+      <w:r>
+        <w:rPr>
+          <w:rFonts w:ascii="宋体" w:eastAsia="宋体" w:hAnsi="宋体" w:cs="宋体" w:hint="eastAsia"/>
+          <w:b/>
+          <w:bCs/>
+          <w:sz w:val="24"/>
+          <w:szCs w:val="24"/>
+        </w:rPr>
+        <w:t>医院合作详情</w:t>
+      </w:r>
+      <w:r>
+        <w:rPr>
+          <w:rFonts w:ascii="宋体" w:eastAsia="宋体" w:hAnsi="宋体" w:cs="宋体"/>
+          <w:sz w:val="24"/>
+          <w:szCs w:val="24"/>
+        </w:rPr>
+        <w:t>：</w:t>
+      </w:r>
+    </w:p>
+    <w:p>
+      <w:pPr>
+        <w:numPr>
+          <w:ilvl w:val="1"/>
+          <w:numId w:val="5"/>
+        </w:numPr>
+        <w:spacing w:before="100" w:beforeAutospacing="1" w:after="100" w:afterAutospacing="1" w:line="240" w:lineRule="auto"/>
+        <w:rPr>
+          <w:rFonts w:ascii="Times New Roman" w:eastAsia="Times New Roman" w:hAnsi="Times New Roman" w:cs="Times New Roman"/>
+          <w:sz w:val="24"/>
+          <w:szCs w:val="24"/>
+        </w:rPr>
+      </w:pPr>
+      <w:r>
+        <w:rPr>
+          <w:rFonts w:ascii="宋体" w:eastAsia="宋体" w:hAnsi="宋体" w:cs="宋体" w:hint="eastAsia"/>
+          <w:sz w:val="24"/>
+          <w:szCs w:val="24"/>
+        </w:rPr>
+        <w:t>已合作的医院中，</w:t>
+      </w:r>
+      <w:r>
+        <w:rPr>
+          <w:rFonts w:ascii="Times New Roman" w:eastAsia="Times New Roman" w:hAnsi="Times New Roman" w:cs="Times New Roman"/>
+          <w:sz w:val="24"/>
+          <w:szCs w:val="24"/>
+        </w:rPr>
+        <w:t>8</w:t>
+      </w:r>
+      <w:r>
+        <w:rPr>
+          <w:rFonts w:ascii="宋体" w:eastAsia="宋体" w:hAnsi="宋体" w:cs="宋体" w:hint="eastAsia"/>
+          <w:sz w:val="24"/>
+          <w:szCs w:val="24"/>
+        </w:rPr>
+        <w:t>家为顶级客户，签约金额较高</w:t>
+      </w:r>
+      <w:r>
+        <w:rPr>
+          <w:rFonts w:ascii="宋体" w:eastAsia="宋体" w:hAnsi="宋体" w:cs="宋体"/>
+          <w:sz w:val="24"/>
+          <w:szCs w:val="24"/>
+        </w:rPr>
+        <w:t>：</w:t>
+      </w:r>
+    </w:p>
+    <w:p>
+      <w:pPr>
+        <w:numPr>
+          <w:ilvl w:val="2"/>
+          <w:numId w:val="5"/>
+        </w:numPr>
+        <w:spacing w:before="100" w:beforeAutospacing="1" w:after="100" w:afterAutospacing="1" w:line="240" w:lineRule="auto"/>
+        <w:rPr>
+          <w:rFonts w:ascii="Times New Roman" w:eastAsia="Times New Roman" w:hAnsi="Times New Roman" w:cs="Times New Roman"/>
+          <w:sz w:val="24"/>
+          <w:szCs w:val="24"/>
+        </w:rPr>
+      </w:pPr>
+      <w:r>
+        <w:rPr>
+          <w:rFonts w:ascii="宋体" w:eastAsia="宋体" w:hAnsi="宋体" w:cs="宋体" w:hint="eastAsia"/>
+          <w:b/>
+          <w:bCs/>
+          <w:sz w:val="24"/>
+          <w:szCs w:val="24"/>
+        </w:rPr>
+        <w:t>同济大学上海天佑医院</w:t>
+      </w:r>
+      <w:r>
+        <w:rPr>
+          <w:rFonts w:ascii="宋体" w:eastAsia="宋体" w:hAnsi="宋体" w:cs="宋体" w:hint="eastAsia"/>
+          <w:sz w:val="24"/>
+          <w:szCs w:val="24"/>
+        </w:rPr>
+        <w:t>（三级医院，</w:t>
+      </w:r>
+      <w:r>
+        <w:rPr>
+          <w:rFonts w:ascii="Times New Roman" w:eastAsia="Times New Roman" w:hAnsi="Times New Roman" w:cs="Times New Roman"/>
+          <w:sz w:val="24"/>
+          <w:szCs w:val="24"/>
+        </w:rPr>
+        <w:t>710</w:t>
+      </w:r>
+      <w:r>
+        <w:rPr>
+          <w:rFonts w:ascii="宋体" w:eastAsia="宋体" w:hAnsi="宋体" w:cs="宋体" w:hint="eastAsia"/>
+          <w:sz w:val="24"/>
+          <w:szCs w:val="24"/>
+        </w:rPr>
+        <w:t>床，迈瑞产品年产出</w:t>
+      </w:r>
+      <w:r>
+        <w:rPr>
+          <w:rFonts w:ascii="Times New Roman" w:eastAsia="Times New Roman" w:hAnsi="Times New Roman" w:cs="Times New Roman"/>
+          <w:sz w:val="24"/>
+          <w:szCs w:val="24"/>
+        </w:rPr>
+        <w:t>240</w:t>
+      </w:r>
+      <w:r>
+        <w:rPr>
+          <w:rFonts w:ascii="宋体" w:eastAsia="宋体" w:hAnsi="宋体" w:cs="宋体" w:hint="eastAsia"/>
+          <w:sz w:val="24"/>
+          <w:szCs w:val="24"/>
+        </w:rPr>
+        <w:t>万元）</w:t>
+      </w:r>
+      <w:r>
+        <w:rPr>
+          <w:rFonts w:ascii="宋体" w:eastAsia="宋体" w:hAnsi="宋体" w:cs="宋体"/>
+          <w:sz w:val="24"/>
+          <w:szCs w:val="24"/>
+        </w:rPr>
+        <w:t>。</w:t>
+      </w:r>
+    </w:p>
+    <w:p>
+      <w:pPr>
+        <w:numPr>
+          <w:ilvl w:val="2"/>
+          <w:numId w:val="5"/>
+        </w:numPr>
+        <w:spacing w:before="100" w:beforeAutospacing="1" w:after="100" w:afterAutospacing="1" w:line="240" w:lineRule="auto"/>
+        <w:rPr>
+          <w:rFonts w:ascii="Times New Roman" w:eastAsia="Times New Roman" w:hAnsi="Times New Roman" w:cs="Times New Roman"/>
+          <w:sz w:val="24"/>
+          <w:szCs w:val="24"/>
+        </w:rPr>
+      </w:pPr>
+      <w:r>
+        <w:rPr>
+          <w:rFonts w:ascii="宋体" w:eastAsia="宋体" w:hAnsi="宋体" w:cs="宋体" w:hint="eastAsia"/>
+          <w:b/>
+          <w:bCs/>
+          <w:sz w:val="24"/>
+          <w:szCs w:val="24"/>
+        </w:rPr>
+        <w:t>上海远大医院</w:t>
+      </w:r>
+      <w:r>
+        <w:rPr>
+          <w:rFonts w:ascii="宋体" w:eastAsia="宋体" w:hAnsi="宋体" w:cs="宋体" w:hint="eastAsia"/>
+          <w:sz w:val="24"/>
+          <w:szCs w:val="24"/>
+        </w:rPr>
+        <w:t>（三级医院，</w:t>
+      </w:r>
+      <w:r>
+        <w:rPr>
+          <w:rFonts w:ascii="Times New Roman" w:eastAsia="Times New Roman" w:hAnsi="Times New Roman" w:cs="Times New Roman"/>
+          <w:sz w:val="24"/>
+          <w:szCs w:val="24"/>
+        </w:rPr>
+        <w:t>2000</w:t>
+      </w:r>
+      <w:r>
+        <w:rPr>
+          <w:rFonts w:ascii="宋体" w:eastAsia="宋体" w:hAnsi="宋体" w:cs="宋体" w:hint="eastAsia"/>
+          <w:sz w:val="24"/>
+          <w:szCs w:val="24"/>
+        </w:rPr>
+        <w:t>床，迈瑞产品年产出</w:t>
+      </w:r>
+      <w:r>
+        <w:rPr>
+          <w:rFonts w:ascii="Times New Roman" w:eastAsia="Times New Roman" w:hAnsi="Times New Roman" w:cs="Times New Roman"/>
+          <w:sz w:val="24"/>
+          <w:szCs w:val="24"/>
+        </w:rPr>
+        <w:t>400</w:t>
+      </w:r>
+      <w:r>
+        <w:rPr>
+          <w:rFonts w:ascii="宋体" w:eastAsia="宋体" w:hAnsi="宋体" w:cs="宋体" w:hint="eastAsia"/>
+          <w:sz w:val="24"/>
+          <w:szCs w:val="24"/>
+        </w:rPr>
+        <w:t>万元）</w:t>
+      </w:r>
+      <w:r>
+        <w:rPr>
+          <w:rFonts w:ascii="宋体" w:eastAsia="宋体" w:hAnsi="宋体" w:cs="宋体"/>
+          <w:sz w:val="24"/>
+          <w:szCs w:val="24"/>
+        </w:rPr>
+        <w:t>。</w:t>
+      </w:r>
+    </w:p>
+    <w:p>
+      <w:pPr>
+        <w:numPr>
+          <w:ilvl w:val="2"/>
+          <w:numId w:val="5"/>
+        </w:numPr>
+        <w:spacing w:before="100" w:beforeAutospacing="1" w:after="100" w:afterAutospacing="1" w:line="240" w:lineRule="auto"/>
+        <w:rPr>
+          <w:rFonts w:ascii="Times New Roman" w:eastAsia="Times New Roman" w:hAnsi="Times New Roman" w:cs="Times New Roman"/>
+          <w:sz w:val="24"/>
+          <w:szCs w:val="24"/>
+        </w:rPr>
+      </w:pPr>
+      <w:r>
+        <w:rPr>
+          <w:rFonts w:ascii="宋体" w:eastAsia="宋体" w:hAnsi="宋体" w:cs="宋体" w:hint="eastAsia"/>
+          <w:b/>
+          <w:bCs/>
+          <w:sz w:val="24"/>
+          <w:szCs w:val="24"/>
+        </w:rPr>
+        <w:t>上海嘉华医院</w:t>
+      </w:r>
+      <w:r>
+        <w:rPr>
+          <w:rFonts w:ascii="宋体" w:eastAsia="宋体" w:hAnsi="宋体" w:cs="宋体" w:hint="eastAsia"/>
+          <w:sz w:val="24"/>
+          <w:szCs w:val="24"/>
+        </w:rPr>
+        <w:t>（二级医院，</w:t>
+      </w:r>
+      <w:r>
+        <w:rPr>
+          <w:rFonts w:ascii="Times New Roman" w:eastAsia="Times New Roman" w:hAnsi="Times New Roman" w:cs="Times New Roman"/>
+          <w:sz w:val="24"/>
+          <w:szCs w:val="24"/>
+        </w:rPr>
+        <w:t>400</w:t>
+      </w:r>
+      <w:r>
+        <w:rPr>
+          <w:rFonts w:ascii="宋体" w:eastAsia="宋体" w:hAnsi="宋体" w:cs="宋体" w:hint="eastAsia"/>
+          <w:sz w:val="24"/>
+          <w:szCs w:val="24"/>
+        </w:rPr>
+        <w:t>床，迈瑞产品年产出</w:t>
+      </w:r>
+      <w:r>
+        <w:rPr>
+          <w:rFonts w:ascii="Times New Roman" w:eastAsia="Times New Roman" w:hAnsi="Times New Roman" w:cs="Times New Roman"/>
+          <w:sz w:val="24"/>
+          <w:szCs w:val="24"/>
+        </w:rPr>
+        <w:t>200</w:t>
+      </w:r>
+      <w:r>
+        <w:rPr>
+          <w:rFonts w:ascii="宋体" w:eastAsia="宋体" w:hAnsi="宋体" w:cs="宋体" w:hint="eastAsia"/>
+          <w:sz w:val="24"/>
+          <w:szCs w:val="24"/>
+        </w:rPr>
+        <w:t>万元）</w:t>
+      </w:r>
+      <w:r>
+        <w:rPr>
+          <w:rFonts w:ascii="宋体" w:eastAsia="宋体" w:hAnsi="宋体" w:cs="宋体"/>
+          <w:sz w:val="24"/>
+          <w:szCs w:val="24"/>
+        </w:rPr>
+        <w:t>。</w:t>
+      </w:r>
+    </w:p>
+    <w:p>
+      <w:pPr>
+        <w:numPr>
+          <w:ilvl w:val="2"/>
+          <w:numId w:val="5"/>
+        </w:numPr>
+        <w:spacing w:before="100" w:beforeAutospacing="1" w:after="100" w:afterAutospacing="1" w:line="240" w:lineRule="auto"/>
+        <w:rPr>
+          <w:rFonts w:ascii="Times New Roman" w:eastAsia="Times New Roman" w:hAnsi="Times New Roman" w:cs="Times New Roman"/>
+          <w:sz w:val="24"/>
+          <w:szCs w:val="24"/>
+        </w:rPr>
+      </w:pPr>
+      <w:r>
+        <w:rPr>
+          <w:rFonts w:ascii="宋体" w:eastAsia="宋体" w:hAnsi="宋体" w:cs="宋体" w:hint="eastAsia"/>
+          <w:sz w:val="24"/>
+          <w:szCs w:val="24"/>
+        </w:rPr>
+        <w:t>其他合作客户包括上海孟超肿瘤医院、上海市嘉会国际医院等</w:t>
+      </w:r>
+      <w:r>
+        <w:rPr>
+          <w:rFonts w:ascii="宋体" w:eastAsia="宋体" w:hAnsi="宋体" w:cs="宋体"/>
+          <w:sz w:val="24"/>
+          <w:szCs w:val="24"/>
+        </w:rPr>
+        <w:t>。</w:t>
+      </w:r>
+    </w:p>
+    <w:p>
+      <w:pPr>
+        <w:spacing w:before="100" w:beforeAutospacing="1" w:after="100" w:afterAutospacing="1" w:line="240" w:lineRule="auto"/>
+        <w:outlineLvl w:val="3"/>
+        <w:rPr>
+          <w:rFonts w:ascii="Times New Roman" w:eastAsia="Times New Roman" w:hAnsi="Times New Roman" w:cs="Times New Roman"/>
+          <w:b/>
+          <w:bCs/>
+          <w:sz w:val="24"/>
+          <w:szCs w:val="24"/>
+        </w:rPr>
+      </w:pPr>
+      <w:r>
+        <w:rPr>
+          <w:rFonts w:ascii="Times New Roman" w:eastAsia="Times New Roman" w:hAnsi="Times New Roman" w:cs="Times New Roman"/>
+          <w:b/>
+          <w:bCs/>
+          <w:sz w:val="24"/>
+          <w:szCs w:val="24"/>
+        </w:rPr>
+        <w:t xml:space="preserve">6. </w:t>
+      </w:r>
+      <w:r>
+        <w:rPr>
+          <w:rFonts w:ascii="宋体" w:eastAsia="宋体" w:hAnsi="宋体" w:cs="宋体" w:hint="eastAsia"/>
+          <w:b/>
+          <w:bCs/>
+          <w:sz w:val="24"/>
+          <w:szCs w:val="24"/>
+        </w:rPr>
+        <w:t>员工发展与培</w:t>
+      </w:r>
+      <w:r>
+        <w:rPr>
+          <w:rFonts w:ascii="宋体" w:eastAsia="宋体" w:hAnsi="宋体" w:cs="宋体"/>
+          <w:b/>
+          <w:bCs/>
+          <w:sz w:val="24"/>
+          <w:szCs w:val="24"/>
+        </w:rPr>
+        <w:t>养</w:t>
+      </w:r>
+    </w:p>
+    <w:p>
+      <w:pPr>
+        <w:numPr>
+          <w:ilvl w:val="0"/>
+          <w:numId w:val="6"/>
+        </w:numPr>
+        <w:spacing w:before="100" w:beforeAutospacing="1" w:after="100" w:afterAutospacing="1" w:line="240" w:lineRule="auto"/>
+        <w:rPr>
+          <w:rFonts w:ascii="Times New Roman" w:eastAsia="Times New Roman" w:hAnsi="Times New Roman" w:cs="Times New Roman"/>
+          <w:sz w:val="24"/>
+          <w:szCs w:val="24"/>
+        </w:rPr>
+      </w:pPr>
+      <w:r>
+        <w:rPr>
+          <w:rFonts w:ascii="宋体" w:eastAsia="宋体" w:hAnsi="宋体" w:cs="宋体" w:hint="eastAsia"/>
+          <w:b/>
+          <w:bCs/>
+          <w:sz w:val="24"/>
+          <w:szCs w:val="24"/>
+        </w:rPr>
+        <w:t>员工晋升路径</w:t>
+      </w:r>
+      <w:r>
+        <w:rPr>
+          <w:rFonts w:ascii="宋体" w:eastAsia="宋体" w:hAnsi="宋体" w:cs="宋体"/>
+          <w:sz w:val="24"/>
+          <w:szCs w:val="24"/>
+        </w:rPr>
+        <w:t>：</w:t>
+      </w:r>
+    </w:p>
+    <w:p>
+      <w:pPr>
+        <w:numPr>
+          <w:ilvl w:val="1"/>
+          <w:numId w:val="6"/>
+        </w:numPr>
+        <w:spacing w:before="100" w:beforeAutospacing="1" w:after="100" w:afterAutospacing="1" w:line="240" w:lineRule="auto"/>
+        <w:rPr>
+          <w:rFonts w:ascii="Times New Roman" w:eastAsia="Times New Roman" w:hAnsi="Times New Roman" w:cs="Times New Roman"/>
+          <w:sz w:val="24"/>
+          <w:szCs w:val="24"/>
+        </w:rPr>
+      </w:pPr>
+      <w:r>
+        <w:rPr>
+          <w:rFonts w:ascii="宋体" w:eastAsia="宋体" w:hAnsi="宋体" w:cs="宋体" w:hint="eastAsia"/>
+          <w:sz w:val="24"/>
+          <w:szCs w:val="24"/>
+        </w:rPr>
+        <w:t>实习期</w:t>
+      </w:r>
+      <w:r>
+        <w:rPr>
+          <w:rFonts w:ascii="Times New Roman" w:eastAsia="Times New Roman" w:hAnsi="Times New Roman" w:cs="Times New Roman"/>
+          <w:sz w:val="24"/>
+          <w:szCs w:val="24"/>
+        </w:rPr>
+        <w:t>2</w:t>
+      </w:r>
+      <w:r>
+        <w:rPr>
+          <w:rFonts w:ascii="宋体" w:eastAsia="宋体" w:hAnsi="宋体" w:cs="宋体" w:hint="eastAsia"/>
+          <w:sz w:val="24"/>
+          <w:szCs w:val="24"/>
+        </w:rPr>
+        <w:t>个月后进入基础销售阶段，</w:t>
+      </w:r>
+      <w:r>
+        <w:rPr>
+          <w:rFonts w:ascii="Times New Roman" w:eastAsia="Times New Roman" w:hAnsi="Times New Roman" w:cs="Times New Roman"/>
+          <w:sz w:val="24"/>
+          <w:szCs w:val="24"/>
+        </w:rPr>
+        <w:t>6-12</w:t>
+      </w:r>
+      <w:r>
+        <w:rPr>
+          <w:rFonts w:ascii="宋体" w:eastAsia="宋体" w:hAnsi="宋体" w:cs="宋体" w:hint="eastAsia"/>
+          <w:sz w:val="24"/>
+          <w:szCs w:val="24"/>
+        </w:rPr>
+        <w:t>个月内可获得初级销售资质</w:t>
+      </w:r>
+      <w:r>
+        <w:rPr>
+          <w:rFonts w:ascii="宋体" w:eastAsia="宋体" w:hAnsi="宋体" w:cs="宋体"/>
+          <w:sz w:val="24"/>
+          <w:szCs w:val="24"/>
+        </w:rPr>
+        <w:t>。</w:t>
+      </w:r>
+    </w:p>
+    <w:p>
+      <w:pPr>
+        <w:numPr>
+          <w:ilvl w:val="1"/>
+          <w:numId w:val="6"/>
+        </w:numPr>
+        <w:spacing w:before="100" w:beforeAutospacing="1" w:after="100" w:afterAutospacing="1" w:line="240" w:lineRule="auto"/>
+        <w:rPr>
+          <w:rFonts w:ascii="Times New Roman" w:eastAsia="Times New Roman" w:hAnsi="Times New Roman" w:cs="Times New Roman"/>
+          <w:sz w:val="24"/>
+          <w:szCs w:val="24"/>
+        </w:rPr>
+      </w:pPr>
+      <w:r>
+        <w:rPr>
+          <w:rFonts w:ascii="宋体" w:eastAsia="宋体" w:hAnsi="宋体" w:cs="宋体" w:hint="eastAsia"/>
+          <w:sz w:val="24"/>
+          <w:szCs w:val="24"/>
+        </w:rPr>
+        <w:t>初级销售在</w:t>
+      </w:r>
+      <w:r>
+        <w:rPr>
+          <w:rFonts w:ascii="Times New Roman" w:eastAsia="Times New Roman" w:hAnsi="Times New Roman" w:cs="Times New Roman"/>
+          <w:sz w:val="24"/>
+          <w:szCs w:val="24"/>
+        </w:rPr>
+        <w:t>1-2</w:t>
+      </w:r>
+      <w:r>
+        <w:rPr>
+          <w:rFonts w:ascii="宋体" w:eastAsia="宋体" w:hAnsi="宋体" w:cs="宋体" w:hint="eastAsia"/>
+          <w:sz w:val="24"/>
+          <w:szCs w:val="24"/>
+        </w:rPr>
+        <w:t>年内通过培训及项目经验晋升为高级销售，薪资随资质每增长一级加薪</w:t>
+      </w:r>
+      <w:r>
+        <w:rPr>
+          <w:rFonts w:ascii="Times New Roman" w:eastAsia="Times New Roman" w:hAnsi="Times New Roman" w:cs="Times New Roman"/>
+          <w:sz w:val="24"/>
+          <w:szCs w:val="24"/>
+        </w:rPr>
+        <w:t>1000</w:t>
+      </w:r>
+      <w:r>
+        <w:rPr>
+          <w:rFonts w:ascii="宋体" w:eastAsia="宋体" w:hAnsi="宋体" w:cs="宋体" w:hint="eastAsia"/>
+          <w:sz w:val="24"/>
+          <w:szCs w:val="24"/>
+        </w:rPr>
+        <w:t>元</w:t>
+      </w:r>
+      <w:r>
+        <w:rPr>
+          <w:rFonts w:ascii="宋体" w:eastAsia="宋体" w:hAnsi="宋体" w:cs="宋体"/>
+          <w:sz w:val="24"/>
+          <w:szCs w:val="24"/>
+        </w:rPr>
+        <w:t>。</w:t>
+      </w:r>
+    </w:p>
+    <w:p>
+      <w:pPr>
+        <w:numPr>
+          <w:ilvl w:val="1"/>
+          <w:numId w:val="6"/>
+        </w:numPr>
+        <w:spacing w:before="100" w:beforeAutospacing="1" w:after="100" w:afterAutospacing="1" w:line="240" w:lineRule="auto"/>
+        <w:rPr>
+          <w:rFonts w:ascii="Times New Roman" w:eastAsia="Times New Roman" w:hAnsi="Times New Roman" w:cs="Times New Roman"/>
+          <w:sz w:val="24"/>
+          <w:szCs w:val="24"/>
+        </w:rPr>
+      </w:pPr>
+      <w:r>
+        <w:rPr>
+          <w:rFonts w:ascii="宋体" w:eastAsia="宋体" w:hAnsi="宋体" w:cs="宋体" w:hint="eastAsia"/>
+          <w:sz w:val="24"/>
+          <w:szCs w:val="24"/>
+        </w:rPr>
+        <w:lastRenderedPageBreak/>
+        <w:t>高级销售目标：攻克大客户，完成中高级销售资质，年薪增长幅度在</w:t>
+      </w:r>
+      <w:r>
+        <w:rPr>
+          <w:rFonts w:ascii="Times New Roman" w:eastAsia="Times New Roman" w:hAnsi="Times New Roman" w:cs="Times New Roman"/>
+          <w:sz w:val="24"/>
+          <w:szCs w:val="24"/>
+        </w:rPr>
+        <w:t>2K-4K</w:t>
+      </w:r>
+      <w:r>
+        <w:rPr>
+          <w:rFonts w:ascii="宋体" w:eastAsia="宋体" w:hAnsi="宋体" w:cs="宋体" w:hint="eastAsia"/>
+          <w:sz w:val="24"/>
+          <w:szCs w:val="24"/>
+        </w:rPr>
+        <w:t>之间</w:t>
+      </w:r>
+      <w:r>
+        <w:rPr>
+          <w:rFonts w:ascii="宋体" w:eastAsia="宋体" w:hAnsi="宋体" w:cs="宋体"/>
+          <w:sz w:val="24"/>
+          <w:szCs w:val="24"/>
+        </w:rPr>
+        <w:t>。</w:t>
+      </w:r>
+    </w:p>
+    <w:p>
+      <w:pPr>
+        <w:numPr>
+          <w:ilvl w:val="0"/>
+          <w:numId w:val="6"/>
+        </w:numPr>
+        <w:spacing w:before="100" w:beforeAutospacing="1" w:after="100" w:afterAutospacing="1" w:line="240" w:lineRule="auto"/>
+        <w:rPr>
+          <w:rFonts w:ascii="Times New Roman" w:eastAsia="Times New Roman" w:hAnsi="Times New Roman" w:cs="Times New Roman"/>
+          <w:sz w:val="24"/>
+          <w:szCs w:val="24"/>
+        </w:rPr>
+      </w:pPr>
+      <w:r>
+        <w:rPr>
+          <w:rFonts w:ascii="宋体" w:eastAsia="宋体" w:hAnsi="宋体" w:cs="宋体" w:hint="eastAsia"/>
+          <w:b/>
+          <w:bCs/>
+          <w:sz w:val="24"/>
+          <w:szCs w:val="24"/>
+        </w:rPr>
+        <w:t>培训与会议制度</w:t>
+      </w:r>
+      <w:r>
+        <w:rPr>
+          <w:rFonts w:ascii="宋体" w:eastAsia="宋体" w:hAnsi="宋体" w:cs="宋体"/>
+          <w:sz w:val="24"/>
+          <w:szCs w:val="24"/>
+        </w:rPr>
+        <w:t>：</w:t>
+      </w:r>
+    </w:p>
+    <w:p>
+      <w:pPr>
+        <w:numPr>
+          <w:ilvl w:val="1"/>
+          <w:numId w:val="6"/>
+        </w:numPr>
+        <w:spacing w:before="100" w:beforeAutospacing="1" w:after="100" w:afterAutospacing="1" w:line="240" w:lineRule="auto"/>
+        <w:rPr>
+          <w:rFonts w:ascii="Times New Roman" w:eastAsia="Times New Roman" w:hAnsi="Times New Roman" w:cs="Times New Roman"/>
+          <w:sz w:val="24"/>
+          <w:szCs w:val="24"/>
+        </w:rPr>
+      </w:pPr>
+      <w:r>
+        <w:rPr>
+          <w:rFonts w:ascii="宋体" w:eastAsia="宋体" w:hAnsi="宋体" w:cs="宋体" w:hint="eastAsia"/>
+          <w:b/>
+          <w:bCs/>
+          <w:sz w:val="24"/>
+          <w:szCs w:val="24"/>
+        </w:rPr>
+        <w:t>周例会</w:t>
+      </w:r>
+      <w:r>
+        <w:rPr>
+          <w:rFonts w:ascii="宋体" w:eastAsia="宋体" w:hAnsi="宋体" w:cs="宋体"/>
+          <w:sz w:val="24"/>
+          <w:szCs w:val="24"/>
+        </w:rPr>
+        <w:t>：</w:t>
+      </w:r>
+    </w:p>
+    <w:p>
+      <w:pPr>
+        <w:numPr>
+          <w:ilvl w:val="2"/>
+          <w:numId w:val="6"/>
+        </w:numPr>
+        <w:spacing w:before="100" w:beforeAutospacing="1" w:after="100" w:afterAutospacing="1" w:line="240" w:lineRule="auto"/>
+        <w:rPr>
+          <w:rFonts w:ascii="Times New Roman" w:eastAsia="Times New Roman" w:hAnsi="Times New Roman" w:cs="Times New Roman"/>
+          <w:sz w:val="24"/>
+          <w:szCs w:val="24"/>
+        </w:rPr>
+      </w:pPr>
+      <w:r>
+        <w:rPr>
+          <w:rFonts w:ascii="宋体" w:eastAsia="宋体" w:hAnsi="宋体" w:cs="宋体" w:hint="eastAsia"/>
+          <w:sz w:val="24"/>
+          <w:szCs w:val="24"/>
+        </w:rPr>
+        <w:t>商机梳理：针对重点项目进行打单分析</w:t>
+      </w:r>
+      <w:r>
+        <w:rPr>
+          <w:rFonts w:ascii="宋体" w:eastAsia="宋体" w:hAnsi="宋体" w:cs="宋体"/>
+          <w:sz w:val="24"/>
+          <w:szCs w:val="24"/>
+        </w:rPr>
+        <w:t>。</w:t>
+      </w:r>
+    </w:p>
+    <w:p>
+      <w:pPr>
+        <w:numPr>
+          <w:ilvl w:val="2"/>
+          <w:numId w:val="6"/>
+        </w:numPr>
+        <w:spacing w:before="100" w:beforeAutospacing="1" w:after="100" w:afterAutospacing="1" w:line="240" w:lineRule="auto"/>
+        <w:rPr>
+          <w:rFonts w:ascii="Times New Roman" w:eastAsia="Times New Roman" w:hAnsi="Times New Roman" w:cs="Times New Roman"/>
+          <w:sz w:val="24"/>
+          <w:szCs w:val="24"/>
+        </w:rPr>
+      </w:pPr>
+      <w:r>
+        <w:rPr>
+          <w:rFonts w:ascii="宋体" w:eastAsia="宋体" w:hAnsi="宋体" w:cs="宋体" w:hint="eastAsia"/>
+          <w:sz w:val="24"/>
+          <w:szCs w:val="24"/>
+        </w:rPr>
+        <w:t>销售数据统计：每周分析销售表现，分享成功案例</w:t>
+      </w:r>
+      <w:r>
+        <w:rPr>
+          <w:rFonts w:ascii="宋体" w:eastAsia="宋体" w:hAnsi="宋体" w:cs="宋体"/>
+          <w:sz w:val="24"/>
+          <w:szCs w:val="24"/>
+        </w:rPr>
+        <w:t>。</w:t>
+      </w:r>
+    </w:p>
+    <w:p>
+      <w:pPr>
+        <w:numPr>
+          <w:ilvl w:val="2"/>
+          <w:numId w:val="6"/>
+        </w:numPr>
+        <w:spacing w:before="100" w:beforeAutospacing="1" w:after="100" w:afterAutospacing="1" w:line="240" w:lineRule="auto"/>
+        <w:rPr>
+          <w:rFonts w:ascii="Times New Roman" w:eastAsia="Times New Roman" w:hAnsi="Times New Roman" w:cs="Times New Roman"/>
+          <w:sz w:val="24"/>
+          <w:szCs w:val="24"/>
+        </w:rPr>
+      </w:pPr>
+      <w:r>
+        <w:rPr>
+          <w:rFonts w:ascii="宋体" w:eastAsia="宋体" w:hAnsi="宋体" w:cs="宋体" w:hint="eastAsia"/>
+          <w:sz w:val="24"/>
+          <w:szCs w:val="24"/>
+        </w:rPr>
+        <w:t>产品培训：定期为销售团队提供新产品的技术培训</w:t>
+      </w:r>
+      <w:r>
+        <w:rPr>
+          <w:rFonts w:ascii="宋体" w:eastAsia="宋体" w:hAnsi="宋体" w:cs="宋体"/>
+          <w:sz w:val="24"/>
+          <w:szCs w:val="24"/>
+        </w:rPr>
+        <w:t>。</w:t>
+      </w:r>
+    </w:p>
+    <w:p>
+      <w:pPr>
+        <w:numPr>
+          <w:ilvl w:val="1"/>
+          <w:numId w:val="6"/>
+        </w:numPr>
+        <w:spacing w:before="100" w:beforeAutospacing="1" w:after="100" w:afterAutospacing="1" w:line="240" w:lineRule="auto"/>
+        <w:rPr>
+          <w:rFonts w:ascii="Times New Roman" w:eastAsia="Times New Roman" w:hAnsi="Times New Roman" w:cs="Times New Roman"/>
+          <w:sz w:val="24"/>
+          <w:szCs w:val="24"/>
+        </w:rPr>
+      </w:pPr>
+      <w:r>
+        <w:rPr>
+          <w:rFonts w:ascii="宋体" w:eastAsia="宋体" w:hAnsi="宋体" w:cs="宋体" w:hint="eastAsia"/>
+          <w:b/>
+          <w:bCs/>
+          <w:sz w:val="24"/>
+          <w:szCs w:val="24"/>
+        </w:rPr>
+        <w:t>月例会</w:t>
+      </w:r>
+      <w:r>
+        <w:rPr>
+          <w:rFonts w:ascii="宋体" w:eastAsia="宋体" w:hAnsi="宋体" w:cs="宋体"/>
+          <w:sz w:val="24"/>
+          <w:szCs w:val="24"/>
+        </w:rPr>
+        <w:t>：</w:t>
+      </w:r>
+    </w:p>
+    <w:p>
+      <w:pPr>
+        <w:numPr>
+          <w:ilvl w:val="2"/>
+          <w:numId w:val="6"/>
+        </w:numPr>
+        <w:spacing w:before="100" w:beforeAutospacing="1" w:after="100" w:afterAutospacing="1" w:line="240" w:lineRule="auto"/>
+        <w:rPr>
+          <w:rFonts w:ascii="Times New Roman" w:eastAsia="Times New Roman" w:hAnsi="Times New Roman" w:cs="Times New Roman"/>
+          <w:sz w:val="24"/>
+          <w:szCs w:val="24"/>
+        </w:rPr>
+      </w:pPr>
+      <w:r>
+        <w:rPr>
+          <w:rFonts w:ascii="宋体" w:eastAsia="宋体" w:hAnsi="宋体" w:cs="宋体" w:hint="eastAsia"/>
+          <w:sz w:val="24"/>
+          <w:szCs w:val="24"/>
+        </w:rPr>
+        <w:t>业绩进度汇报：公司整体销售进度分析</w:t>
+      </w:r>
+      <w:r>
+        <w:rPr>
+          <w:rFonts w:ascii="宋体" w:eastAsia="宋体" w:hAnsi="宋体" w:cs="宋体"/>
+          <w:sz w:val="24"/>
+          <w:szCs w:val="24"/>
+        </w:rPr>
+        <w:t>。</w:t>
+      </w:r>
+    </w:p>
+    <w:p>
+      <w:pPr>
+        <w:numPr>
+          <w:ilvl w:val="2"/>
+          <w:numId w:val="6"/>
+        </w:numPr>
+        <w:spacing w:before="100" w:beforeAutospacing="1" w:after="100" w:afterAutospacing="1" w:line="240" w:lineRule="auto"/>
+        <w:rPr>
+          <w:rFonts w:ascii="Times New Roman" w:eastAsia="Times New Roman" w:hAnsi="Times New Roman" w:cs="Times New Roman"/>
+          <w:sz w:val="24"/>
+          <w:szCs w:val="24"/>
+        </w:rPr>
+      </w:pPr>
+      <w:r>
+        <w:rPr>
+          <w:rFonts w:ascii="宋体" w:eastAsia="宋体" w:hAnsi="宋体" w:cs="宋体" w:hint="eastAsia"/>
+          <w:sz w:val="24"/>
+          <w:szCs w:val="24"/>
+        </w:rPr>
+        <w:t>重点项目攻坚：协同销售与技术团队合作，推动重点项目实施</w:t>
+      </w:r>
+      <w:r>
+        <w:rPr>
+          <w:rFonts w:ascii="宋体" w:eastAsia="宋体" w:hAnsi="宋体" w:cs="宋体"/>
+          <w:sz w:val="24"/>
+          <w:szCs w:val="24"/>
+        </w:rPr>
+        <w:t>。</w:t>
+      </w:r>
+    </w:p>
     <w:p>
       <w:pPr>
         <w:spacing w:after="0"/>
@@ -371,7 +5693,21 @@
       <w:pPr>
         <w:spacing w:after="0"/>
       </w:pPr>
-      <w:fldSimple w:instr=" ADDIN EN.REFLIST "/>
+      <w:r>
+        <w:fldChar w:fldCharType="begin"/>
+      </w:r>
+      <w:r>
+        <w:instrText xml:space="preserve"> AD</w:instrText>
+      </w:r>
+      <w:r>
+        <w:instrText xml:space="preserve">DIN EN.REFLIST </w:instrText>
+      </w:r>
+      <w:r>
+        <w:fldChar w:fldCharType="separate"/>
+      </w:r>
+      <w:r>
+        <w:fldChar w:fldCharType="end"/>
+      </w:r>
     </w:p>
     <w:sectPr>
       <w:pgSz w:w="12240" w:h="15840"/>
@@ -381,6 +5717,923 @@
     </w:sectPr>
   </w:body>
 </w:document>
+</file>
+
+<file path=word/numbering.xml><?xml version="1.0" encoding="utf-8"?>
+<w:numbering xmlns:wpc="http://schemas.microsoft.com/office/word/2010/wordprocessingCanvas" xmlns:cx="http://schemas.microsoft.com/office/drawing/2014/chartex" xmlns:cx1="http://schemas.microsoft.com/office/drawing/2015/9/8/chartex" xmlns:cx2="http://schemas.microsoft.com/office/drawing/2015/10/21/chartex" xmlns:cx3="http://schemas.microsoft.com/office/drawing/2016/5/9/chartex" xmlns:cx4="http://schemas.microsoft.com/office/drawing/2016/5/10/chartex" xmlns:cx5="http://schemas.microsoft.com/office/drawing/2016/5/11/chartex" xmlns:cx6="http://schemas.microsoft.com/office/drawing/2016/5/12/chartex" xmlns:cx7="http://schemas.microsoft.com/office/drawing/2016/5/13/chartex" xmlns:cx8="http://schemas.microsoft.com/office/drawing/2016/5/14/chartex" xmlns:mc="http://schemas.openxmlformats.org/markup-compatibility/2006" xmlns:aink="http://schemas.microsoft.com/office/drawing/2016/ink" xmlns:am3d="http://schemas.microsoft.com/office/drawing/2017/model3d" xmlns:o="urn:schemas-microsoft-com:office:office" xmlns:r="http://schemas.openxmlformats.org/officeDocument/2006/relationships" xmlns:m="http://schemas.openxmlformats.org/officeDocument/2006/math" xmlns:v="urn:schemas-microsoft-com:vml" xmlns:wp14="http://schemas.microsoft.com/office/word/2010/wordprocessingDrawing" xmlns:wp="http://schemas.openxmlformats.org/drawingml/2006/wordprocessingDrawing" xmlns:w10="urn:schemas-microsoft-com:office:word" xmlns:w="http://schemas.openxmlformats.org/wordprocessingml/2006/main" xmlns:w14="http://schemas.microsoft.com/office/word/2010/wordml" xmlns:w15="http://schemas.microsoft.com/office/word/2012/wordml" xmlns:w16cex="http://schemas.microsoft.com/office/word/2018/wordml/cex" xmlns:w16cid="http://schemas.microsoft.com/office/word/2016/wordml/cid" xmlns:w16="http://schemas.microsoft.com/office/word/2018/wordml" xmlns:w16sdtdh="http://schemas.microsoft.com/office/word/2020/wordml/sdtdatahash" xmlns:w16se="http://schemas.microsoft.com/office/word/2015/wordml/symex" xmlns:wpg="http://schemas.microsoft.com/office/word/2010/wordprocessingGroup" xmlns:wpi="http://schemas.microsoft.com/office/word/2010/wordprocessingInk" xmlns:wne="http://schemas.microsoft.com/office/word/2006/wordml" xmlns:wps="http://schemas.microsoft.com/office/word/2010/wordprocessingShape" mc:Ignorable="w14 w15 w16se w16cid w16 w16cex w16sdtdh wp14">
+  <w:abstractNum w:abstractNumId="0" w15:restartNumberingAfterBreak="0">
+    <w:nsid w:val="2B3B20DE"/>
+    <w:multiLevelType w:val="multilevel"/>
+    <w:tmpl w:val="16727972"/>
+    <w:lvl w:ilvl="0">
+      <w:start w:val="1"/>
+      <w:numFmt w:val="bullet"/>
+      <w:lvlText w:val=""/>
+      <w:lvlJc w:val="left"/>
+      <w:pPr>
+        <w:tabs>
+          <w:tab w:val="num" w:pos="720"/>
+        </w:tabs>
+        <w:ind w:left="720" w:hanging="360"/>
+      </w:pPr>
+      <w:rPr>
+        <w:rFonts w:ascii="Symbol" w:hAnsi="Symbol" w:hint="default"/>
+        <w:sz w:val="20"/>
+      </w:rPr>
+    </w:lvl>
+    <w:lvl w:ilvl="1">
+      <w:start w:val="1"/>
+      <w:numFmt w:val="bullet"/>
+      <w:lvlText w:val="o"/>
+      <w:lvlJc w:val="left"/>
+      <w:pPr>
+        <w:tabs>
+          <w:tab w:val="num" w:pos="1440"/>
+        </w:tabs>
+        <w:ind w:left="1440" w:hanging="360"/>
+      </w:pPr>
+      <w:rPr>
+        <w:rFonts w:ascii="Courier New" w:hAnsi="Courier New" w:hint="default"/>
+        <w:sz w:val="20"/>
+      </w:rPr>
+    </w:lvl>
+    <w:lvl w:ilvl="2">
+      <w:start w:val="1"/>
+      <w:numFmt w:val="bullet"/>
+      <w:lvlText w:val=""/>
+      <w:lvlJc w:val="left"/>
+      <w:pPr>
+        <w:tabs>
+          <w:tab w:val="num" w:pos="2160"/>
+        </w:tabs>
+        <w:ind w:left="2160" w:hanging="360"/>
+      </w:pPr>
+      <w:rPr>
+        <w:rFonts w:ascii="Wingdings" w:hAnsi="Wingdings" w:hint="default"/>
+        <w:sz w:val="20"/>
+      </w:rPr>
+    </w:lvl>
+    <w:lvl w:ilvl="3" w:tentative="1">
+      <w:start w:val="1"/>
+      <w:numFmt w:val="bullet"/>
+      <w:lvlText w:val=""/>
+      <w:lvlJc w:val="left"/>
+      <w:pPr>
+        <w:tabs>
+          <w:tab w:val="num" w:pos="2880"/>
+        </w:tabs>
+        <w:ind w:left="2880" w:hanging="360"/>
+      </w:pPr>
+      <w:rPr>
+        <w:rFonts w:ascii="Wingdings" w:hAnsi="Wingdings" w:hint="default"/>
+        <w:sz w:val="20"/>
+      </w:rPr>
+    </w:lvl>
+    <w:lvl w:ilvl="4" w:tentative="1">
+      <w:start w:val="1"/>
+      <w:numFmt w:val="bullet"/>
+      <w:lvlText w:val=""/>
+      <w:lvlJc w:val="left"/>
+      <w:pPr>
+        <w:tabs>
+          <w:tab w:val="num" w:pos="3600"/>
+        </w:tabs>
+        <w:ind w:left="3600" w:hanging="360"/>
+      </w:pPr>
+      <w:rPr>
+        <w:rFonts w:ascii="Wingdings" w:hAnsi="Wingdings" w:hint="default"/>
+        <w:sz w:val="20"/>
+      </w:rPr>
+    </w:lvl>
+    <w:lvl w:ilvl="5" w:tentative="1">
+      <w:start w:val="1"/>
+      <w:numFmt w:val="bullet"/>
+      <w:lvlText w:val=""/>
+      <w:lvlJc w:val="left"/>
+      <w:pPr>
+        <w:tabs>
+          <w:tab w:val="num" w:pos="4320"/>
+        </w:tabs>
+        <w:ind w:left="4320" w:hanging="360"/>
+      </w:pPr>
+      <w:rPr>
+        <w:rFonts w:ascii="Wingdings" w:hAnsi="Wingdings" w:hint="default"/>
+        <w:sz w:val="20"/>
+      </w:rPr>
+    </w:lvl>
+    <w:lvl w:ilvl="6" w:tentative="1">
+      <w:start w:val="1"/>
+      <w:numFmt w:val="bullet"/>
+      <w:lvlText w:val=""/>
+      <w:lvlJc w:val="left"/>
+      <w:pPr>
+        <w:tabs>
+          <w:tab w:val="num" w:pos="5040"/>
+        </w:tabs>
+        <w:ind w:left="5040" w:hanging="360"/>
+      </w:pPr>
+      <w:rPr>
+        <w:rFonts w:ascii="Wingdings" w:hAnsi="Wingdings" w:hint="default"/>
+        <w:sz w:val="20"/>
+      </w:rPr>
+    </w:lvl>
+    <w:lvl w:ilvl="7" w:tentative="1">
+      <w:start w:val="1"/>
+      <w:numFmt w:val="bullet"/>
+      <w:lvlText w:val=""/>
+      <w:lvlJc w:val="left"/>
+      <w:pPr>
+        <w:tabs>
+          <w:tab w:val="num" w:pos="5760"/>
+        </w:tabs>
+        <w:ind w:left="5760" w:hanging="360"/>
+      </w:pPr>
+      <w:rPr>
+        <w:rFonts w:ascii="Wingdings" w:hAnsi="Wingdings" w:hint="default"/>
+        <w:sz w:val="20"/>
+      </w:rPr>
+    </w:lvl>
+    <w:lvl w:ilvl="8" w:tentative="1">
+      <w:start w:val="1"/>
+      <w:numFmt w:val="bullet"/>
+      <w:lvlText w:val=""/>
+      <w:lvlJc w:val="left"/>
+      <w:pPr>
+        <w:tabs>
+          <w:tab w:val="num" w:pos="6480"/>
+        </w:tabs>
+        <w:ind w:left="6480" w:hanging="360"/>
+      </w:pPr>
+      <w:rPr>
+        <w:rFonts w:ascii="Wingdings" w:hAnsi="Wingdings" w:hint="default"/>
+        <w:sz w:val="20"/>
+      </w:rPr>
+    </w:lvl>
+  </w:abstractNum>
+  <w:abstractNum w:abstractNumId="1" w15:restartNumberingAfterBreak="0">
+    <w:nsid w:val="4598215E"/>
+    <w:multiLevelType w:val="multilevel"/>
+    <w:tmpl w:val="774CFDE6"/>
+    <w:lvl w:ilvl="0">
+      <w:start w:val="1"/>
+      <w:numFmt w:val="bullet"/>
+      <w:lvlText w:val=""/>
+      <w:lvlJc w:val="left"/>
+      <w:pPr>
+        <w:tabs>
+          <w:tab w:val="num" w:pos="720"/>
+        </w:tabs>
+        <w:ind w:left="720" w:hanging="360"/>
+      </w:pPr>
+      <w:rPr>
+        <w:rFonts w:ascii="Symbol" w:hAnsi="Symbol" w:hint="default"/>
+        <w:sz w:val="20"/>
+      </w:rPr>
+    </w:lvl>
+    <w:lvl w:ilvl="1">
+      <w:start w:val="1"/>
+      <w:numFmt w:val="bullet"/>
+      <w:lvlText w:val="o"/>
+      <w:lvlJc w:val="left"/>
+      <w:pPr>
+        <w:tabs>
+          <w:tab w:val="num" w:pos="1440"/>
+        </w:tabs>
+        <w:ind w:left="1440" w:hanging="360"/>
+      </w:pPr>
+      <w:rPr>
+        <w:rFonts w:ascii="Courier New" w:hAnsi="Courier New" w:hint="default"/>
+        <w:sz w:val="20"/>
+      </w:rPr>
+    </w:lvl>
+    <w:lvl w:ilvl="2">
+      <w:start w:val="1"/>
+      <w:numFmt w:val="bullet"/>
+      <w:lvlText w:val=""/>
+      <w:lvlJc w:val="left"/>
+      <w:pPr>
+        <w:tabs>
+          <w:tab w:val="num" w:pos="2160"/>
+        </w:tabs>
+        <w:ind w:left="2160" w:hanging="360"/>
+      </w:pPr>
+      <w:rPr>
+        <w:rFonts w:ascii="Wingdings" w:hAnsi="Wingdings" w:hint="default"/>
+        <w:sz w:val="20"/>
+      </w:rPr>
+    </w:lvl>
+    <w:lvl w:ilvl="3" w:tentative="1">
+      <w:start w:val="1"/>
+      <w:numFmt w:val="bullet"/>
+      <w:lvlText w:val=""/>
+      <w:lvlJc w:val="left"/>
+      <w:pPr>
+        <w:tabs>
+          <w:tab w:val="num" w:pos="2880"/>
+        </w:tabs>
+        <w:ind w:left="2880" w:hanging="360"/>
+      </w:pPr>
+      <w:rPr>
+        <w:rFonts w:ascii="Wingdings" w:hAnsi="Wingdings" w:hint="default"/>
+        <w:sz w:val="20"/>
+      </w:rPr>
+    </w:lvl>
+    <w:lvl w:ilvl="4" w:tentative="1">
+      <w:start w:val="1"/>
+      <w:numFmt w:val="bullet"/>
+      <w:lvlText w:val=""/>
+      <w:lvlJc w:val="left"/>
+      <w:pPr>
+        <w:tabs>
+          <w:tab w:val="num" w:pos="3600"/>
+        </w:tabs>
+        <w:ind w:left="3600" w:hanging="360"/>
+      </w:pPr>
+      <w:rPr>
+        <w:rFonts w:ascii="Wingdings" w:hAnsi="Wingdings" w:hint="default"/>
+        <w:sz w:val="20"/>
+      </w:rPr>
+    </w:lvl>
+    <w:lvl w:ilvl="5" w:tentative="1">
+      <w:start w:val="1"/>
+      <w:numFmt w:val="bullet"/>
+      <w:lvlText w:val=""/>
+      <w:lvlJc w:val="left"/>
+      <w:pPr>
+        <w:tabs>
+          <w:tab w:val="num" w:pos="4320"/>
+        </w:tabs>
+        <w:ind w:left="4320" w:hanging="360"/>
+      </w:pPr>
+      <w:rPr>
+        <w:rFonts w:ascii="Wingdings" w:hAnsi="Wingdings" w:hint="default"/>
+        <w:sz w:val="20"/>
+      </w:rPr>
+    </w:lvl>
+    <w:lvl w:ilvl="6" w:tentative="1">
+      <w:start w:val="1"/>
+      <w:numFmt w:val="bullet"/>
+      <w:lvlText w:val=""/>
+      <w:lvlJc w:val="left"/>
+      <w:pPr>
+        <w:tabs>
+          <w:tab w:val="num" w:pos="5040"/>
+        </w:tabs>
+        <w:ind w:left="5040" w:hanging="360"/>
+      </w:pPr>
+      <w:rPr>
+        <w:rFonts w:ascii="Wingdings" w:hAnsi="Wingdings" w:hint="default"/>
+        <w:sz w:val="20"/>
+      </w:rPr>
+    </w:lvl>
+    <w:lvl w:ilvl="7" w:tentative="1">
+      <w:start w:val="1"/>
+      <w:numFmt w:val="bullet"/>
+      <w:lvlText w:val=""/>
+      <w:lvlJc w:val="left"/>
+      <w:pPr>
+        <w:tabs>
+          <w:tab w:val="num" w:pos="5760"/>
+        </w:tabs>
+        <w:ind w:left="5760" w:hanging="360"/>
+      </w:pPr>
+      <w:rPr>
+        <w:rFonts w:ascii="Wingdings" w:hAnsi="Wingdings" w:hint="default"/>
+        <w:sz w:val="20"/>
+      </w:rPr>
+    </w:lvl>
+    <w:lvl w:ilvl="8" w:tentative="1">
+      <w:start w:val="1"/>
+      <w:numFmt w:val="bullet"/>
+      <w:lvlText w:val=""/>
+      <w:lvlJc w:val="left"/>
+      <w:pPr>
+        <w:tabs>
+          <w:tab w:val="num" w:pos="6480"/>
+        </w:tabs>
+        <w:ind w:left="6480" w:hanging="360"/>
+      </w:pPr>
+      <w:rPr>
+        <w:rFonts w:ascii="Wingdings" w:hAnsi="Wingdings" w:hint="default"/>
+        <w:sz w:val="20"/>
+      </w:rPr>
+    </w:lvl>
+  </w:abstractNum>
+  <w:abstractNum w:abstractNumId="2" w15:restartNumberingAfterBreak="0">
+    <w:nsid w:val="589E7698"/>
+    <w:multiLevelType w:val="multilevel"/>
+    <w:tmpl w:val="F34AFE42"/>
+    <w:lvl w:ilvl="0">
+      <w:start w:val="1"/>
+      <w:numFmt w:val="bullet"/>
+      <w:lvlText w:val=""/>
+      <w:lvlJc w:val="left"/>
+      <w:pPr>
+        <w:tabs>
+          <w:tab w:val="num" w:pos="720"/>
+        </w:tabs>
+        <w:ind w:left="720" w:hanging="360"/>
+      </w:pPr>
+      <w:rPr>
+        <w:rFonts w:ascii="Symbol" w:hAnsi="Symbol" w:hint="default"/>
+        <w:sz w:val="20"/>
+      </w:rPr>
+    </w:lvl>
+    <w:lvl w:ilvl="1">
+      <w:start w:val="1"/>
+      <w:numFmt w:val="bullet"/>
+      <w:lvlText w:val="o"/>
+      <w:lvlJc w:val="left"/>
+      <w:pPr>
+        <w:tabs>
+          <w:tab w:val="num" w:pos="1440"/>
+        </w:tabs>
+        <w:ind w:left="1440" w:hanging="360"/>
+      </w:pPr>
+      <w:rPr>
+        <w:rFonts w:ascii="Courier New" w:hAnsi="Courier New" w:hint="default"/>
+        <w:sz w:val="20"/>
+      </w:rPr>
+    </w:lvl>
+    <w:lvl w:ilvl="2" w:tentative="1">
+      <w:start w:val="1"/>
+      <w:numFmt w:val="bullet"/>
+      <w:lvlText w:val=""/>
+      <w:lvlJc w:val="left"/>
+      <w:pPr>
+        <w:tabs>
+          <w:tab w:val="num" w:pos="2160"/>
+        </w:tabs>
+        <w:ind w:left="2160" w:hanging="360"/>
+      </w:pPr>
+      <w:rPr>
+        <w:rFonts w:ascii="Wingdings" w:hAnsi="Wingdings" w:hint="default"/>
+        <w:sz w:val="20"/>
+      </w:rPr>
+    </w:lvl>
+    <w:lvl w:ilvl="3" w:tentative="1">
+      <w:start w:val="1"/>
+      <w:numFmt w:val="bullet"/>
+      <w:lvlText w:val=""/>
+      <w:lvlJc w:val="left"/>
+      <w:pPr>
+        <w:tabs>
+          <w:tab w:val="num" w:pos="2880"/>
+        </w:tabs>
+        <w:ind w:left="2880" w:hanging="360"/>
+      </w:pPr>
+      <w:rPr>
+        <w:rFonts w:ascii="Wingdings" w:hAnsi="Wingdings" w:hint="default"/>
+        <w:sz w:val="20"/>
+      </w:rPr>
+    </w:lvl>
+    <w:lvl w:ilvl="4" w:tentative="1">
+      <w:start w:val="1"/>
+      <w:numFmt w:val="bullet"/>
+      <w:lvlText w:val=""/>
+      <w:lvlJc w:val="left"/>
+      <w:pPr>
+        <w:tabs>
+          <w:tab w:val="num" w:pos="3600"/>
+        </w:tabs>
+        <w:ind w:left="3600" w:hanging="360"/>
+      </w:pPr>
+      <w:rPr>
+        <w:rFonts w:ascii="Wingdings" w:hAnsi="Wingdings" w:hint="default"/>
+        <w:sz w:val="20"/>
+      </w:rPr>
+    </w:lvl>
+    <w:lvl w:ilvl="5" w:tentative="1">
+      <w:start w:val="1"/>
+      <w:numFmt w:val="bullet"/>
+      <w:lvlText w:val=""/>
+      <w:lvlJc w:val="left"/>
+      <w:pPr>
+        <w:tabs>
+          <w:tab w:val="num" w:pos="4320"/>
+        </w:tabs>
+        <w:ind w:left="4320" w:hanging="360"/>
+      </w:pPr>
+      <w:rPr>
+        <w:rFonts w:ascii="Wingdings" w:hAnsi="Wingdings" w:hint="default"/>
+        <w:sz w:val="20"/>
+      </w:rPr>
+    </w:lvl>
+    <w:lvl w:ilvl="6" w:tentative="1">
+      <w:start w:val="1"/>
+      <w:numFmt w:val="bullet"/>
+      <w:lvlText w:val=""/>
+      <w:lvlJc w:val="left"/>
+      <w:pPr>
+        <w:tabs>
+          <w:tab w:val="num" w:pos="5040"/>
+        </w:tabs>
+        <w:ind w:left="5040" w:hanging="360"/>
+      </w:pPr>
+      <w:rPr>
+        <w:rFonts w:ascii="Wingdings" w:hAnsi="Wingdings" w:hint="default"/>
+        <w:sz w:val="20"/>
+      </w:rPr>
+    </w:lvl>
+    <w:lvl w:ilvl="7" w:tentative="1">
+      <w:start w:val="1"/>
+      <w:numFmt w:val="bullet"/>
+      <w:lvlText w:val=""/>
+      <w:lvlJc w:val="left"/>
+      <w:pPr>
+        <w:tabs>
+          <w:tab w:val="num" w:pos="5760"/>
+        </w:tabs>
+        <w:ind w:left="5760" w:hanging="360"/>
+      </w:pPr>
+      <w:rPr>
+        <w:rFonts w:ascii="Wingdings" w:hAnsi="Wingdings" w:hint="default"/>
+        <w:sz w:val="20"/>
+      </w:rPr>
+    </w:lvl>
+    <w:lvl w:ilvl="8" w:tentative="1">
+      <w:start w:val="1"/>
+      <w:numFmt w:val="bullet"/>
+      <w:lvlText w:val=""/>
+      <w:lvlJc w:val="left"/>
+      <w:pPr>
+        <w:tabs>
+          <w:tab w:val="num" w:pos="6480"/>
+        </w:tabs>
+        <w:ind w:left="6480" w:hanging="360"/>
+      </w:pPr>
+      <w:rPr>
+        <w:rFonts w:ascii="Wingdings" w:hAnsi="Wingdings" w:hint="default"/>
+        <w:sz w:val="20"/>
+      </w:rPr>
+    </w:lvl>
+  </w:abstractNum>
+  <w:abstractNum w:abstractNumId="3" w15:restartNumberingAfterBreak="0">
+    <w:nsid w:val="62065A84"/>
+    <w:multiLevelType w:val="multilevel"/>
+    <w:tmpl w:val="97B0D468"/>
+    <w:lvl w:ilvl="0">
+      <w:start w:val="1"/>
+      <w:numFmt w:val="bullet"/>
+      <w:lvlText w:val=""/>
+      <w:lvlJc w:val="left"/>
+      <w:pPr>
+        <w:tabs>
+          <w:tab w:val="num" w:pos="720"/>
+        </w:tabs>
+        <w:ind w:left="720" w:hanging="360"/>
+      </w:pPr>
+      <w:rPr>
+        <w:rFonts w:ascii="Symbol" w:hAnsi="Symbol" w:hint="default"/>
+        <w:sz w:val="20"/>
+      </w:rPr>
+    </w:lvl>
+    <w:lvl w:ilvl="1">
+      <w:start w:val="1"/>
+      <w:numFmt w:val="bullet"/>
+      <w:lvlText w:val="o"/>
+      <w:lvlJc w:val="left"/>
+      <w:pPr>
+        <w:tabs>
+          <w:tab w:val="num" w:pos="1440"/>
+        </w:tabs>
+        <w:ind w:left="1440" w:hanging="360"/>
+      </w:pPr>
+      <w:rPr>
+        <w:rFonts w:ascii="Courier New" w:hAnsi="Courier New" w:hint="default"/>
+        <w:sz w:val="20"/>
+      </w:rPr>
+    </w:lvl>
+    <w:lvl w:ilvl="2">
+      <w:start w:val="1"/>
+      <w:numFmt w:val="bullet"/>
+      <w:lvlText w:val=""/>
+      <w:lvlJc w:val="left"/>
+      <w:pPr>
+        <w:tabs>
+          <w:tab w:val="num" w:pos="2160"/>
+        </w:tabs>
+        <w:ind w:left="2160" w:hanging="360"/>
+      </w:pPr>
+      <w:rPr>
+        <w:rFonts w:ascii="Wingdings" w:hAnsi="Wingdings" w:hint="default"/>
+        <w:sz w:val="20"/>
+      </w:rPr>
+    </w:lvl>
+    <w:lvl w:ilvl="3" w:tentative="1">
+      <w:start w:val="1"/>
+      <w:numFmt w:val="bullet"/>
+      <w:lvlText w:val=""/>
+      <w:lvlJc w:val="left"/>
+      <w:pPr>
+        <w:tabs>
+          <w:tab w:val="num" w:pos="2880"/>
+        </w:tabs>
+        <w:ind w:left="2880" w:hanging="360"/>
+      </w:pPr>
+      <w:rPr>
+        <w:rFonts w:ascii="Wingdings" w:hAnsi="Wingdings" w:hint="default"/>
+        <w:sz w:val="20"/>
+      </w:rPr>
+    </w:lvl>
+    <w:lvl w:ilvl="4" w:tentative="1">
+      <w:start w:val="1"/>
+      <w:numFmt w:val="bullet"/>
+      <w:lvlText w:val=""/>
+      <w:lvlJc w:val="left"/>
+      <w:pPr>
+        <w:tabs>
+          <w:tab w:val="num" w:pos="3600"/>
+        </w:tabs>
+        <w:ind w:left="3600" w:hanging="360"/>
+      </w:pPr>
+      <w:rPr>
+        <w:rFonts w:ascii="Wingdings" w:hAnsi="Wingdings" w:hint="default"/>
+        <w:sz w:val="20"/>
+      </w:rPr>
+    </w:lvl>
+    <w:lvl w:ilvl="5" w:tentative="1">
+      <w:start w:val="1"/>
+      <w:numFmt w:val="bullet"/>
+      <w:lvlText w:val=""/>
+      <w:lvlJc w:val="left"/>
+      <w:pPr>
+        <w:tabs>
+          <w:tab w:val="num" w:pos="4320"/>
+        </w:tabs>
+        <w:ind w:left="4320" w:hanging="360"/>
+      </w:pPr>
+      <w:rPr>
+        <w:rFonts w:ascii="Wingdings" w:hAnsi="Wingdings" w:hint="default"/>
+        <w:sz w:val="20"/>
+      </w:rPr>
+    </w:lvl>
+    <w:lvl w:ilvl="6" w:tentative="1">
+      <w:start w:val="1"/>
+      <w:numFmt w:val="bullet"/>
+      <w:lvlText w:val=""/>
+      <w:lvlJc w:val="left"/>
+      <w:pPr>
+        <w:tabs>
+          <w:tab w:val="num" w:pos="5040"/>
+        </w:tabs>
+        <w:ind w:left="5040" w:hanging="360"/>
+      </w:pPr>
+      <w:rPr>
+        <w:rFonts w:ascii="Wingdings" w:hAnsi="Wingdings" w:hint="default"/>
+        <w:sz w:val="20"/>
+      </w:rPr>
+    </w:lvl>
+    <w:lvl w:ilvl="7" w:tentative="1">
+      <w:start w:val="1"/>
+      <w:numFmt w:val="bullet"/>
+      <w:lvlText w:val=""/>
+      <w:lvlJc w:val="left"/>
+      <w:pPr>
+        <w:tabs>
+          <w:tab w:val="num" w:pos="5760"/>
+        </w:tabs>
+        <w:ind w:left="5760" w:hanging="360"/>
+      </w:pPr>
+      <w:rPr>
+        <w:rFonts w:ascii="Wingdings" w:hAnsi="Wingdings" w:hint="default"/>
+        <w:sz w:val="20"/>
+      </w:rPr>
+    </w:lvl>
+    <w:lvl w:ilvl="8" w:tentative="1">
+      <w:start w:val="1"/>
+      <w:numFmt w:val="bullet"/>
+      <w:lvlText w:val=""/>
+      <w:lvlJc w:val="left"/>
+      <w:pPr>
+        <w:tabs>
+          <w:tab w:val="num" w:pos="6480"/>
+        </w:tabs>
+        <w:ind w:left="6480" w:hanging="360"/>
+      </w:pPr>
+      <w:rPr>
+        <w:rFonts w:ascii="Wingdings" w:hAnsi="Wingdings" w:hint="default"/>
+        <w:sz w:val="20"/>
+      </w:rPr>
+    </w:lvl>
+  </w:abstractNum>
+  <w:abstractNum w:abstractNumId="4" w15:restartNumberingAfterBreak="0">
+    <w:nsid w:val="7C371BF1"/>
+    <w:multiLevelType w:val="multilevel"/>
+    <w:tmpl w:val="3A986B08"/>
+    <w:lvl w:ilvl="0">
+      <w:start w:val="1"/>
+      <w:numFmt w:val="bullet"/>
+      <w:lvlText w:val=""/>
+      <w:lvlJc w:val="left"/>
+      <w:pPr>
+        <w:tabs>
+          <w:tab w:val="num" w:pos="720"/>
+        </w:tabs>
+        <w:ind w:left="720" w:hanging="360"/>
+      </w:pPr>
+      <w:rPr>
+        <w:rFonts w:ascii="Symbol" w:hAnsi="Symbol" w:hint="default"/>
+        <w:sz w:val="20"/>
+      </w:rPr>
+    </w:lvl>
+    <w:lvl w:ilvl="1">
+      <w:start w:val="1"/>
+      <w:numFmt w:val="bullet"/>
+      <w:lvlText w:val="o"/>
+      <w:lvlJc w:val="left"/>
+      <w:pPr>
+        <w:tabs>
+          <w:tab w:val="num" w:pos="1440"/>
+        </w:tabs>
+        <w:ind w:left="1440" w:hanging="360"/>
+      </w:pPr>
+      <w:rPr>
+        <w:rFonts w:ascii="Courier New" w:hAnsi="Courier New" w:hint="default"/>
+        <w:sz w:val="20"/>
+      </w:rPr>
+    </w:lvl>
+    <w:lvl w:ilvl="2">
+      <w:start w:val="1"/>
+      <w:numFmt w:val="bullet"/>
+      <w:lvlText w:val=""/>
+      <w:lvlJc w:val="left"/>
+      <w:pPr>
+        <w:tabs>
+          <w:tab w:val="num" w:pos="2160"/>
+        </w:tabs>
+        <w:ind w:left="2160" w:hanging="360"/>
+      </w:pPr>
+      <w:rPr>
+        <w:rFonts w:ascii="Wingdings" w:hAnsi="Wingdings" w:hint="default"/>
+        <w:sz w:val="20"/>
+      </w:rPr>
+    </w:lvl>
+    <w:lvl w:ilvl="3" w:tentative="1">
+      <w:start w:val="1"/>
+      <w:numFmt w:val="bullet"/>
+      <w:lvlText w:val=""/>
+      <w:lvlJc w:val="left"/>
+      <w:pPr>
+        <w:tabs>
+          <w:tab w:val="num" w:pos="2880"/>
+        </w:tabs>
+        <w:ind w:left="2880" w:hanging="360"/>
+      </w:pPr>
+      <w:rPr>
+        <w:rFonts w:ascii="Wingdings" w:hAnsi="Wingdings" w:hint="default"/>
+        <w:sz w:val="20"/>
+      </w:rPr>
+    </w:lvl>
+    <w:lvl w:ilvl="4" w:tentative="1">
+      <w:start w:val="1"/>
+      <w:numFmt w:val="bullet"/>
+      <w:lvlText w:val=""/>
+      <w:lvlJc w:val="left"/>
+      <w:pPr>
+        <w:tabs>
+          <w:tab w:val="num" w:pos="3600"/>
+        </w:tabs>
+        <w:ind w:left="3600" w:hanging="360"/>
+      </w:pPr>
+      <w:rPr>
+        <w:rFonts w:ascii="Wingdings" w:hAnsi="Wingdings" w:hint="default"/>
+        <w:sz w:val="20"/>
+      </w:rPr>
+    </w:lvl>
+    <w:lvl w:ilvl="5" w:tentative="1">
+      <w:start w:val="1"/>
+      <w:numFmt w:val="bullet"/>
+      <w:lvlText w:val=""/>
+      <w:lvlJc w:val="left"/>
+      <w:pPr>
+        <w:tabs>
+          <w:tab w:val="num" w:pos="4320"/>
+        </w:tabs>
+        <w:ind w:left="4320" w:hanging="360"/>
+      </w:pPr>
+      <w:rPr>
+        <w:rFonts w:ascii="Wingdings" w:hAnsi="Wingdings" w:hint="default"/>
+        <w:sz w:val="20"/>
+      </w:rPr>
+    </w:lvl>
+    <w:lvl w:ilvl="6" w:tentative="1">
+      <w:start w:val="1"/>
+      <w:numFmt w:val="bullet"/>
+      <w:lvlText w:val=""/>
+      <w:lvlJc w:val="left"/>
+      <w:pPr>
+        <w:tabs>
+          <w:tab w:val="num" w:pos="5040"/>
+        </w:tabs>
+        <w:ind w:left="5040" w:hanging="360"/>
+      </w:pPr>
+      <w:rPr>
+        <w:rFonts w:ascii="Wingdings" w:hAnsi="Wingdings" w:hint="default"/>
+        <w:sz w:val="20"/>
+      </w:rPr>
+    </w:lvl>
+    <w:lvl w:ilvl="7" w:tentative="1">
+      <w:start w:val="1"/>
+      <w:numFmt w:val="bullet"/>
+      <w:lvlText w:val=""/>
+      <w:lvlJc w:val="left"/>
+      <w:pPr>
+        <w:tabs>
+          <w:tab w:val="num" w:pos="5760"/>
+        </w:tabs>
+        <w:ind w:left="5760" w:hanging="360"/>
+      </w:pPr>
+      <w:rPr>
+        <w:rFonts w:ascii="Wingdings" w:hAnsi="Wingdings" w:hint="default"/>
+        <w:sz w:val="20"/>
+      </w:rPr>
+    </w:lvl>
+    <w:lvl w:ilvl="8" w:tentative="1">
+      <w:start w:val="1"/>
+      <w:numFmt w:val="bullet"/>
+      <w:lvlText w:val=""/>
+      <w:lvlJc w:val="left"/>
+      <w:pPr>
+        <w:tabs>
+          <w:tab w:val="num" w:pos="6480"/>
+        </w:tabs>
+        <w:ind w:left="6480" w:hanging="360"/>
+      </w:pPr>
+      <w:rPr>
+        <w:rFonts w:ascii="Wingdings" w:hAnsi="Wingdings" w:hint="default"/>
+        <w:sz w:val="20"/>
+      </w:rPr>
+    </w:lvl>
+  </w:abstractNum>
+  <w:abstractNum w:abstractNumId="5" w15:restartNumberingAfterBreak="0">
+    <w:nsid w:val="7EEA2A4A"/>
+    <w:multiLevelType w:val="multilevel"/>
+    <w:tmpl w:val="0BFE4CE2"/>
+    <w:lvl w:ilvl="0">
+      <w:start w:val="1"/>
+      <w:numFmt w:val="bullet"/>
+      <w:lvlText w:val=""/>
+      <w:lvlJc w:val="left"/>
+      <w:pPr>
+        <w:tabs>
+          <w:tab w:val="num" w:pos="720"/>
+        </w:tabs>
+        <w:ind w:left="720" w:hanging="360"/>
+      </w:pPr>
+      <w:rPr>
+        <w:rFonts w:ascii="Symbol" w:hAnsi="Symbol" w:hint="default"/>
+        <w:sz w:val="20"/>
+      </w:rPr>
+    </w:lvl>
+    <w:lvl w:ilvl="1">
+      <w:start w:val="1"/>
+      <w:numFmt w:val="bullet"/>
+      <w:lvlText w:val="o"/>
+      <w:lvlJc w:val="left"/>
+      <w:pPr>
+        <w:tabs>
+          <w:tab w:val="num" w:pos="1440"/>
+        </w:tabs>
+        <w:ind w:left="1440" w:hanging="360"/>
+      </w:pPr>
+      <w:rPr>
+        <w:rFonts w:ascii="Courier New" w:hAnsi="Courier New" w:hint="default"/>
+        <w:sz w:val="20"/>
+      </w:rPr>
+    </w:lvl>
+    <w:lvl w:ilvl="2">
+      <w:start w:val="1"/>
+      <w:numFmt w:val="bullet"/>
+      <w:lvlText w:val=""/>
+      <w:lvlJc w:val="left"/>
+      <w:pPr>
+        <w:tabs>
+          <w:tab w:val="num" w:pos="2160"/>
+        </w:tabs>
+        <w:ind w:left="2160" w:hanging="360"/>
+      </w:pPr>
+      <w:rPr>
+        <w:rFonts w:ascii="Wingdings" w:hAnsi="Wingdings" w:hint="default"/>
+        <w:sz w:val="20"/>
+      </w:rPr>
+    </w:lvl>
+    <w:lvl w:ilvl="3" w:tentative="1">
+      <w:start w:val="1"/>
+      <w:numFmt w:val="bullet"/>
+      <w:lvlText w:val=""/>
+      <w:lvlJc w:val="left"/>
+      <w:pPr>
+        <w:tabs>
+          <w:tab w:val="num" w:pos="2880"/>
+        </w:tabs>
+        <w:ind w:left="2880" w:hanging="360"/>
+      </w:pPr>
+      <w:rPr>
+        <w:rFonts w:ascii="Wingdings" w:hAnsi="Wingdings" w:hint="default"/>
+        <w:sz w:val="20"/>
+      </w:rPr>
+    </w:lvl>
+    <w:lvl w:ilvl="4" w:tentative="1">
+      <w:start w:val="1"/>
+      <w:numFmt w:val="bullet"/>
+      <w:lvlText w:val=""/>
+      <w:lvlJc w:val="left"/>
+      <w:pPr>
+        <w:tabs>
+          <w:tab w:val="num" w:pos="3600"/>
+        </w:tabs>
+        <w:ind w:left="3600" w:hanging="360"/>
+      </w:pPr>
+      <w:rPr>
+        <w:rFonts w:ascii="Wingdings" w:hAnsi="Wingdings" w:hint="default"/>
+        <w:sz w:val="20"/>
+      </w:rPr>
+    </w:lvl>
+    <w:lvl w:ilvl="5" w:tentative="1">
+      <w:start w:val="1"/>
+      <w:numFmt w:val="bullet"/>
+      <w:lvlText w:val=""/>
+      <w:lvlJc w:val="left"/>
+      <w:pPr>
+        <w:tabs>
+          <w:tab w:val="num" w:pos="4320"/>
+        </w:tabs>
+        <w:ind w:left="4320" w:hanging="360"/>
+      </w:pPr>
+      <w:rPr>
+        <w:rFonts w:ascii="Wingdings" w:hAnsi="Wingdings" w:hint="default"/>
+        <w:sz w:val="20"/>
+      </w:rPr>
+    </w:lvl>
+    <w:lvl w:ilvl="6" w:tentative="1">
+      <w:start w:val="1"/>
+      <w:numFmt w:val="bullet"/>
+      <w:lvlText w:val=""/>
+      <w:lvlJc w:val="left"/>
+      <w:pPr>
+        <w:tabs>
+          <w:tab w:val="num" w:pos="5040"/>
+        </w:tabs>
+        <w:ind w:left="5040" w:hanging="360"/>
+      </w:pPr>
+      <w:rPr>
+        <w:rFonts w:ascii="Wingdings" w:hAnsi="Wingdings" w:hint="default"/>
+        <w:sz w:val="20"/>
+      </w:rPr>
+    </w:lvl>
+    <w:lvl w:ilvl="7" w:tentative="1">
+      <w:start w:val="1"/>
+      <w:numFmt w:val="bullet"/>
+      <w:lvlText w:val=""/>
+      <w:lvlJc w:val="left"/>
+      <w:pPr>
+        <w:tabs>
+          <w:tab w:val="num" w:pos="5760"/>
+        </w:tabs>
+        <w:ind w:left="5760" w:hanging="360"/>
+      </w:pPr>
+      <w:rPr>
+        <w:rFonts w:ascii="Wingdings" w:hAnsi="Wingdings" w:hint="default"/>
+        <w:sz w:val="20"/>
+      </w:rPr>
+    </w:lvl>
+    <w:lvl w:ilvl="8" w:tentative="1">
+      <w:start w:val="1"/>
+      <w:numFmt w:val="bullet"/>
+      <w:lvlText w:val=""/>
+      <w:lvlJc w:val="left"/>
+      <w:pPr>
+        <w:tabs>
+          <w:tab w:val="num" w:pos="6480"/>
+        </w:tabs>
+        <w:ind w:left="6480" w:hanging="360"/>
+      </w:pPr>
+      <w:rPr>
+        <w:rFonts w:ascii="Wingdings" w:hAnsi="Wingdings" w:hint="default"/>
+        <w:sz w:val="20"/>
+      </w:rPr>
+    </w:lvl>
+  </w:abstractNum>
+  <w:num w:numId="1">
+    <w:abstractNumId w:val="5"/>
+  </w:num>
+  <w:num w:numId="2">
+    <w:abstractNumId w:val="4"/>
+  </w:num>
+  <w:num w:numId="3">
+    <w:abstractNumId w:val="2"/>
+  </w:num>
+  <w:num w:numId="4">
+    <w:abstractNumId w:val="3"/>
+  </w:num>
+  <w:num w:numId="5">
+    <w:abstractNumId w:val="0"/>
+  </w:num>
+  <w:num w:numId="6">
+    <w:abstractNumId w:val="1"/>
+  </w:num>
+</w:numbering>
 </file>
 
 <file path=word/styles.xml><?xml version="1.0" encoding="utf-8"?>
@@ -782,9 +7035,48 @@
     <w:name w:val="Normal"/>
     <w:qFormat/>
   </w:style>
+  <w:style w:type="paragraph" w:styleId="Heading3">
+    <w:name w:val="heading 3"/>
+    <w:basedOn w:val="Normal"/>
+    <w:link w:val="Heading3Char"/>
+    <w:uiPriority w:val="9"/>
+    <w:qFormat/>
+    <w:rsid w:val="00715A5A"/>
+    <w:pPr>
+      <w:spacing w:before="100" w:beforeAutospacing="1" w:after="100" w:afterAutospacing="1" w:line="240" w:lineRule="auto"/>
+      <w:outlineLvl w:val="2"/>
+    </w:pPr>
+    <w:rPr>
+      <w:rFonts w:ascii="Times New Roman" w:eastAsia="Times New Roman" w:hAnsi="Times New Roman" w:cs="Times New Roman"/>
+      <w:b/>
+      <w:bCs/>
+      <w:sz w:val="27"/>
+      <w:szCs w:val="27"/>
+    </w:rPr>
+  </w:style>
+  <w:style w:type="paragraph" w:styleId="Heading4">
+    <w:name w:val="heading 4"/>
+    <w:basedOn w:val="Normal"/>
+    <w:link w:val="Heading4Char"/>
+    <w:uiPriority w:val="9"/>
+    <w:qFormat/>
+    <w:rsid w:val="00715A5A"/>
+    <w:pPr>
+      <w:spacing w:before="100" w:beforeAutospacing="1" w:after="100" w:afterAutospacing="1" w:line="240" w:lineRule="auto"/>
+      <w:outlineLvl w:val="3"/>
+    </w:pPr>
+    <w:rPr>
+      <w:rFonts w:ascii="Times New Roman" w:eastAsia="Times New Roman" w:hAnsi="Times New Roman" w:cs="Times New Roman"/>
+      <w:b/>
+      <w:bCs/>
+      <w:sz w:val="24"/>
+      <w:szCs w:val="24"/>
+    </w:rPr>
+  </w:style>
   <w:style w:type="character" w:default="1" w:styleId="DefaultParagraphFont">
     <w:name w:val="Default Paragraph Font"/>
     <w:uiPriority w:val="1"/>
+    <w:semiHidden/>
     <w:unhideWhenUsed/>
   </w:style>
   <w:style w:type="table" w:default="1" w:styleId="TableNormal">
@@ -876,6 +7168,61 @@
     <w:rPr>
       <w:color w:val="605E5C"/>
       <w:shd w:val="clear" w:color="auto" w:fill="E1DFDD"/>
+    </w:rPr>
+  </w:style>
+  <w:style w:type="character" w:customStyle="1" w:styleId="Heading3Char">
+    <w:name w:val="Heading 3 Char"/>
+    <w:basedOn w:val="DefaultParagraphFont"/>
+    <w:link w:val="Heading3"/>
+    <w:uiPriority w:val="9"/>
+    <w:rsid w:val="00715A5A"/>
+    <w:rPr>
+      <w:rFonts w:ascii="Times New Roman" w:eastAsia="Times New Roman" w:hAnsi="Times New Roman" w:cs="Times New Roman"/>
+      <w:b/>
+      <w:bCs/>
+      <w:sz w:val="27"/>
+      <w:szCs w:val="27"/>
+    </w:rPr>
+  </w:style>
+  <w:style w:type="character" w:customStyle="1" w:styleId="Heading4Char">
+    <w:name w:val="Heading 4 Char"/>
+    <w:basedOn w:val="DefaultParagraphFont"/>
+    <w:link w:val="Heading4"/>
+    <w:uiPriority w:val="9"/>
+    <w:rsid w:val="00715A5A"/>
+    <w:rPr>
+      <w:rFonts w:ascii="Times New Roman" w:eastAsia="Times New Roman" w:hAnsi="Times New Roman" w:cs="Times New Roman"/>
+      <w:b/>
+      <w:bCs/>
+      <w:sz w:val="24"/>
+      <w:szCs w:val="24"/>
+    </w:rPr>
+  </w:style>
+  <w:style w:type="character" w:styleId="Strong">
+    <w:name w:val="Strong"/>
+    <w:basedOn w:val="DefaultParagraphFont"/>
+    <w:uiPriority w:val="22"/>
+    <w:qFormat/>
+    <w:rsid w:val="00715A5A"/>
+    <w:rPr>
+      <w:b/>
+      <w:bCs/>
+    </w:rPr>
+  </w:style>
+  <w:style w:type="paragraph" w:styleId="NormalWeb">
+    <w:name w:val="Normal (Web)"/>
+    <w:basedOn w:val="Normal"/>
+    <w:uiPriority w:val="99"/>
+    <w:semiHidden/>
+    <w:unhideWhenUsed/>
+    <w:rsid w:val="00715A5A"/>
+    <w:pPr>
+      <w:spacing w:before="100" w:beforeAutospacing="1" w:after="100" w:afterAutospacing="1" w:line="240" w:lineRule="auto"/>
+    </w:pPr>
+    <w:rPr>
+      <w:rFonts w:ascii="Times New Roman" w:eastAsia="Times New Roman" w:hAnsi="Times New Roman" w:cs="Times New Roman"/>
+      <w:sz w:val="24"/>
+      <w:szCs w:val="24"/>
     </w:rPr>
   </w:style>
 </w:styles>
